--- a/3. Ebook/Elastic Search/Elastic Search Document.docx
+++ b/3. Ebook/Elastic Search/Elastic Search Document.docx
@@ -7,16 +7,184 @@
         <w:pStyle w:val="Heading1"/>
       </w:pPr>
       <w:r>
-        <w:t>Get</w:t>
-      </w:r>
-      <w:r>
-        <w:t xml:space="preserve">ting and Setting </w:t>
-      </w:r>
-      <w:proofErr w:type="spellStart"/>
-      <w:r>
-        <w:t>ElastichSearch</w:t>
-      </w:r>
-      <w:proofErr w:type="spellEnd"/>
+        <w:t>Elastic Search</w:t>
+      </w:r>
+    </w:p>
+    <w:p>
+      <w:proofErr w:type="spellStart"/>
+      <w:r>
+        <w:t>Có</w:t>
+      </w:r>
+      <w:proofErr w:type="spellEnd"/>
+      <w:r>
+        <w:t xml:space="preserve"> </w:t>
+      </w:r>
+      <w:proofErr w:type="spellStart"/>
+      <w:r>
+        <w:t>thể</w:t>
+      </w:r>
+      <w:proofErr w:type="spellEnd"/>
+      <w:r>
+        <w:t xml:space="preserve"> </w:t>
+      </w:r>
+      <w:proofErr w:type="spellStart"/>
+      <w:r>
+        <w:t>coi</w:t>
+      </w:r>
+      <w:proofErr w:type="spellEnd"/>
+      <w:r>
+        <w:t xml:space="preserve"> </w:t>
+      </w:r>
+      <w:proofErr w:type="spellStart"/>
+      <w:r>
+        <w:t>là</w:t>
+      </w:r>
+      <w:proofErr w:type="spellEnd"/>
+      <w:r>
+        <w:t xml:space="preserve"> DB </w:t>
+      </w:r>
+      <w:proofErr w:type="spellStart"/>
+      <w:r>
+        <w:t>dạng</w:t>
+      </w:r>
+      <w:proofErr w:type="spellEnd"/>
+      <w:r>
+        <w:t xml:space="preserve"> </w:t>
+      </w:r>
+      <w:proofErr w:type="spellStart"/>
+      <w:r>
+        <w:t>NoSQL</w:t>
+      </w:r>
+      <w:proofErr w:type="spellEnd"/>
+    </w:p>
+    <w:p>
+      <w:proofErr w:type="spellStart"/>
+      <w:r>
+        <w:t>Nó</w:t>
+      </w:r>
+      <w:proofErr w:type="spellEnd"/>
+      <w:r>
+        <w:t xml:space="preserve"> </w:t>
+      </w:r>
+      <w:proofErr w:type="spellStart"/>
+      <w:r>
+        <w:t>lưu</w:t>
+      </w:r>
+      <w:proofErr w:type="spellEnd"/>
+      <w:r>
+        <w:t xml:space="preserve"> </w:t>
+      </w:r>
+      <w:proofErr w:type="spellStart"/>
+      <w:r>
+        <w:t>trữ</w:t>
+      </w:r>
+      <w:proofErr w:type="spellEnd"/>
+      <w:r>
+        <w:t xml:space="preserve"> </w:t>
+      </w:r>
+      <w:proofErr w:type="spellStart"/>
+      <w:r>
+        <w:t>dữ</w:t>
+      </w:r>
+      <w:proofErr w:type="spellEnd"/>
+      <w:r>
+        <w:t xml:space="preserve"> </w:t>
+      </w:r>
+      <w:proofErr w:type="spellStart"/>
+      <w:r>
+        <w:t>liệu</w:t>
+      </w:r>
+      <w:proofErr w:type="spellEnd"/>
+      <w:r>
+        <w:t xml:space="preserve"> </w:t>
+      </w:r>
+      <w:proofErr w:type="spellStart"/>
+      <w:r>
+        <w:t>và</w:t>
+      </w:r>
+      <w:proofErr w:type="spellEnd"/>
+      <w:r>
+        <w:t xml:space="preserve"> search </w:t>
+      </w:r>
+      <w:proofErr w:type="spellStart"/>
+      <w:proofErr w:type="gramStart"/>
+      <w:r>
+        <w:t>nhanh</w:t>
+      </w:r>
+      <w:proofErr w:type="spellEnd"/>
+      <w:r>
+        <w:t xml:space="preserve">  </w:t>
+      </w:r>
+      <w:proofErr w:type="spellStart"/>
+      <w:r>
+        <w:t>chóng</w:t>
+      </w:r>
+      <w:proofErr w:type="spellEnd"/>
+      <w:proofErr w:type="gramEnd"/>
+      <w:r>
+        <w:t xml:space="preserve">, </w:t>
+      </w:r>
+      <w:proofErr w:type="spellStart"/>
+      <w:r>
+        <w:t>dữ</w:t>
+      </w:r>
+      <w:proofErr w:type="spellEnd"/>
+      <w:r>
+        <w:t xml:space="preserve"> </w:t>
+      </w:r>
+      <w:proofErr w:type="spellStart"/>
+      <w:r>
+        <w:t>liệu</w:t>
+      </w:r>
+      <w:proofErr w:type="spellEnd"/>
+      <w:r>
+        <w:t xml:space="preserve"> </w:t>
+      </w:r>
+      <w:proofErr w:type="spellStart"/>
+      <w:r>
+        <w:t>lưu</w:t>
+      </w:r>
+      <w:proofErr w:type="spellEnd"/>
+      <w:r>
+        <w:t xml:space="preserve"> </w:t>
+      </w:r>
+      <w:proofErr w:type="spellStart"/>
+      <w:r>
+        <w:t>trữ</w:t>
+      </w:r>
+      <w:proofErr w:type="spellEnd"/>
+      <w:r>
+        <w:t xml:space="preserve"> </w:t>
+      </w:r>
+      <w:proofErr w:type="spellStart"/>
+      <w:r>
+        <w:t>dạng</w:t>
+      </w:r>
+      <w:proofErr w:type="spellEnd"/>
+      <w:r>
+        <w:t xml:space="preserve"> JSON.</w:t>
+      </w:r>
+    </w:p>
+    <w:p>
+      <w:pPr>
+        <w:pStyle w:val="Heading2"/>
+      </w:pPr>
+      <w:proofErr w:type="spellStart"/>
+      <w:r>
+        <w:t>Cài</w:t>
+      </w:r>
+      <w:proofErr w:type="spellEnd"/>
+      <w:r>
+        <w:t xml:space="preserve"> </w:t>
+      </w:r>
+      <w:proofErr w:type="spellStart"/>
+      <w:r>
+        <w:t>đặt</w:t>
+      </w:r>
+      <w:proofErr w:type="spellEnd"/>
+      <w:r>
+        <w:t xml:space="preserve"> Elastic Search </w:t>
+      </w:r>
     </w:p>
     <w:p>
       <w:pPr>
@@ -78,70 +246,698 @@
       </w:hyperlink>
     </w:p>
     <w:p>
-      <w:r>
-        <w:t xml:space="preserve">Sau </w:t>
-      </w:r>
-      <w:proofErr w:type="spellStart"/>
-      <w:r>
-        <w:t>khi</w:t>
-      </w:r>
-      <w:proofErr w:type="spellEnd"/>
-      <w:r>
-        <w:t xml:space="preserve"> </w:t>
-      </w:r>
-      <w:proofErr w:type="spellStart"/>
-      <w:r>
-        <w:t>tải</w:t>
-      </w:r>
-      <w:proofErr w:type="spellEnd"/>
-      <w:r>
-        <w:t xml:space="preserve"> </w:t>
-      </w:r>
-      <w:proofErr w:type="spellStart"/>
-      <w:r>
-        <w:t>vê</w:t>
-      </w:r>
-      <w:proofErr w:type="spellEnd"/>
-      <w:r>
-        <w:t>̀ “\bin\</w:t>
-      </w:r>
-      <w:proofErr w:type="spellStart"/>
-      <w:r>
-        <w:t>elasticsearch</w:t>
-      </w:r>
-      <w:proofErr w:type="spellEnd"/>
-      <w:r>
-        <w:t xml:space="preserve">” </w:t>
-      </w:r>
-      <w:proofErr w:type="spellStart"/>
-      <w:r>
-        <w:t>đê</w:t>
-      </w:r>
-      <w:proofErr w:type="spellEnd"/>
-      <w:r>
-        <w:t xml:space="preserve">̉ </w:t>
-      </w:r>
-      <w:proofErr w:type="spellStart"/>
-      <w:r>
-        <w:t>chạy</w:t>
-      </w:r>
-      <w:proofErr w:type="spellEnd"/>
-      <w:r>
-        <w:t>.</w:t>
-      </w:r>
-    </w:p>
-    <w:p/>
+      <w:proofErr w:type="spellStart"/>
+      <w:r>
+        <w:t>Trong</w:t>
+      </w:r>
+      <w:proofErr w:type="spellEnd"/>
+      <w:r>
+        <w:t xml:space="preserve"> </w:t>
+      </w:r>
+      <w:proofErr w:type="spellStart"/>
+      <w:r>
+        <w:t>đó</w:t>
+      </w:r>
+      <w:proofErr w:type="spellEnd"/>
+      <w:r>
+        <w:t xml:space="preserve"> </w:t>
+      </w:r>
+      <w:proofErr w:type="spellStart"/>
+      <w:r>
+        <w:t>có</w:t>
+      </w:r>
+      <w:proofErr w:type="spellEnd"/>
+      <w:r>
+        <w:t xml:space="preserve"> </w:t>
+      </w:r>
+      <w:proofErr w:type="spellStart"/>
+      <w:r>
+        <w:t>hướng</w:t>
+      </w:r>
+      <w:proofErr w:type="spellEnd"/>
+      <w:r>
+        <w:t xml:space="preserve"> </w:t>
+      </w:r>
+      <w:proofErr w:type="spellStart"/>
+      <w:r>
+        <w:t>dẫn</w:t>
+      </w:r>
+      <w:proofErr w:type="spellEnd"/>
+      <w:r>
+        <w:t xml:space="preserve"> </w:t>
+      </w:r>
+      <w:proofErr w:type="spellStart"/>
+      <w:r>
+        <w:t>các</w:t>
+      </w:r>
+      <w:proofErr w:type="spellEnd"/>
+      <w:r>
+        <w:t xml:space="preserve"> </w:t>
+      </w:r>
+      <w:proofErr w:type="spellStart"/>
+      <w:r>
+        <w:t>bước</w:t>
+      </w:r>
+      <w:proofErr w:type="spellEnd"/>
+      <w:r>
+        <w:t xml:space="preserve"> </w:t>
+      </w:r>
+      <w:proofErr w:type="spellStart"/>
+      <w:r>
+        <w:t>cài</w:t>
+      </w:r>
+      <w:proofErr w:type="spellEnd"/>
+      <w:r>
+        <w:t xml:space="preserve"> </w:t>
+      </w:r>
+      <w:proofErr w:type="spellStart"/>
+      <w:r>
+        <w:t>đặt</w:t>
+      </w:r>
+      <w:proofErr w:type="spellEnd"/>
+      <w:r>
+        <w:t xml:space="preserve"> </w:t>
+      </w:r>
+    </w:p>
+    <w:p>
+      <w:r>
+        <w:rPr>
+          <w:noProof/>
+          <w:lang w:val="en-GB" w:eastAsia="ja-JP"/>
+        </w:rPr>
+        <w:drawing>
+          <wp:inline distT="0" distB="0" distL="0" distR="0" wp14:anchorId="3D14CBDE" wp14:editId="01A7E49D">
+            <wp:extent cx="5612130" cy="4077335"/>
+            <wp:effectExtent l="0" t="0" r="7620" b="0"/>
+            <wp:docPr id="1" name="Picture 1"/>
+            <wp:cNvGraphicFramePr>
+              <a:graphicFrameLocks xmlns:a="http://schemas.openxmlformats.org/drawingml/2006/main" noChangeAspect="1"/>
+            </wp:cNvGraphicFramePr>
+            <a:graphic xmlns:a="http://schemas.openxmlformats.org/drawingml/2006/main">
+              <a:graphicData uri="http://schemas.openxmlformats.org/drawingml/2006/picture">
+                <pic:pic xmlns:pic="http://schemas.openxmlformats.org/drawingml/2006/picture">
+                  <pic:nvPicPr>
+                    <pic:cNvPr id="0" name=""/>
+                    <pic:cNvPicPr/>
+                  </pic:nvPicPr>
+                  <pic:blipFill>
+                    <a:blip r:embed="rId7"/>
+                    <a:stretch>
+                      <a:fillRect/>
+                    </a:stretch>
+                  </pic:blipFill>
+                  <pic:spPr>
+                    <a:xfrm>
+                      <a:off x="0" y="0"/>
+                      <a:ext cx="5612130" cy="4077335"/>
+                    </a:xfrm>
+                    <a:prstGeom prst="rect">
+                      <a:avLst/>
+                    </a:prstGeom>
+                  </pic:spPr>
+                </pic:pic>
+              </a:graphicData>
+            </a:graphic>
+          </wp:inline>
+        </w:drawing>
+      </w:r>
+    </w:p>
+    <w:p>
+      <w:pPr>
+        <w:jc w:val="center"/>
+      </w:pPr>
+      <w:proofErr w:type="spellStart"/>
+      <w:r>
+        <w:t>Các</w:t>
+      </w:r>
+      <w:proofErr w:type="spellEnd"/>
+      <w:r>
+        <w:t xml:space="preserve"> </w:t>
+      </w:r>
+      <w:proofErr w:type="spellStart"/>
+      <w:r>
+        <w:t>bước</w:t>
+      </w:r>
+      <w:proofErr w:type="spellEnd"/>
+      <w:r>
+        <w:t xml:space="preserve"> </w:t>
+      </w:r>
+      <w:proofErr w:type="spellStart"/>
+      <w:r>
+        <w:t>cài</w:t>
+      </w:r>
+      <w:proofErr w:type="spellEnd"/>
+      <w:r>
+        <w:t xml:space="preserve"> </w:t>
+      </w:r>
+      <w:proofErr w:type="spellStart"/>
+      <w:r>
+        <w:t>đặt</w:t>
+      </w:r>
+      <w:proofErr w:type="spellEnd"/>
+      <w:r>
+        <w:t xml:space="preserve"> Elastic Search </w:t>
+      </w:r>
+      <w:proofErr w:type="spellStart"/>
+      <w:r>
+        <w:t>rất</w:t>
+      </w:r>
+      <w:proofErr w:type="spellEnd"/>
+      <w:r>
+        <w:t xml:space="preserve"> </w:t>
+      </w:r>
+      <w:proofErr w:type="spellStart"/>
+      <w:r>
+        <w:t>dễ</w:t>
+      </w:r>
+      <w:proofErr w:type="spellEnd"/>
+      <w:r>
+        <w:t xml:space="preserve"> </w:t>
+      </w:r>
+      <w:proofErr w:type="spellStart"/>
+      <w:r>
+        <w:t>dàng</w:t>
+      </w:r>
+      <w:proofErr w:type="spellEnd"/>
+    </w:p>
     <w:p>
       <w:pPr>
         <w:pStyle w:val="ListParagraph"/>
         <w:numPr>
           <w:ilvl w:val="0"/>
-          <w:numId w:val="3"/>
+          <w:numId w:val="7"/>
         </w:numPr>
       </w:pPr>
       <w:proofErr w:type="spellStart"/>
       <w:r>
-        <w:t>Tải</w:t>
+        <w:t>Bước</w:t>
+      </w:r>
+      <w:proofErr w:type="spellEnd"/>
+      <w:r>
+        <w:t xml:space="preserve"> 1 </w:t>
+      </w:r>
+      <w:proofErr w:type="spellStart"/>
+      <w:r>
+        <w:t>tải</w:t>
+      </w:r>
+      <w:proofErr w:type="spellEnd"/>
+      <w:r>
+        <w:t xml:space="preserve"> Zip windows</w:t>
+      </w:r>
+    </w:p>
+    <w:p>
+      <w:pPr>
+        <w:pStyle w:val="ListParagraph"/>
+      </w:pPr>
+      <w:r>
+        <w:rPr>
+          <w:noProof/>
+          <w:lang w:val="en-GB" w:eastAsia="ja-JP"/>
+        </w:rPr>
+        <w:lastRenderedPageBreak/>
+        <w:drawing>
+          <wp:inline distT="0" distB="0" distL="0" distR="0" wp14:anchorId="67B76696" wp14:editId="01E77A3D">
+            <wp:extent cx="5612130" cy="1998345"/>
+            <wp:effectExtent l="0" t="0" r="7620" b="1905"/>
+            <wp:docPr id="2" name="Picture 2"/>
+            <wp:cNvGraphicFramePr>
+              <a:graphicFrameLocks xmlns:a="http://schemas.openxmlformats.org/drawingml/2006/main" noChangeAspect="1"/>
+            </wp:cNvGraphicFramePr>
+            <a:graphic xmlns:a="http://schemas.openxmlformats.org/drawingml/2006/main">
+              <a:graphicData uri="http://schemas.openxmlformats.org/drawingml/2006/picture">
+                <pic:pic xmlns:pic="http://schemas.openxmlformats.org/drawingml/2006/picture">
+                  <pic:nvPicPr>
+                    <pic:cNvPr id="0" name=""/>
+                    <pic:cNvPicPr/>
+                  </pic:nvPicPr>
+                  <pic:blipFill>
+                    <a:blip r:embed="rId8"/>
+                    <a:stretch>
+                      <a:fillRect/>
+                    </a:stretch>
+                  </pic:blipFill>
+                  <pic:spPr>
+                    <a:xfrm>
+                      <a:off x="0" y="0"/>
+                      <a:ext cx="5612130" cy="1998345"/>
+                    </a:xfrm>
+                    <a:prstGeom prst="rect">
+                      <a:avLst/>
+                    </a:prstGeom>
+                  </pic:spPr>
+                </pic:pic>
+              </a:graphicData>
+            </a:graphic>
+          </wp:inline>
+        </w:drawing>
+      </w:r>
+    </w:p>
+    <w:p>
+      <w:pPr>
+        <w:pStyle w:val="ListParagraph"/>
+        <w:numPr>
+          <w:ilvl w:val="0"/>
+          <w:numId w:val="7"/>
+        </w:numPr>
+      </w:pPr>
+      <w:proofErr w:type="spellStart"/>
+      <w:r>
+        <w:t>Bước</w:t>
+      </w:r>
+      <w:proofErr w:type="spellEnd"/>
+      <w:r>
+        <w:t xml:space="preserve"> 2 </w:t>
+      </w:r>
+      <w:proofErr w:type="spellStart"/>
+      <w:r>
+        <w:t>giải</w:t>
+      </w:r>
+      <w:proofErr w:type="spellEnd"/>
+      <w:r>
+        <w:t xml:space="preserve"> </w:t>
+      </w:r>
+      <w:proofErr w:type="spellStart"/>
+      <w:r>
+        <w:t>nén</w:t>
+      </w:r>
+      <w:proofErr w:type="spellEnd"/>
+      <w:r>
+        <w:t xml:space="preserve"> </w:t>
+      </w:r>
+      <w:proofErr w:type="spellStart"/>
+      <w:r>
+        <w:t>và</w:t>
+      </w:r>
+      <w:proofErr w:type="spellEnd"/>
+      <w:r>
+        <w:t xml:space="preserve"> </w:t>
+      </w:r>
+      <w:proofErr w:type="spellStart"/>
+      <w:r>
+        <w:t>chạ</w:t>
+      </w:r>
+      <w:r>
+        <w:t>y</w:t>
+      </w:r>
+      <w:proofErr w:type="spellEnd"/>
+      <w:r>
+        <w:t xml:space="preserve"> bin</w:t>
+      </w:r>
+      <w:r>
+        <w:t>/</w:t>
+      </w:r>
+      <w:proofErr w:type="spellStart"/>
+      <w:r>
+        <w:t>elasticsearch</w:t>
+      </w:r>
+      <w:proofErr w:type="spellEnd"/>
+    </w:p>
+    <w:p>
+      <w:pPr>
+        <w:pStyle w:val="ListParagraph"/>
+      </w:pPr>
+      <w:r>
+        <w:rPr>
+          <w:noProof/>
+          <w:lang w:val="en-GB" w:eastAsia="ja-JP"/>
+        </w:rPr>
+        <w:drawing>
+          <wp:inline distT="0" distB="0" distL="0" distR="0" wp14:anchorId="00D95212" wp14:editId="1BEF80A6">
+            <wp:extent cx="5612130" cy="5006340"/>
+            <wp:effectExtent l="0" t="0" r="7620" b="3810"/>
+            <wp:docPr id="3" name="Picture 3"/>
+            <wp:cNvGraphicFramePr>
+              <a:graphicFrameLocks xmlns:a="http://schemas.openxmlformats.org/drawingml/2006/main" noChangeAspect="1"/>
+            </wp:cNvGraphicFramePr>
+            <a:graphic xmlns:a="http://schemas.openxmlformats.org/drawingml/2006/main">
+              <a:graphicData uri="http://schemas.openxmlformats.org/drawingml/2006/picture">
+                <pic:pic xmlns:pic="http://schemas.openxmlformats.org/drawingml/2006/picture">
+                  <pic:nvPicPr>
+                    <pic:cNvPr id="0" name=""/>
+                    <pic:cNvPicPr/>
+                  </pic:nvPicPr>
+                  <pic:blipFill>
+                    <a:blip r:embed="rId9"/>
+                    <a:stretch>
+                      <a:fillRect/>
+                    </a:stretch>
+                  </pic:blipFill>
+                  <pic:spPr>
+                    <a:xfrm>
+                      <a:off x="0" y="0"/>
+                      <a:ext cx="5612130" cy="5006340"/>
+                    </a:xfrm>
+                    <a:prstGeom prst="rect">
+                      <a:avLst/>
+                    </a:prstGeom>
+                  </pic:spPr>
+                </pic:pic>
+              </a:graphicData>
+            </a:graphic>
+          </wp:inline>
+        </w:drawing>
+      </w:r>
+    </w:p>
+    <w:p>
+      <w:pPr>
+        <w:pStyle w:val="ListParagraph"/>
+      </w:pPr>
+      <w:r>
+        <w:rPr>
+          <w:noProof/>
+          <w:lang w:val="en-GB" w:eastAsia="ja-JP"/>
+        </w:rPr>
+        <w:lastRenderedPageBreak/>
+        <w:drawing>
+          <wp:inline distT="0" distB="0" distL="0" distR="0" wp14:anchorId="01A4C147" wp14:editId="65164918">
+            <wp:extent cx="5612130" cy="2934970"/>
+            <wp:effectExtent l="0" t="0" r="7620" b="0"/>
+            <wp:docPr id="6" name="Picture 6"/>
+            <wp:cNvGraphicFramePr>
+              <a:graphicFrameLocks xmlns:a="http://schemas.openxmlformats.org/drawingml/2006/main" noChangeAspect="1"/>
+            </wp:cNvGraphicFramePr>
+            <a:graphic xmlns:a="http://schemas.openxmlformats.org/drawingml/2006/main">
+              <a:graphicData uri="http://schemas.openxmlformats.org/drawingml/2006/picture">
+                <pic:pic xmlns:pic="http://schemas.openxmlformats.org/drawingml/2006/picture">
+                  <pic:nvPicPr>
+                    <pic:cNvPr id="0" name=""/>
+                    <pic:cNvPicPr/>
+                  </pic:nvPicPr>
+                  <pic:blipFill>
+                    <a:blip r:embed="rId10"/>
+                    <a:stretch>
+                      <a:fillRect/>
+                    </a:stretch>
+                  </pic:blipFill>
+                  <pic:spPr>
+                    <a:xfrm>
+                      <a:off x="0" y="0"/>
+                      <a:ext cx="5612130" cy="2934970"/>
+                    </a:xfrm>
+                    <a:prstGeom prst="rect">
+                      <a:avLst/>
+                    </a:prstGeom>
+                  </pic:spPr>
+                </pic:pic>
+              </a:graphicData>
+            </a:graphic>
+          </wp:inline>
+        </w:drawing>
+      </w:r>
+    </w:p>
+    <w:p>
+      <w:pPr>
+        <w:pStyle w:val="ListParagraph"/>
+        <w:numPr>
+          <w:ilvl w:val="0"/>
+          <w:numId w:val="7"/>
+        </w:numPr>
+      </w:pPr>
+      <w:proofErr w:type="spellStart"/>
+      <w:r>
+        <w:t>Bước</w:t>
+      </w:r>
+      <w:proofErr w:type="spellEnd"/>
+      <w:r>
+        <w:t xml:space="preserve"> 3 </w:t>
+      </w:r>
+      <w:proofErr w:type="spellStart"/>
+      <w:r>
+        <w:t>Kiểm</w:t>
+      </w:r>
+      <w:proofErr w:type="spellEnd"/>
+      <w:r>
+        <w:t xml:space="preserve"> </w:t>
+      </w:r>
+      <w:proofErr w:type="spellStart"/>
+      <w:r>
+        <w:t>tra</w:t>
+      </w:r>
+      <w:proofErr w:type="spellEnd"/>
+      <w:r>
+        <w:t xml:space="preserve"> </w:t>
+      </w:r>
+      <w:proofErr w:type="spellStart"/>
+      <w:r>
+        <w:t>với</w:t>
+      </w:r>
+      <w:proofErr w:type="spellEnd"/>
+      <w:r>
+        <w:t xml:space="preserve"> </w:t>
+      </w:r>
+      <w:proofErr w:type="spellStart"/>
+      <w:r>
+        <w:t>đường</w:t>
+      </w:r>
+      <w:proofErr w:type="spellEnd"/>
+      <w:r>
+        <w:t xml:space="preserve"> </w:t>
+      </w:r>
+      <w:proofErr w:type="spellStart"/>
+      <w:r>
+        <w:t>dẫn</w:t>
+      </w:r>
+      <w:proofErr w:type="spellEnd"/>
+      <w:r>
+        <w:t xml:space="preserve"> </w:t>
+      </w:r>
+      <w:proofErr w:type="spellStart"/>
+      <w:r>
+        <w:t>trên</w:t>
+      </w:r>
+      <w:proofErr w:type="spellEnd"/>
+      <w:r>
+        <w:t xml:space="preserve"> </w:t>
+      </w:r>
+      <w:proofErr w:type="spellStart"/>
+      <w:r>
+        <w:t>với</w:t>
+      </w:r>
+      <w:proofErr w:type="spellEnd"/>
+      <w:r>
+        <w:t xml:space="preserve"> PowerShell</w:t>
+      </w:r>
+    </w:p>
+    <w:p>
+      <w:pPr>
+        <w:pStyle w:val="ListParagraph"/>
+      </w:pPr>
+      <w:r>
+        <w:rPr>
+          <w:noProof/>
+          <w:lang w:val="en-GB" w:eastAsia="ja-JP"/>
+        </w:rPr>
+        <w:drawing>
+          <wp:inline distT="0" distB="0" distL="0" distR="0" wp14:anchorId="2619ED83" wp14:editId="3DD1C8B2">
+            <wp:extent cx="5612130" cy="3424555"/>
+            <wp:effectExtent l="0" t="0" r="7620" b="4445"/>
+            <wp:docPr id="7" name="Picture 7"/>
+            <wp:cNvGraphicFramePr>
+              <a:graphicFrameLocks xmlns:a="http://schemas.openxmlformats.org/drawingml/2006/main" noChangeAspect="1"/>
+            </wp:cNvGraphicFramePr>
+            <a:graphic xmlns:a="http://schemas.openxmlformats.org/drawingml/2006/main">
+              <a:graphicData uri="http://schemas.openxmlformats.org/drawingml/2006/picture">
+                <pic:pic xmlns:pic="http://schemas.openxmlformats.org/drawingml/2006/picture">
+                  <pic:nvPicPr>
+                    <pic:cNvPr id="0" name=""/>
+                    <pic:cNvPicPr/>
+                  </pic:nvPicPr>
+                  <pic:blipFill>
+                    <a:blip r:embed="rId11"/>
+                    <a:stretch>
+                      <a:fillRect/>
+                    </a:stretch>
+                  </pic:blipFill>
+                  <pic:spPr>
+                    <a:xfrm>
+                      <a:off x="0" y="0"/>
+                      <a:ext cx="5612130" cy="3424555"/>
+                    </a:xfrm>
+                    <a:prstGeom prst="rect">
+                      <a:avLst/>
+                    </a:prstGeom>
+                  </pic:spPr>
+                </pic:pic>
+              </a:graphicData>
+            </a:graphic>
+          </wp:inline>
+        </w:drawing>
+      </w:r>
+    </w:p>
+    <w:p>
+      <w:pPr>
+        <w:pStyle w:val="ListParagraph"/>
+        <w:numPr>
+          <w:ilvl w:val="0"/>
+          <w:numId w:val="7"/>
+        </w:numPr>
+      </w:pPr>
+      <w:proofErr w:type="spellStart"/>
+      <w:r>
+        <w:t>Bước</w:t>
+      </w:r>
+      <w:proofErr w:type="spellEnd"/>
+      <w:r>
+        <w:t xml:space="preserve"> 4: </w:t>
+      </w:r>
+      <w:proofErr w:type="spellStart"/>
+      <w:r>
+        <w:t>Xem</w:t>
+      </w:r>
+      <w:proofErr w:type="spellEnd"/>
+      <w:r>
+        <w:t xml:space="preserve"> </w:t>
+      </w:r>
+      <w:proofErr w:type="spellStart"/>
+      <w:r>
+        <w:t>các</w:t>
+      </w:r>
+      <w:proofErr w:type="spellEnd"/>
+      <w:r>
+        <w:t xml:space="preserve"> </w:t>
+      </w:r>
+      <w:proofErr w:type="spellStart"/>
+      <w:r>
+        <w:t>hướng</w:t>
+      </w:r>
+      <w:proofErr w:type="spellEnd"/>
+      <w:r>
+        <w:t xml:space="preserve"> </w:t>
+      </w:r>
+      <w:proofErr w:type="spellStart"/>
+      <w:r>
+        <w:t>dẫn</w:t>
+      </w:r>
+      <w:proofErr w:type="spellEnd"/>
+      <w:r>
+        <w:t xml:space="preserve"> video </w:t>
+      </w:r>
+      <w:proofErr w:type="spellStart"/>
+      <w:r>
+        <w:t>và</w:t>
+      </w:r>
+      <w:proofErr w:type="spellEnd"/>
+      <w:r>
+        <w:t xml:space="preserve"> </w:t>
+      </w:r>
+      <w:proofErr w:type="spellStart"/>
+      <w:r>
+        <w:t>guilde</w:t>
+      </w:r>
+      <w:proofErr w:type="spellEnd"/>
+    </w:p>
+    <w:p>
+      <w:proofErr w:type="spellStart"/>
+      <w:r>
+        <w:t>Hãy</w:t>
+      </w:r>
+      <w:proofErr w:type="spellEnd"/>
+      <w:r>
+        <w:t xml:space="preserve"> </w:t>
+      </w:r>
+      <w:proofErr w:type="spellStart"/>
+      <w:r>
+        <w:t>vào</w:t>
+      </w:r>
+      <w:proofErr w:type="spellEnd"/>
+      <w:r>
+        <w:t xml:space="preserve"> </w:t>
+      </w:r>
+      <w:proofErr w:type="spellStart"/>
+      <w:r>
+        <w:t>trang</w:t>
+      </w:r>
+      <w:proofErr w:type="spellEnd"/>
+      <w:r>
+        <w:t xml:space="preserve"> </w:t>
+      </w:r>
+      <w:proofErr w:type="spellStart"/>
+      <w:r>
+        <w:t>hướng</w:t>
+      </w:r>
+      <w:proofErr w:type="spellEnd"/>
+      <w:r>
+        <w:t xml:space="preserve"> </w:t>
+      </w:r>
+      <w:proofErr w:type="spellStart"/>
+      <w:r>
+        <w:t>dẫn</w:t>
+      </w:r>
+      <w:proofErr w:type="spellEnd"/>
+      <w:r>
+        <w:t xml:space="preserve"> </w:t>
+      </w:r>
+      <w:proofErr w:type="spellStart"/>
+      <w:r>
+        <w:t>để</w:t>
+      </w:r>
+      <w:proofErr w:type="spellEnd"/>
+      <w:r>
+        <w:t xml:space="preserve"> </w:t>
+      </w:r>
+      <w:proofErr w:type="spellStart"/>
+      <w:r>
+        <w:t>bắt</w:t>
+      </w:r>
+      <w:proofErr w:type="spellEnd"/>
+      <w:r>
+        <w:t xml:space="preserve"> </w:t>
+      </w:r>
+      <w:proofErr w:type="spellStart"/>
+      <w:r>
+        <w:t>đầu</w:t>
+      </w:r>
+      <w:proofErr w:type="spellEnd"/>
+      <w:r>
+        <w:t xml:space="preserve"> </w:t>
+      </w:r>
+      <w:proofErr w:type="spellStart"/>
+      <w:r>
+        <w:t>với</w:t>
+      </w:r>
+      <w:proofErr w:type="spellEnd"/>
+      <w:r>
+        <w:t xml:space="preserve"> document </w:t>
+      </w:r>
+      <w:proofErr w:type="spellStart"/>
+      <w:r>
+        <w:t>của</w:t>
+      </w:r>
+      <w:proofErr w:type="spellEnd"/>
+      <w:r>
+        <w:t xml:space="preserve"> Elastic Search</w:t>
+      </w:r>
+    </w:p>
+    <w:p>
+      <w:hyperlink r:id="rId12" w:history="1">
+        <w:r>
+          <w:rPr>
+            <w:rStyle w:val="Hyperlink"/>
+          </w:rPr>
+          <w:t>https://www.elastic.co/guide/en/elasticsearch/reference/current/index.html</w:t>
+        </w:r>
+      </w:hyperlink>
+      <w:r>
+        <w:t xml:space="preserve"> </w:t>
+      </w:r>
+    </w:p>
+    <w:p/>
+    <w:p>
+      <w:pPr>
+        <w:pStyle w:val="Heading2"/>
+      </w:pPr>
+      <w:proofErr w:type="spellStart"/>
+      <w:r>
+        <w:lastRenderedPageBreak/>
+        <w:t>Cài</w:t>
+      </w:r>
+      <w:proofErr w:type="spellEnd"/>
+      <w:r>
+        <w:t xml:space="preserve"> </w:t>
+      </w:r>
+      <w:proofErr w:type="spellStart"/>
+      <w:r>
+        <w:t>đặt</w:t>
       </w:r>
       <w:proofErr w:type="spellEnd"/>
       <w:r>
@@ -154,7 +950,7 @@
       <w:proofErr w:type="spellEnd"/>
     </w:p>
     <w:p>
-      <w:hyperlink r:id="rId7" w:history="1">
+      <w:hyperlink r:id="rId13" w:history="1">
         <w:r>
           <w:rPr>
             <w:rStyle w:val="Hyperlink"/>
@@ -163,25 +959,22 @@
         </w:r>
       </w:hyperlink>
     </w:p>
-    <w:p>
-      <w:pPr>
-        <w:pStyle w:val="ListParagraph"/>
-        <w:numPr>
-          <w:ilvl w:val="0"/>
-          <w:numId w:val="3"/>
-        </w:numPr>
-      </w:pPr>
-      <w:proofErr w:type="spellStart"/>
-      <w:r>
-        <w:t>Cài</w:t>
-      </w:r>
-      <w:proofErr w:type="spellEnd"/>
-      <w:r>
-        <w:t xml:space="preserve"> </w:t>
-      </w:r>
-      <w:proofErr w:type="spellStart"/>
-      <w:r>
-        <w:t>đặt</w:t>
+    <w:p/>
+    <w:p>
+      <w:pPr>
+        <w:pStyle w:val="Heading2"/>
+      </w:pPr>
+      <w:proofErr w:type="spellStart"/>
+      <w:r>
+        <w:t>Cài</w:t>
+      </w:r>
+      <w:proofErr w:type="spellEnd"/>
+      <w:r>
+        <w:t xml:space="preserve"> </w:t>
+      </w:r>
+      <w:proofErr w:type="spellStart"/>
+      <w:r>
+        <w:t>đặt</w:t>
       </w:r>
       <w:proofErr w:type="spellEnd"/>
       <w:r>
@@ -197,17 +990,19 @@
       </w:r>
       <w:proofErr w:type="spellStart"/>
       <w:r>
-        <w:t>việc</w:t>
+        <w:t>việc</w:t>
       </w:r>
       <w:proofErr w:type="spellEnd"/>
       <w:r>
         <w:t xml:space="preserve"> Editor </w:t>
       </w:r>
       <w:proofErr w:type="spellStart"/>
-      <w:r>
-        <w:t>các</w:t>
-      </w:r>
-      <w:proofErr w:type="spellEnd"/>
+      <w:proofErr w:type="gramStart"/>
+      <w:r>
+        <w:t>các</w:t>
+      </w:r>
+      <w:proofErr w:type="spellEnd"/>
+      <w:proofErr w:type="gramEnd"/>
       <w:r>
         <w:t xml:space="preserve"> </w:t>
       </w:r>
@@ -221,12 +1016,12 @@
       </w:r>
       <w:proofErr w:type="spellStart"/>
       <w:r>
-        <w:t>thức</w:t>
-      </w:r>
-      <w:proofErr w:type="spellEnd"/>
-    </w:p>
-    <w:p>
-      <w:hyperlink r:id="rId8" w:anchor="manual_download" w:history="1">
+        <w:t>thức</w:t>
+      </w:r>
+      <w:proofErr w:type="spellEnd"/>
+    </w:p>
+    <w:p>
+      <w:hyperlink r:id="rId14" w:anchor="manual_download" w:history="1">
         <w:r>
           <w:rPr>
             <w:rStyle w:val="Hyperlink"/>
@@ -236,23 +1031,702 @@
       </w:hyperlink>
     </w:p>
     <w:p>
-      <w:r>
-        <w:t>Go to  “</w:t>
-      </w:r>
-      <w:r>
-        <w:t>Manual Download</w:t>
-      </w:r>
-      <w:r>
-        <w:t xml:space="preserve">” and use to command for </w:t>
-      </w:r>
-      <w:proofErr w:type="spellStart"/>
-      <w:r>
-        <w:t>intalla</w:t>
+      <w:pPr>
+        <w:pStyle w:val="Heading1"/>
+      </w:pPr>
+      <w:proofErr w:type="spellStart"/>
+      <w:r>
+        <w:t>Khởi</w:t>
+      </w:r>
+      <w:proofErr w:type="spellEnd"/>
+      <w:r>
+        <w:t xml:space="preserve"> </w:t>
+      </w:r>
+      <w:proofErr w:type="spellStart"/>
+      <w:r>
+        <w:t>Động</w:t>
+      </w:r>
+      <w:proofErr w:type="spellEnd"/>
+      <w:r>
+        <w:t xml:space="preserve"> </w:t>
+      </w:r>
+      <w:proofErr w:type="spellStart"/>
+      <w:r>
+        <w:t>với</w:t>
+      </w:r>
+      <w:proofErr w:type="spellEnd"/>
+      <w:r>
+        <w:t xml:space="preserve"> Elastic Search</w:t>
+      </w:r>
+    </w:p>
+    <w:p>
+      <w:pPr>
+        <w:pStyle w:val="Heading2"/>
+      </w:pPr>
+      <w:proofErr w:type="spellStart"/>
+      <w:r>
+        <w:t>Hiểu</w:t>
+      </w:r>
+      <w:proofErr w:type="spellEnd"/>
+      <w:r>
+        <w:t xml:space="preserve"> </w:t>
+      </w:r>
+      <w:proofErr w:type="spellStart"/>
+      <w:r>
+        <w:t>các</w:t>
+      </w:r>
+      <w:proofErr w:type="spellEnd"/>
+      <w:r>
+        <w:t xml:space="preserve"> </w:t>
+      </w:r>
+      <w:proofErr w:type="spellStart"/>
+      <w:r>
+        <w:t>khái</w:t>
+      </w:r>
+      <w:proofErr w:type="spellEnd"/>
+      <w:r>
+        <w:t xml:space="preserve"> </w:t>
+      </w:r>
+      <w:proofErr w:type="spellStart"/>
+      <w:r>
+        <w:t>niệm</w:t>
+      </w:r>
+      <w:proofErr w:type="spellEnd"/>
+      <w:r>
+        <w:t xml:space="preserve"> </w:t>
+      </w:r>
+      <w:proofErr w:type="spellStart"/>
+      <w:r>
+        <w:t>cơ</w:t>
+      </w:r>
+      <w:proofErr w:type="spellEnd"/>
+      <w:r>
+        <w:t xml:space="preserve"> </w:t>
+      </w:r>
+      <w:proofErr w:type="spellStart"/>
+      <w:r>
+        <w:t>bản</w:t>
+      </w:r>
+      <w:proofErr w:type="spellEnd"/>
+    </w:p>
+    <w:p>
+      <w:hyperlink r:id="rId15" w:history="1">
+        <w:r>
+          <w:rPr>
+            <w:rStyle w:val="Hyperlink"/>
+          </w:rPr>
+          <w:t>https://www.elastic.co/guide/en/elasticsearch/reference/current/_basic_concepts.html#_cluster</w:t>
+        </w:r>
+      </w:hyperlink>
+    </w:p>
+    <w:p>
+      <w:pPr>
+        <w:pStyle w:val="Heading2"/>
+      </w:pPr>
+      <w:r>
+        <w:t xml:space="preserve">Near </w:t>
+      </w:r>
+      <w:proofErr w:type="spellStart"/>
+      <w:r>
+        <w:t>Realtime</w:t>
+      </w:r>
+      <w:proofErr w:type="spellEnd"/>
+      <w:r>
+        <w:t xml:space="preserve"> (NRT</w:t>
+      </w:r>
+      <w:proofErr w:type="gramStart"/>
+      <w:r>
+        <w:t>)edit</w:t>
+      </w:r>
+      <w:proofErr w:type="gramEnd"/>
+    </w:p>
+    <w:p>
+      <w:proofErr w:type="gramStart"/>
+      <w:r>
+        <w:t xml:space="preserve">Elastic Search </w:t>
+      </w:r>
+      <w:proofErr w:type="spellStart"/>
+      <w:r>
+        <w:t>sử</w:t>
+      </w:r>
+      <w:proofErr w:type="spellEnd"/>
+      <w:r>
+        <w:t xml:space="preserve"> </w:t>
+      </w:r>
+      <w:proofErr w:type="spellStart"/>
+      <w:r>
+        <w:t>dụng</w:t>
+      </w:r>
+      <w:proofErr w:type="spellEnd"/>
+      <w:r>
+        <w:t xml:space="preserve"> </w:t>
+      </w:r>
+      <w:proofErr w:type="spellStart"/>
+      <w:r>
+        <w:t>cực</w:t>
+      </w:r>
+      <w:proofErr w:type="spellEnd"/>
+      <w:r>
+        <w:t xml:space="preserve"> </w:t>
+      </w:r>
+      <w:proofErr w:type="spellStart"/>
+      <w:r>
+        <w:t>kì</w:t>
+      </w:r>
+      <w:proofErr w:type="spellEnd"/>
+      <w:r>
+        <w:t xml:space="preserve"> </w:t>
+      </w:r>
+      <w:proofErr w:type="spellStart"/>
+      <w:r>
+        <w:t>tốt</w:t>
+      </w:r>
+      <w:proofErr w:type="spellEnd"/>
+      <w:r>
+        <w:t xml:space="preserve"> </w:t>
+      </w:r>
+      <w:proofErr w:type="spellStart"/>
+      <w:r>
+        <w:t>với</w:t>
+      </w:r>
+      <w:proofErr w:type="spellEnd"/>
+      <w:r>
+        <w:t xml:space="preserve"> </w:t>
+      </w:r>
+      <w:proofErr w:type="spellStart"/>
+      <w:r>
+        <w:t>hệ</w:t>
+      </w:r>
+      <w:proofErr w:type="spellEnd"/>
+      <w:r>
+        <w:t xml:space="preserve"> </w:t>
+      </w:r>
+      <w:proofErr w:type="spellStart"/>
+      <w:r>
+        <w:t>phân</w:t>
+      </w:r>
+      <w:proofErr w:type="spellEnd"/>
+      <w:r>
+        <w:t xml:space="preserve"> </w:t>
+      </w:r>
+      <w:proofErr w:type="spellStart"/>
+      <w:r>
+        <w:t>tán</w:t>
       </w:r>
       <w:proofErr w:type="spellEnd"/>
       <w:r>
         <w:t>.</w:t>
       </w:r>
+      <w:proofErr w:type="gramEnd"/>
+      <w:r>
+        <w:t xml:space="preserve"> </w:t>
+      </w:r>
+      <w:proofErr w:type="spellStart"/>
+      <w:proofErr w:type="gramStart"/>
+      <w:r>
+        <w:t>Tìm</w:t>
+      </w:r>
+      <w:proofErr w:type="spellEnd"/>
+      <w:r>
+        <w:t xml:space="preserve"> </w:t>
+      </w:r>
+      <w:proofErr w:type="spellStart"/>
+      <w:r>
+        <w:t>kiếm</w:t>
+      </w:r>
+      <w:proofErr w:type="spellEnd"/>
+      <w:r>
+        <w:t xml:space="preserve"> </w:t>
+      </w:r>
+      <w:proofErr w:type="spellStart"/>
+      <w:r>
+        <w:t>gần</w:t>
+      </w:r>
+      <w:proofErr w:type="spellEnd"/>
+      <w:r>
+        <w:t xml:space="preserve"> </w:t>
+      </w:r>
+      <w:proofErr w:type="spellStart"/>
+      <w:r>
+        <w:t>như</w:t>
+      </w:r>
+      <w:proofErr w:type="spellEnd"/>
+      <w:r>
+        <w:t xml:space="preserve"> </w:t>
+      </w:r>
+      <w:proofErr w:type="spellStart"/>
+      <w:r>
+        <w:t>không</w:t>
+      </w:r>
+      <w:proofErr w:type="spellEnd"/>
+      <w:r>
+        <w:t xml:space="preserve"> </w:t>
+      </w:r>
+      <w:proofErr w:type="spellStart"/>
+      <w:r>
+        <w:t>có</w:t>
+      </w:r>
+      <w:proofErr w:type="spellEnd"/>
+      <w:r>
+        <w:t xml:space="preserve"> </w:t>
+      </w:r>
+      <w:proofErr w:type="spellStart"/>
+      <w:r>
+        <w:t>độ</w:t>
+      </w:r>
+      <w:proofErr w:type="spellEnd"/>
+      <w:r>
+        <w:t xml:space="preserve"> </w:t>
+      </w:r>
+      <w:proofErr w:type="spellStart"/>
+      <w:r>
+        <w:t>trễ</w:t>
+      </w:r>
+      <w:proofErr w:type="spellEnd"/>
+      <w:r>
+        <w:t>.</w:t>
+      </w:r>
+      <w:proofErr w:type="gramEnd"/>
+      <w:r>
+        <w:t xml:space="preserve"> </w:t>
+      </w:r>
+      <w:proofErr w:type="spellStart"/>
+      <w:r>
+        <w:t>Có</w:t>
+      </w:r>
+      <w:proofErr w:type="spellEnd"/>
+      <w:r>
+        <w:t xml:space="preserve"> </w:t>
+      </w:r>
+      <w:proofErr w:type="spellStart"/>
+      <w:r>
+        <w:t>thể</w:t>
+      </w:r>
+      <w:proofErr w:type="spellEnd"/>
+      <w:r>
+        <w:t xml:space="preserve"> </w:t>
+      </w:r>
+      <w:proofErr w:type="spellStart"/>
+      <w:r>
+        <w:t>nói</w:t>
+      </w:r>
+      <w:proofErr w:type="spellEnd"/>
+      <w:r>
+        <w:t xml:space="preserve"> </w:t>
+      </w:r>
+      <w:proofErr w:type="spellStart"/>
+      <w:r>
+        <w:t>là</w:t>
+      </w:r>
+      <w:proofErr w:type="spellEnd"/>
+      <w:r>
+        <w:t xml:space="preserve"> </w:t>
+      </w:r>
+      <w:proofErr w:type="spellStart"/>
+      <w:r>
+        <w:t>Realtime</w:t>
+      </w:r>
+      <w:proofErr w:type="spellEnd"/>
+      <w:r>
+        <w:t xml:space="preserve"> </w:t>
+      </w:r>
+      <w:proofErr w:type="spellStart"/>
+      <w:r>
+        <w:t>với</w:t>
+      </w:r>
+      <w:proofErr w:type="spellEnd"/>
+      <w:r>
+        <w:t xml:space="preserve"> Elastic Search </w:t>
+      </w:r>
+    </w:p>
+    <w:p>
+      <w:pPr>
+        <w:pStyle w:val="Heading2"/>
+      </w:pPr>
+      <w:r>
+        <w:t>Cluster</w:t>
+      </w:r>
+    </w:p>
+    <w:p>
+      <w:r>
+        <w:t xml:space="preserve">1 Cluster </w:t>
+      </w:r>
+      <w:proofErr w:type="spellStart"/>
+      <w:r>
+        <w:t>chứa</w:t>
+      </w:r>
+      <w:proofErr w:type="spellEnd"/>
+      <w:r>
+        <w:t xml:space="preserve"> 1 hay </w:t>
+      </w:r>
+      <w:proofErr w:type="spellStart"/>
+      <w:r>
+        <w:t>nhiều</w:t>
+      </w:r>
+      <w:proofErr w:type="spellEnd"/>
+      <w:r>
+        <w:t xml:space="preserve"> nodes. </w:t>
+      </w:r>
+      <w:proofErr w:type="spellStart"/>
+      <w:r>
+        <w:t>Mỗi</w:t>
+      </w:r>
+      <w:proofErr w:type="spellEnd"/>
+      <w:r>
+        <w:t xml:space="preserve"> nodes </w:t>
+      </w:r>
+      <w:proofErr w:type="spellStart"/>
+      <w:r>
+        <w:t>có</w:t>
+      </w:r>
+      <w:proofErr w:type="spellEnd"/>
+      <w:r>
+        <w:t xml:space="preserve"> </w:t>
+      </w:r>
+      <w:proofErr w:type="spellStart"/>
+      <w:r>
+        <w:t>thể</w:t>
+      </w:r>
+      <w:proofErr w:type="spellEnd"/>
+      <w:r>
+        <w:t xml:space="preserve"> </w:t>
+      </w:r>
+      <w:proofErr w:type="spellStart"/>
+      <w:r>
+        <w:t>hình</w:t>
+      </w:r>
+      <w:proofErr w:type="spellEnd"/>
+      <w:r>
+        <w:t xml:space="preserve"> dung </w:t>
+      </w:r>
+      <w:proofErr w:type="spellStart"/>
+      <w:r>
+        <w:t>là</w:t>
+      </w:r>
+      <w:proofErr w:type="spellEnd"/>
+      <w:r>
+        <w:t xml:space="preserve"> 1 </w:t>
+      </w:r>
+      <w:proofErr w:type="spellStart"/>
+      <w:r>
+        <w:t>cái</w:t>
+      </w:r>
+      <w:proofErr w:type="spellEnd"/>
+      <w:r>
+        <w:t xml:space="preserve"> </w:t>
+      </w:r>
+      <w:proofErr w:type="spellStart"/>
+      <w:r>
+        <w:t>máy</w:t>
+      </w:r>
+      <w:proofErr w:type="spellEnd"/>
+      <w:r>
+        <w:t xml:space="preserve"> </w:t>
+      </w:r>
+      <w:proofErr w:type="spellStart"/>
+      <w:r>
+        <w:t>tính</w:t>
+      </w:r>
+      <w:proofErr w:type="spellEnd"/>
+      <w:r>
+        <w:t xml:space="preserve"> </w:t>
+      </w:r>
+      <w:proofErr w:type="spellStart"/>
+      <w:r>
+        <w:t>cài</w:t>
+      </w:r>
+      <w:proofErr w:type="spellEnd"/>
+      <w:r>
+        <w:t xml:space="preserve"> elastic search. </w:t>
+      </w:r>
+      <w:proofErr w:type="spellStart"/>
+      <w:proofErr w:type="gramStart"/>
+      <w:r>
+        <w:t>Các</w:t>
+      </w:r>
+      <w:proofErr w:type="spellEnd"/>
+      <w:r>
+        <w:t xml:space="preserve"> nodes </w:t>
+      </w:r>
+      <w:proofErr w:type="spellStart"/>
+      <w:r>
+        <w:t>nối</w:t>
+      </w:r>
+      <w:proofErr w:type="spellEnd"/>
+      <w:r>
+        <w:t xml:space="preserve"> </w:t>
+      </w:r>
+      <w:proofErr w:type="spellStart"/>
+      <w:r>
+        <w:t>nhau</w:t>
+      </w:r>
+      <w:proofErr w:type="spellEnd"/>
+      <w:r>
+        <w:t xml:space="preserve"> qua </w:t>
+      </w:r>
+      <w:proofErr w:type="spellStart"/>
+      <w:r>
+        <w:t>tên</w:t>
+      </w:r>
+      <w:proofErr w:type="spellEnd"/>
+      <w:r>
+        <w:t xml:space="preserve"> cluster.</w:t>
+      </w:r>
+      <w:proofErr w:type="gramEnd"/>
+      <w:r>
+        <w:t xml:space="preserve"> </w:t>
+      </w:r>
+      <w:proofErr w:type="spellStart"/>
+      <w:proofErr w:type="gramStart"/>
+      <w:r>
+        <w:t>Mặc</w:t>
+      </w:r>
+      <w:proofErr w:type="spellEnd"/>
+      <w:r>
+        <w:t xml:space="preserve"> </w:t>
+      </w:r>
+      <w:proofErr w:type="spellStart"/>
+      <w:r>
+        <w:t>định</w:t>
+      </w:r>
+      <w:proofErr w:type="spellEnd"/>
+      <w:r>
+        <w:t xml:space="preserve"> </w:t>
+      </w:r>
+      <w:proofErr w:type="spellStart"/>
+      <w:r>
+        <w:t>là</w:t>
+      </w:r>
+      <w:proofErr w:type="spellEnd"/>
+      <w:r>
+        <w:t xml:space="preserve"> </w:t>
+      </w:r>
+      <w:proofErr w:type="spellStart"/>
+      <w:r>
+        <w:t>elasticsearch</w:t>
+      </w:r>
+      <w:proofErr w:type="spellEnd"/>
+      <w:r>
+        <w:t>.</w:t>
+      </w:r>
+      <w:proofErr w:type="gramEnd"/>
+      <w:r>
+        <w:t xml:space="preserve"> </w:t>
+      </w:r>
+    </w:p>
+    <w:p>
+      <w:proofErr w:type="spellStart"/>
+      <w:proofErr w:type="gramStart"/>
+      <w:r>
+        <w:t>Mỗi</w:t>
+      </w:r>
+      <w:proofErr w:type="spellEnd"/>
+      <w:r>
+        <w:t xml:space="preserve"> </w:t>
+      </w:r>
+      <w:proofErr w:type="spellStart"/>
+      <w:r>
+        <w:t>tên</w:t>
+      </w:r>
+      <w:proofErr w:type="spellEnd"/>
+      <w:r>
+        <w:t xml:space="preserve"> </w:t>
+      </w:r>
+      <w:proofErr w:type="spellStart"/>
+      <w:r>
+        <w:t>cụm</w:t>
+      </w:r>
+      <w:proofErr w:type="spellEnd"/>
+      <w:r>
+        <w:t xml:space="preserve"> </w:t>
+      </w:r>
+      <w:proofErr w:type="spellStart"/>
+      <w:r>
+        <w:t>không</w:t>
+      </w:r>
+      <w:proofErr w:type="spellEnd"/>
+      <w:r>
+        <w:t xml:space="preserve"> </w:t>
+      </w:r>
+      <w:proofErr w:type="spellStart"/>
+      <w:r>
+        <w:t>nên</w:t>
+      </w:r>
+      <w:proofErr w:type="spellEnd"/>
+      <w:r>
+        <w:t xml:space="preserve"> </w:t>
+      </w:r>
+      <w:proofErr w:type="spellStart"/>
+      <w:r>
+        <w:t>trùng</w:t>
+      </w:r>
+      <w:proofErr w:type="spellEnd"/>
+      <w:r>
+        <w:t xml:space="preserve"> </w:t>
+      </w:r>
+      <w:proofErr w:type="spellStart"/>
+      <w:r>
+        <w:t>nhau</w:t>
+      </w:r>
+      <w:proofErr w:type="spellEnd"/>
+      <w:r>
+        <w:t xml:space="preserve"> </w:t>
+      </w:r>
+      <w:proofErr w:type="spellStart"/>
+      <w:r>
+        <w:t>vì</w:t>
+      </w:r>
+      <w:proofErr w:type="spellEnd"/>
+      <w:r>
+        <w:t xml:space="preserve"> </w:t>
+      </w:r>
+      <w:proofErr w:type="spellStart"/>
+      <w:r>
+        <w:t>nếu</w:t>
+      </w:r>
+      <w:proofErr w:type="spellEnd"/>
+      <w:r>
+        <w:t xml:space="preserve"> </w:t>
+      </w:r>
+      <w:proofErr w:type="spellStart"/>
+      <w:r>
+        <w:t>trùng</w:t>
+      </w:r>
+      <w:proofErr w:type="spellEnd"/>
+      <w:r>
+        <w:t xml:space="preserve"> </w:t>
+      </w:r>
+      <w:proofErr w:type="spellStart"/>
+      <w:r>
+        <w:t>nhau</w:t>
+      </w:r>
+      <w:proofErr w:type="spellEnd"/>
+      <w:r>
+        <w:t xml:space="preserve"> </w:t>
+      </w:r>
+      <w:proofErr w:type="spellStart"/>
+      <w:r>
+        <w:t>có</w:t>
+      </w:r>
+      <w:proofErr w:type="spellEnd"/>
+      <w:r>
+        <w:t xml:space="preserve"> </w:t>
+      </w:r>
+      <w:proofErr w:type="spellStart"/>
+      <w:r>
+        <w:t>thể</w:t>
+      </w:r>
+      <w:proofErr w:type="spellEnd"/>
+      <w:r>
+        <w:t xml:space="preserve"> </w:t>
+      </w:r>
+      <w:proofErr w:type="spellStart"/>
+      <w:r>
+        <w:t>truy</w:t>
+      </w:r>
+      <w:proofErr w:type="spellEnd"/>
+      <w:r>
+        <w:t xml:space="preserve"> </w:t>
+      </w:r>
+      <w:proofErr w:type="spellStart"/>
+      <w:r>
+        <w:t>vấn</w:t>
+      </w:r>
+      <w:proofErr w:type="spellEnd"/>
+      <w:r>
+        <w:t xml:space="preserve"> </w:t>
+      </w:r>
+      <w:proofErr w:type="spellStart"/>
+      <w:r>
+        <w:t>các</w:t>
+      </w:r>
+      <w:proofErr w:type="spellEnd"/>
+      <w:r>
+        <w:t xml:space="preserve"> nodes </w:t>
+      </w:r>
+      <w:proofErr w:type="spellStart"/>
+      <w:r>
+        <w:t>lẫn</w:t>
+      </w:r>
+      <w:proofErr w:type="spellEnd"/>
+      <w:r>
+        <w:t xml:space="preserve"> </w:t>
+      </w:r>
+      <w:proofErr w:type="spellStart"/>
+      <w:r>
+        <w:t>lộn</w:t>
+      </w:r>
+      <w:proofErr w:type="spellEnd"/>
+      <w:r>
+        <w:t xml:space="preserve"> </w:t>
+      </w:r>
+      <w:proofErr w:type="spellStart"/>
+      <w:r>
+        <w:t>nhau</w:t>
+      </w:r>
+      <w:proofErr w:type="spellEnd"/>
+      <w:r>
+        <w:t xml:space="preserve"> </w:t>
+      </w:r>
+      <w:proofErr w:type="spellStart"/>
+      <w:r>
+        <w:t>và</w:t>
+      </w:r>
+      <w:proofErr w:type="spellEnd"/>
+      <w:r>
+        <w:t xml:space="preserve"> </w:t>
+      </w:r>
+      <w:proofErr w:type="spellStart"/>
+      <w:r>
+        <w:t>kết</w:t>
+      </w:r>
+      <w:proofErr w:type="spellEnd"/>
+      <w:r>
+        <w:t xml:space="preserve"> </w:t>
+      </w:r>
+      <w:proofErr w:type="spellStart"/>
+      <w:r>
+        <w:t>quả</w:t>
+      </w:r>
+      <w:proofErr w:type="spellEnd"/>
+      <w:r>
+        <w:t xml:space="preserve"> </w:t>
+      </w:r>
+      <w:proofErr w:type="spellStart"/>
+      <w:r>
+        <w:t>sau</w:t>
+      </w:r>
+      <w:proofErr w:type="spellEnd"/>
+      <w:r>
+        <w:t>.</w:t>
+      </w:r>
+      <w:proofErr w:type="gramEnd"/>
+    </w:p>
+    <w:p>
+      <w:pPr>
+        <w:pStyle w:val="Heading2"/>
+      </w:pPr>
+      <w:r>
+        <w:t>Nodes</w:t>
+      </w:r>
+      <w:bookmarkStart w:id="0" w:name="_GoBack"/>
+      <w:bookmarkEnd w:id="0"/>
+    </w:p>
+    <w:p>
+      <w:pPr>
+        <w:pStyle w:val="Heading1"/>
+      </w:pPr>
+      <w:r>
+        <w:t>Get</w:t>
+      </w:r>
+      <w:r>
+        <w:t xml:space="preserve">ting and Setting </w:t>
+      </w:r>
+      <w:proofErr w:type="spellStart"/>
+      <w:r>
+        <w:t>ElastichSearch</w:t>
+      </w:r>
+      <w:proofErr w:type="spellEnd"/>
     </w:p>
     <w:p>
       <w:pPr>
@@ -264,6 +1738,86 @@
       </w:pPr>
       <w:proofErr w:type="spellStart"/>
       <w:r>
+        <w:t>Tải</w:t>
+      </w:r>
+      <w:proofErr w:type="spellEnd"/>
+      <w:r>
+        <w:t xml:space="preserve"> </w:t>
+      </w:r>
+      <w:proofErr w:type="spellStart"/>
+      <w:r>
+        <w:t>ElasticSearch</w:t>
+      </w:r>
+      <w:proofErr w:type="spellEnd"/>
+      <w:r>
+        <w:t xml:space="preserve"> </w:t>
+      </w:r>
+      <w:proofErr w:type="spellStart"/>
+      <w:r>
+        <w:t>tư</w:t>
+      </w:r>
+      <w:proofErr w:type="spellEnd"/>
+      <w:r>
+        <w:t xml:space="preserve">̀ </w:t>
+      </w:r>
+      <w:proofErr w:type="spellStart"/>
+      <w:r>
+        <w:t>trang</w:t>
+      </w:r>
+      <w:proofErr w:type="spellEnd"/>
+      <w:r>
+        <w:t xml:space="preserve"> </w:t>
+      </w:r>
+      <w:proofErr w:type="spellStart"/>
+      <w:r>
+        <w:t>chu</w:t>
+      </w:r>
+      <w:proofErr w:type="spellEnd"/>
+      <w:r>
+        <w:t>̉</w:t>
+      </w:r>
+    </w:p>
+    <w:p>
+      <w:pPr>
+        <w:pStyle w:val="ListParagraph"/>
+        <w:numPr>
+          <w:ilvl w:val="0"/>
+          <w:numId w:val="3"/>
+        </w:numPr>
+      </w:pPr>
+      <w:proofErr w:type="spellStart"/>
+      <w:r>
+        <w:t>Tải</w:t>
+      </w:r>
+      <w:proofErr w:type="spellEnd"/>
+      <w:r>
+        <w:t xml:space="preserve"> </w:t>
+      </w:r>
+      <w:proofErr w:type="spellStart"/>
+      <w:r>
+        <w:t>Kibana</w:t>
+      </w:r>
+      <w:proofErr w:type="spellEnd"/>
+    </w:p>
+    <w:p>
+      <w:pPr>
+        <w:pStyle w:val="ListParagraph"/>
+        <w:numPr>
+          <w:ilvl w:val="0"/>
+          <w:numId w:val="3"/>
+        </w:numPr>
+      </w:pPr>
+    </w:p>
+    <w:p>
+      <w:pPr>
+        <w:pStyle w:val="ListParagraph"/>
+        <w:numPr>
+          <w:ilvl w:val="0"/>
+          <w:numId w:val="3"/>
+        </w:numPr>
+      </w:pPr>
+      <w:proofErr w:type="spellStart"/>
+      <w:r>
         <w:t>Cài</w:t>
       </w:r>
       <w:proofErr w:type="spellEnd"/>
@@ -276,6 +1830,92 @@
       </w:r>
       <w:proofErr w:type="spellEnd"/>
       <w:r>
+        <w:t xml:space="preserve"> Plugin Sense </w:t>
+      </w:r>
+      <w:proofErr w:type="spellStart"/>
+      <w:r>
+        <w:t>cho</w:t>
+      </w:r>
+      <w:proofErr w:type="spellEnd"/>
+      <w:r>
+        <w:t xml:space="preserve"> </w:t>
+      </w:r>
+      <w:proofErr w:type="spellStart"/>
+      <w:r>
+        <w:t>việc</w:t>
+      </w:r>
+      <w:proofErr w:type="spellEnd"/>
+      <w:r>
+        <w:t xml:space="preserve"> Editor </w:t>
+      </w:r>
+      <w:proofErr w:type="spellStart"/>
+      <w:r>
+        <w:t>các</w:t>
+      </w:r>
+      <w:proofErr w:type="spellEnd"/>
+      <w:r>
+        <w:t xml:space="preserve"> </w:t>
+      </w:r>
+      <w:proofErr w:type="spellStart"/>
+      <w:r>
+        <w:t>phương</w:t>
+      </w:r>
+      <w:proofErr w:type="spellEnd"/>
+      <w:r>
+        <w:t xml:space="preserve"> </w:t>
+      </w:r>
+      <w:proofErr w:type="spellStart"/>
+      <w:r>
+        <w:t>thức</w:t>
+      </w:r>
+      <w:proofErr w:type="spellEnd"/>
+    </w:p>
+    <w:p>
+      <w:r>
+        <w:t xml:space="preserve">Go </w:t>
+      </w:r>
+      <w:proofErr w:type="gramStart"/>
+      <w:r>
+        <w:t>to  “</w:t>
+      </w:r>
+      <w:proofErr w:type="gramEnd"/>
+      <w:r>
+        <w:t>Manual Download</w:t>
+      </w:r>
+      <w:r>
+        <w:t xml:space="preserve">” and use to command for </w:t>
+      </w:r>
+      <w:proofErr w:type="spellStart"/>
+      <w:r>
+        <w:t>intalla</w:t>
+      </w:r>
+      <w:proofErr w:type="spellEnd"/>
+      <w:r>
+        <w:t>.</w:t>
+      </w:r>
+    </w:p>
+    <w:p>
+      <w:pPr>
+        <w:pStyle w:val="ListParagraph"/>
+        <w:numPr>
+          <w:ilvl w:val="0"/>
+          <w:numId w:val="3"/>
+        </w:numPr>
+      </w:pPr>
+      <w:proofErr w:type="spellStart"/>
+      <w:r>
+        <w:t>Cài</w:t>
+      </w:r>
+      <w:proofErr w:type="spellEnd"/>
+      <w:r>
+        <w:t xml:space="preserve"> </w:t>
+      </w:r>
+      <w:proofErr w:type="spellStart"/>
+      <w:r>
+        <w:t>đặt</w:t>
+      </w:r>
+      <w:proofErr w:type="spellEnd"/>
+      <w:r>
         <w:t xml:space="preserve"> elastic-search-head </w:t>
       </w:r>
       <w:proofErr w:type="spellStart"/>
@@ -294,13 +1934,13 @@
       <w:r>
         <w:t xml:space="preserve"> </w:t>
       </w:r>
-      <w:bookmarkStart w:id="0" w:name="OLE_LINK1"/>
-      <w:bookmarkStart w:id="1" w:name="OLE_LINK2"/>
+      <w:bookmarkStart w:id="1" w:name="OLE_LINK1"/>
+      <w:bookmarkStart w:id="2" w:name="OLE_LINK2"/>
       <w:r>
         <w:t xml:space="preserve">modify </w:t>
       </w:r>
-      <w:bookmarkEnd w:id="0"/>
       <w:bookmarkEnd w:id="1"/>
+      <w:bookmarkEnd w:id="2"/>
       <w:proofErr w:type="spellStart"/>
       <w:r>
         <w:t>các</w:t>
@@ -399,7 +2039,7 @@
         </w:rPr>
         <w:t xml:space="preserve">Go to the link: </w:t>
       </w:r>
-      <w:hyperlink r:id="rId9" w:history="1">
+      <w:hyperlink r:id="rId16" w:history="1">
         <w:r>
           <w:rPr>
             <w:rStyle w:val="Hyperlink"/>
@@ -502,7 +2142,7 @@
         </w:rPr>
         <w:t xml:space="preserve"> </w:t>
       </w:r>
-      <w:hyperlink r:id="rId10" w:history="1">
+      <w:hyperlink r:id="rId17" w:history="1">
         <w:r>
           <w:rPr>
             <w:rStyle w:val="Hyperlink"/>
@@ -519,6 +2159,7 @@
         <w:pStyle w:val="Heading1"/>
       </w:pPr>
       <w:r>
+        <w:lastRenderedPageBreak/>
         <w:t>Guide for use ElasticSearch</w:t>
       </w:r>
     </w:p>
@@ -573,7 +2214,15 @@
       </w:r>
       <w:proofErr w:type="spellEnd"/>
       <w:r>
-        <w:t xml:space="preserve"> cả </w:t>
+        <w:t xml:space="preserve"> </w:t>
+      </w:r>
+      <w:proofErr w:type="spellStart"/>
+      <w:r>
+        <w:t>ca</w:t>
+      </w:r>
+      <w:proofErr w:type="spellEnd"/>
+      <w:r>
+        <w:t xml:space="preserve">̉ </w:t>
       </w:r>
       <w:proofErr w:type="spellStart"/>
       <w:r>
@@ -1001,7 +2650,7 @@
         </w:rPr>
         <w:t xml:space="preserve">   curl -XGET </w:t>
       </w:r>
-      <w:hyperlink r:id="rId11" w:history="1">
+      <w:hyperlink r:id="rId18" w:history="1">
         <w:r>
           <w:rPr>
             <w:rStyle w:val="Hyperlink"/>
@@ -1138,7 +2787,7 @@
       </w:r>
     </w:p>
     <w:p>
-      <w:hyperlink r:id="rId12" w:history="1">
+      <w:hyperlink r:id="rId19" w:history="1">
         <w:r>
           <w:rPr>
             <w:rStyle w:val="Hyperlink"/>
@@ -1148,7 +2797,7 @@
       </w:hyperlink>
     </w:p>
     <w:p>
-      <w:hyperlink r:id="rId13" w:history="1">
+      <w:hyperlink r:id="rId20" w:history="1">
         <w:r>
           <w:rPr>
             <w:rStyle w:val="Hyperlink"/>
@@ -1158,7 +2807,7 @@
       </w:hyperlink>
     </w:p>
     <w:p>
-      <w:hyperlink r:id="rId14" w:history="1">
+      <w:hyperlink r:id="rId21" w:history="1">
         <w:r>
           <w:rPr>
             <w:rStyle w:val="Hyperlink"/>
@@ -1174,7 +2823,7 @@
           <w:rStyle w:val="Hyperlink"/>
         </w:rPr>
       </w:pPr>
-      <w:hyperlink r:id="rId15" w:history="1">
+      <w:hyperlink r:id="rId22" w:history="1">
         <w:r>
           <w:rPr>
             <w:rStyle w:val="Hyperlink"/>
@@ -1191,7 +2840,7 @@
       </w:pPr>
     </w:p>
     <w:p>
-      <w:hyperlink r:id="rId16" w:history="1">
+      <w:hyperlink r:id="rId23" w:history="1">
         <w:r>
           <w:rPr>
             <w:rStyle w:val="Hyperlink"/>
@@ -1201,7 +2850,12 @@
       </w:hyperlink>
     </w:p>
     <w:p>
-      <w:hyperlink r:id="rId17" w:history="1">
+      <w:pPr>
+        <w:rPr>
+          <w:rStyle w:val="Hyperlink"/>
+        </w:rPr>
+      </w:pPr>
+      <w:hyperlink r:id="rId24" w:history="1">
         <w:r>
           <w:rPr>
             <w:rStyle w:val="Hyperlink"/>
@@ -1210,6 +2864,21 @@
         </w:r>
       </w:hyperlink>
     </w:p>
+    <w:p>
+      <w:pPr>
+        <w:rPr>
+          <w:rStyle w:val="Hyperlink"/>
+        </w:rPr>
+      </w:pPr>
+    </w:p>
+    <w:p>
+      <w:pPr>
+        <w:rPr>
+          <w:rStyle w:val="Hyperlink"/>
+        </w:rPr>
+      </w:pPr>
+    </w:p>
+    <w:p/>
     <w:p/>
     <w:p/>
     <w:p/>
@@ -1427,6 +3096,95 @@
     </w:lvl>
   </w:abstractNum>
   <w:abstractNum w:abstractNumId="2">
+    <w:nsid w:val="07754957"/>
+    <w:multiLevelType w:val="hybridMultilevel"/>
+    <w:tmpl w:val="38D80DCC"/>
+    <w:lvl w:ilvl="0" w:tplc="0809000F">
+      <w:start w:val="1"/>
+      <w:numFmt w:val="decimal"/>
+      <w:lvlText w:val="%1."/>
+      <w:lvlJc w:val="left"/>
+      <w:pPr>
+        <w:ind w:left="720" w:hanging="360"/>
+      </w:pPr>
+      <w:rPr>
+        <w:rFonts w:hint="default"/>
+      </w:rPr>
+    </w:lvl>
+    <w:lvl w:ilvl="1" w:tplc="08090019" w:tentative="1">
+      <w:start w:val="1"/>
+      <w:numFmt w:val="lowerLetter"/>
+      <w:lvlText w:val="%2."/>
+      <w:lvlJc w:val="left"/>
+      <w:pPr>
+        <w:ind w:left="1440" w:hanging="360"/>
+      </w:pPr>
+    </w:lvl>
+    <w:lvl w:ilvl="2" w:tplc="0809001B" w:tentative="1">
+      <w:start w:val="1"/>
+      <w:numFmt w:val="lowerRoman"/>
+      <w:lvlText w:val="%3."/>
+      <w:lvlJc w:val="right"/>
+      <w:pPr>
+        <w:ind w:left="2160" w:hanging="180"/>
+      </w:pPr>
+    </w:lvl>
+    <w:lvl w:ilvl="3" w:tplc="0809000F" w:tentative="1">
+      <w:start w:val="1"/>
+      <w:numFmt w:val="decimal"/>
+      <w:lvlText w:val="%4."/>
+      <w:lvlJc w:val="left"/>
+      <w:pPr>
+        <w:ind w:left="2880" w:hanging="360"/>
+      </w:pPr>
+    </w:lvl>
+    <w:lvl w:ilvl="4" w:tplc="08090019" w:tentative="1">
+      <w:start w:val="1"/>
+      <w:numFmt w:val="lowerLetter"/>
+      <w:lvlText w:val="%5."/>
+      <w:lvlJc w:val="left"/>
+      <w:pPr>
+        <w:ind w:left="3600" w:hanging="360"/>
+      </w:pPr>
+    </w:lvl>
+    <w:lvl w:ilvl="5" w:tplc="0809001B" w:tentative="1">
+      <w:start w:val="1"/>
+      <w:numFmt w:val="lowerRoman"/>
+      <w:lvlText w:val="%6."/>
+      <w:lvlJc w:val="right"/>
+      <w:pPr>
+        <w:ind w:left="4320" w:hanging="180"/>
+      </w:pPr>
+    </w:lvl>
+    <w:lvl w:ilvl="6" w:tplc="0809000F" w:tentative="1">
+      <w:start w:val="1"/>
+      <w:numFmt w:val="decimal"/>
+      <w:lvlText w:val="%7."/>
+      <w:lvlJc w:val="left"/>
+      <w:pPr>
+        <w:ind w:left="5040" w:hanging="360"/>
+      </w:pPr>
+    </w:lvl>
+    <w:lvl w:ilvl="7" w:tplc="08090019" w:tentative="1">
+      <w:start w:val="1"/>
+      <w:numFmt w:val="lowerLetter"/>
+      <w:lvlText w:val="%8."/>
+      <w:lvlJc w:val="left"/>
+      <w:pPr>
+        <w:ind w:left="5760" w:hanging="360"/>
+      </w:pPr>
+    </w:lvl>
+    <w:lvl w:ilvl="8" w:tplc="0809001B" w:tentative="1">
+      <w:start w:val="1"/>
+      <w:numFmt w:val="lowerRoman"/>
+      <w:lvlText w:val="%9."/>
+      <w:lvlJc w:val="right"/>
+      <w:pPr>
+        <w:ind w:left="6480" w:hanging="180"/>
+      </w:pPr>
+    </w:lvl>
+  </w:abstractNum>
+  <w:abstractNum w:abstractNumId="3">
     <w:nsid w:val="187D3B46"/>
     <w:multiLevelType w:val="multilevel"/>
     <w:tmpl w:val="7A26A030"/>
@@ -1539,7 +3297,7 @@
       </w:pPr>
     </w:lvl>
   </w:abstractNum>
-  <w:abstractNum w:abstractNumId="3">
+  <w:abstractNum w:abstractNumId="4">
     <w:nsid w:val="1E6A11E3"/>
     <w:multiLevelType w:val="hybridMultilevel"/>
     <w:tmpl w:val="BD64442E"/>
@@ -1625,7 +3383,7 @@
       </w:pPr>
     </w:lvl>
   </w:abstractNum>
-  <w:abstractNum w:abstractNumId="4">
+  <w:abstractNum w:abstractNumId="5">
     <w:nsid w:val="37F50208"/>
     <w:multiLevelType w:val="hybridMultilevel"/>
     <w:tmpl w:val="1E9216D0"/>
@@ -1711,7 +3469,120 @@
       </w:pPr>
     </w:lvl>
   </w:abstractNum>
-  <w:abstractNum w:abstractNumId="5">
+  <w:abstractNum w:abstractNumId="6">
+    <w:nsid w:val="4C88305C"/>
+    <w:multiLevelType w:val="hybridMultilevel"/>
+    <w:tmpl w:val="F72E2B2A"/>
+    <w:lvl w:ilvl="0" w:tplc="08090001">
+      <w:start w:val="1"/>
+      <w:numFmt w:val="bullet"/>
+      <w:lvlText w:val=""/>
+      <w:lvlJc w:val="left"/>
+      <w:pPr>
+        <w:ind w:left="720" w:hanging="360"/>
+      </w:pPr>
+      <w:rPr>
+        <w:rFonts w:ascii="Symbol" w:hAnsi="Symbol" w:hint="default"/>
+      </w:rPr>
+    </w:lvl>
+    <w:lvl w:ilvl="1" w:tplc="08090003" w:tentative="1">
+      <w:start w:val="1"/>
+      <w:numFmt w:val="bullet"/>
+      <w:lvlText w:val="o"/>
+      <w:lvlJc w:val="left"/>
+      <w:pPr>
+        <w:ind w:left="1440" w:hanging="360"/>
+      </w:pPr>
+      <w:rPr>
+        <w:rFonts w:ascii="Courier New" w:hAnsi="Courier New" w:cs="Courier New" w:hint="default"/>
+      </w:rPr>
+    </w:lvl>
+    <w:lvl w:ilvl="2" w:tplc="08090005" w:tentative="1">
+      <w:start w:val="1"/>
+      <w:numFmt w:val="bullet"/>
+      <w:lvlText w:val=""/>
+      <w:lvlJc w:val="left"/>
+      <w:pPr>
+        <w:ind w:left="2160" w:hanging="360"/>
+      </w:pPr>
+      <w:rPr>
+        <w:rFonts w:ascii="Wingdings" w:hAnsi="Wingdings" w:hint="default"/>
+      </w:rPr>
+    </w:lvl>
+    <w:lvl w:ilvl="3" w:tplc="08090001" w:tentative="1">
+      <w:start w:val="1"/>
+      <w:numFmt w:val="bullet"/>
+      <w:lvlText w:val=""/>
+      <w:lvlJc w:val="left"/>
+      <w:pPr>
+        <w:ind w:left="2880" w:hanging="360"/>
+      </w:pPr>
+      <w:rPr>
+        <w:rFonts w:ascii="Symbol" w:hAnsi="Symbol" w:hint="default"/>
+      </w:rPr>
+    </w:lvl>
+    <w:lvl w:ilvl="4" w:tplc="08090003" w:tentative="1">
+      <w:start w:val="1"/>
+      <w:numFmt w:val="bullet"/>
+      <w:lvlText w:val="o"/>
+      <w:lvlJc w:val="left"/>
+      <w:pPr>
+        <w:ind w:left="3600" w:hanging="360"/>
+      </w:pPr>
+      <w:rPr>
+        <w:rFonts w:ascii="Courier New" w:hAnsi="Courier New" w:cs="Courier New" w:hint="default"/>
+      </w:rPr>
+    </w:lvl>
+    <w:lvl w:ilvl="5" w:tplc="08090005" w:tentative="1">
+      <w:start w:val="1"/>
+      <w:numFmt w:val="bullet"/>
+      <w:lvlText w:val=""/>
+      <w:lvlJc w:val="left"/>
+      <w:pPr>
+        <w:ind w:left="4320" w:hanging="360"/>
+      </w:pPr>
+      <w:rPr>
+        <w:rFonts w:ascii="Wingdings" w:hAnsi="Wingdings" w:hint="default"/>
+      </w:rPr>
+    </w:lvl>
+    <w:lvl w:ilvl="6" w:tplc="08090001" w:tentative="1">
+      <w:start w:val="1"/>
+      <w:numFmt w:val="bullet"/>
+      <w:lvlText w:val=""/>
+      <w:lvlJc w:val="left"/>
+      <w:pPr>
+        <w:ind w:left="5040" w:hanging="360"/>
+      </w:pPr>
+      <w:rPr>
+        <w:rFonts w:ascii="Symbol" w:hAnsi="Symbol" w:hint="default"/>
+      </w:rPr>
+    </w:lvl>
+    <w:lvl w:ilvl="7" w:tplc="08090003" w:tentative="1">
+      <w:start w:val="1"/>
+      <w:numFmt w:val="bullet"/>
+      <w:lvlText w:val="o"/>
+      <w:lvlJc w:val="left"/>
+      <w:pPr>
+        <w:ind w:left="5760" w:hanging="360"/>
+      </w:pPr>
+      <w:rPr>
+        <w:rFonts w:ascii="Courier New" w:hAnsi="Courier New" w:cs="Courier New" w:hint="default"/>
+      </w:rPr>
+    </w:lvl>
+    <w:lvl w:ilvl="8" w:tplc="08090005" w:tentative="1">
+      <w:start w:val="1"/>
+      <w:numFmt w:val="bullet"/>
+      <w:lvlText w:val=""/>
+      <w:lvlJc w:val="left"/>
+      <w:pPr>
+        <w:ind w:left="6480" w:hanging="360"/>
+      </w:pPr>
+      <w:rPr>
+        <w:rFonts w:ascii="Wingdings" w:hAnsi="Wingdings" w:hint="default"/>
+      </w:rPr>
+    </w:lvl>
+  </w:abstractNum>
+  <w:abstractNum w:abstractNumId="7">
     <w:nsid w:val="58CF45BC"/>
     <w:multiLevelType w:val="hybridMultilevel"/>
     <w:tmpl w:val="45CABB44"/>
@@ -1804,18 +3675,24 @@
     <w:abstractNumId w:val="1"/>
   </w:num>
   <w:num w:numId="2">
-    <w:abstractNumId w:val="3"/>
+    <w:abstractNumId w:val="4"/>
   </w:num>
   <w:num w:numId="3">
-    <w:abstractNumId w:val="5"/>
+    <w:abstractNumId w:val="7"/>
   </w:num>
   <w:num w:numId="4">
-    <w:abstractNumId w:val="4"/>
+    <w:abstractNumId w:val="5"/>
   </w:num>
   <w:num w:numId="5">
     <w:abstractNumId w:val="0"/>
   </w:num>
   <w:num w:numId="6">
+    <w:abstractNumId w:val="3"/>
+  </w:num>
+  <w:num w:numId="7">
+    <w:abstractNumId w:val="6"/>
+  </w:num>
+  <w:num w:numId="8">
     <w:abstractNumId w:val="2"/>
   </w:num>
 </w:numbering>

--- a/3. Ebook/Elastic Search/Elastic Search Document.docx
+++ b/3. Ebook/Elastic Search/Elastic Search Document.docx
@@ -236,6 +236,11 @@
       </w:r>
     </w:p>
     <w:p>
+      <w:pPr>
+        <w:rPr>
+          <w:rStyle w:val="Hyperlink"/>
+        </w:rPr>
+      </w:pPr>
       <w:hyperlink r:id="rId6" w:history="1">
         <w:r>
           <w:rPr>
@@ -246,6 +251,16 @@
       </w:hyperlink>
     </w:p>
     <w:p>
+      <w:hyperlink r:id="rId7" w:history="1">
+        <w:r>
+          <w:rPr>
+            <w:rStyle w:val="Hyperlink"/>
+          </w:rPr>
+          <w:t>https://www.elastic.co/guide/en/elasticsearch/guide/master/running-elasticsearch.html</w:t>
+        </w:r>
+      </w:hyperlink>
+    </w:p>
+    <w:p>
       <w:proofErr w:type="spellStart"/>
       <w:r>
         <w:t>Trong</w:t>
@@ -330,136 +345,6 @@
             <wp:extent cx="5612130" cy="4077335"/>
             <wp:effectExtent l="0" t="0" r="7620" b="0"/>
             <wp:docPr id="1" name="Picture 1"/>
-            <wp:cNvGraphicFramePr>
-              <a:graphicFrameLocks xmlns:a="http://schemas.openxmlformats.org/drawingml/2006/main" noChangeAspect="1"/>
-            </wp:cNvGraphicFramePr>
-            <a:graphic xmlns:a="http://schemas.openxmlformats.org/drawingml/2006/main">
-              <a:graphicData uri="http://schemas.openxmlformats.org/drawingml/2006/picture">
-                <pic:pic xmlns:pic="http://schemas.openxmlformats.org/drawingml/2006/picture">
-                  <pic:nvPicPr>
-                    <pic:cNvPr id="0" name=""/>
-                    <pic:cNvPicPr/>
-                  </pic:nvPicPr>
-                  <pic:blipFill>
-                    <a:blip r:embed="rId7"/>
-                    <a:stretch>
-                      <a:fillRect/>
-                    </a:stretch>
-                  </pic:blipFill>
-                  <pic:spPr>
-                    <a:xfrm>
-                      <a:off x="0" y="0"/>
-                      <a:ext cx="5612130" cy="4077335"/>
-                    </a:xfrm>
-                    <a:prstGeom prst="rect">
-                      <a:avLst/>
-                    </a:prstGeom>
-                  </pic:spPr>
-                </pic:pic>
-              </a:graphicData>
-            </a:graphic>
-          </wp:inline>
-        </w:drawing>
-      </w:r>
-    </w:p>
-    <w:p>
-      <w:pPr>
-        <w:jc w:val="center"/>
-      </w:pPr>
-      <w:proofErr w:type="spellStart"/>
-      <w:r>
-        <w:t>Các</w:t>
-      </w:r>
-      <w:proofErr w:type="spellEnd"/>
-      <w:r>
-        <w:t xml:space="preserve"> </w:t>
-      </w:r>
-      <w:proofErr w:type="spellStart"/>
-      <w:r>
-        <w:t>bước</w:t>
-      </w:r>
-      <w:proofErr w:type="spellEnd"/>
-      <w:r>
-        <w:t xml:space="preserve"> </w:t>
-      </w:r>
-      <w:proofErr w:type="spellStart"/>
-      <w:r>
-        <w:t>cài</w:t>
-      </w:r>
-      <w:proofErr w:type="spellEnd"/>
-      <w:r>
-        <w:t xml:space="preserve"> </w:t>
-      </w:r>
-      <w:proofErr w:type="spellStart"/>
-      <w:r>
-        <w:t>đặt</w:t>
-      </w:r>
-      <w:proofErr w:type="spellEnd"/>
-      <w:r>
-        <w:t xml:space="preserve"> Elastic Search </w:t>
-      </w:r>
-      <w:proofErr w:type="spellStart"/>
-      <w:r>
-        <w:t>rất</w:t>
-      </w:r>
-      <w:proofErr w:type="spellEnd"/>
-      <w:r>
-        <w:t xml:space="preserve"> </w:t>
-      </w:r>
-      <w:proofErr w:type="spellStart"/>
-      <w:r>
-        <w:t>dễ</w:t>
-      </w:r>
-      <w:proofErr w:type="spellEnd"/>
-      <w:r>
-        <w:t xml:space="preserve"> </w:t>
-      </w:r>
-      <w:proofErr w:type="spellStart"/>
-      <w:r>
-        <w:t>dàng</w:t>
-      </w:r>
-      <w:proofErr w:type="spellEnd"/>
-    </w:p>
-    <w:p>
-      <w:pPr>
-        <w:pStyle w:val="ListParagraph"/>
-        <w:numPr>
-          <w:ilvl w:val="0"/>
-          <w:numId w:val="7"/>
-        </w:numPr>
-      </w:pPr>
-      <w:proofErr w:type="spellStart"/>
-      <w:r>
-        <w:t>Bước</w:t>
-      </w:r>
-      <w:proofErr w:type="spellEnd"/>
-      <w:r>
-        <w:t xml:space="preserve"> 1 </w:t>
-      </w:r>
-      <w:proofErr w:type="spellStart"/>
-      <w:r>
-        <w:t>tải</w:t>
-      </w:r>
-      <w:proofErr w:type="spellEnd"/>
-      <w:r>
-        <w:t xml:space="preserve"> Zip windows</w:t>
-      </w:r>
-    </w:p>
-    <w:p>
-      <w:pPr>
-        <w:pStyle w:val="ListParagraph"/>
-      </w:pPr>
-      <w:r>
-        <w:rPr>
-          <w:noProof/>
-          <w:lang w:val="en-GB" w:eastAsia="ja-JP"/>
-        </w:rPr>
-        <w:lastRenderedPageBreak/>
-        <w:drawing>
-          <wp:inline distT="0" distB="0" distL="0" distR="0" wp14:anchorId="67B76696" wp14:editId="01E77A3D">
-            <wp:extent cx="5612130" cy="1998345"/>
-            <wp:effectExtent l="0" t="0" r="7620" b="1905"/>
-            <wp:docPr id="2" name="Picture 2"/>
             <wp:cNvGraphicFramePr>
               <a:graphicFrameLocks xmlns:a="http://schemas.openxmlformats.org/drawingml/2006/main" noChangeAspect="1"/>
             </wp:cNvGraphicFramePr>
@@ -479,7 +364,7 @@
                   <pic:spPr>
                     <a:xfrm>
                       <a:off x="0" y="0"/>
-                      <a:ext cx="5612130" cy="1998345"/>
+                      <a:ext cx="5612130" cy="4077335"/>
                     </a:xfrm>
                     <a:prstGeom prst="rect">
                       <a:avLst/>
@@ -494,6 +379,64 @@
     </w:p>
     <w:p>
       <w:pPr>
+        <w:jc w:val="center"/>
+      </w:pPr>
+      <w:proofErr w:type="spellStart"/>
+      <w:r>
+        <w:t>Các</w:t>
+      </w:r>
+      <w:proofErr w:type="spellEnd"/>
+      <w:r>
+        <w:t xml:space="preserve"> </w:t>
+      </w:r>
+      <w:proofErr w:type="spellStart"/>
+      <w:r>
+        <w:t>bước</w:t>
+      </w:r>
+      <w:proofErr w:type="spellEnd"/>
+      <w:r>
+        <w:t xml:space="preserve"> </w:t>
+      </w:r>
+      <w:proofErr w:type="spellStart"/>
+      <w:r>
+        <w:t>cài</w:t>
+      </w:r>
+      <w:proofErr w:type="spellEnd"/>
+      <w:r>
+        <w:t xml:space="preserve"> </w:t>
+      </w:r>
+      <w:proofErr w:type="spellStart"/>
+      <w:r>
+        <w:t>đặt</w:t>
+      </w:r>
+      <w:proofErr w:type="spellEnd"/>
+      <w:r>
+        <w:t xml:space="preserve"> Elastic Search </w:t>
+      </w:r>
+      <w:proofErr w:type="spellStart"/>
+      <w:r>
+        <w:t>rất</w:t>
+      </w:r>
+      <w:proofErr w:type="spellEnd"/>
+      <w:r>
+        <w:t xml:space="preserve"> </w:t>
+      </w:r>
+      <w:proofErr w:type="spellStart"/>
+      <w:r>
+        <w:t>dễ</w:t>
+      </w:r>
+      <w:proofErr w:type="spellEnd"/>
+      <w:r>
+        <w:t xml:space="preserve"> </w:t>
+      </w:r>
+      <w:proofErr w:type="spellStart"/>
+      <w:r>
+        <w:t>dàng</w:t>
+      </w:r>
+      <w:proofErr w:type="spellEnd"/>
+    </w:p>
+    <w:p>
+      <w:pPr>
         <w:pStyle w:val="ListParagraph"/>
         <w:numPr>
           <w:ilvl w:val="0"/>
@@ -506,51 +449,16 @@
       </w:r>
       <w:proofErr w:type="spellEnd"/>
       <w:r>
-        <w:t xml:space="preserve"> 2 </w:t>
-      </w:r>
-      <w:proofErr w:type="spellStart"/>
-      <w:r>
-        <w:t>giải</w:t>
-      </w:r>
-      <w:proofErr w:type="spellEnd"/>
-      <w:r>
-        <w:t xml:space="preserve"> </w:t>
-      </w:r>
-      <w:proofErr w:type="spellStart"/>
-      <w:r>
-        <w:t>nén</w:t>
-      </w:r>
-      <w:proofErr w:type="spellEnd"/>
-      <w:r>
-        <w:t xml:space="preserve"> </w:t>
-      </w:r>
-      <w:proofErr w:type="spellStart"/>
-      <w:r>
-        <w:t>và</w:t>
-      </w:r>
-      <w:proofErr w:type="spellEnd"/>
-      <w:r>
-        <w:t xml:space="preserve"> </w:t>
-      </w:r>
-      <w:proofErr w:type="spellStart"/>
-      <w:r>
-        <w:t>chạ</w:t>
-      </w:r>
-      <w:r>
-        <w:t>y</w:t>
-      </w:r>
-      <w:proofErr w:type="spellEnd"/>
-      <w:r>
-        <w:t xml:space="preserve"> bin</w:t>
-      </w:r>
-      <w:r>
-        <w:t>/</w:t>
-      </w:r>
-      <w:proofErr w:type="spellStart"/>
-      <w:r>
-        <w:t>elasticsearch</w:t>
-      </w:r>
-      <w:proofErr w:type="spellEnd"/>
+        <w:t xml:space="preserve"> 1 </w:t>
+      </w:r>
+      <w:proofErr w:type="spellStart"/>
+      <w:r>
+        <w:t>tải</w:t>
+      </w:r>
+      <w:proofErr w:type="spellEnd"/>
+      <w:r>
+        <w:t xml:space="preserve"> Zip windows</w:t>
+      </w:r>
     </w:p>
     <w:p>
       <w:pPr>
@@ -561,11 +469,12 @@
           <w:noProof/>
           <w:lang w:val="en-GB" w:eastAsia="ja-JP"/>
         </w:rPr>
+        <w:lastRenderedPageBreak/>
         <w:drawing>
-          <wp:inline distT="0" distB="0" distL="0" distR="0" wp14:anchorId="00D95212" wp14:editId="1BEF80A6">
-            <wp:extent cx="5612130" cy="5006340"/>
-            <wp:effectExtent l="0" t="0" r="7620" b="3810"/>
-            <wp:docPr id="3" name="Picture 3"/>
+          <wp:inline distT="0" distB="0" distL="0" distR="0" wp14:anchorId="67B76696" wp14:editId="01E77A3D">
+            <wp:extent cx="5612130" cy="1998345"/>
+            <wp:effectExtent l="0" t="0" r="7620" b="1905"/>
+            <wp:docPr id="2" name="Picture 2"/>
             <wp:cNvGraphicFramePr>
               <a:graphicFrameLocks xmlns:a="http://schemas.openxmlformats.org/drawingml/2006/main" noChangeAspect="1"/>
             </wp:cNvGraphicFramePr>
@@ -585,7 +494,7 @@
                   <pic:spPr>
                     <a:xfrm>
                       <a:off x="0" y="0"/>
-                      <a:ext cx="5612130" cy="5006340"/>
+                      <a:ext cx="5612130" cy="1998345"/>
                     </a:xfrm>
                     <a:prstGeom prst="rect">
                       <a:avLst/>
@@ -601,18 +510,77 @@
     <w:p>
       <w:pPr>
         <w:pStyle w:val="ListParagraph"/>
+        <w:numPr>
+          <w:ilvl w:val="0"/>
+          <w:numId w:val="7"/>
+        </w:numPr>
+      </w:pPr>
+      <w:proofErr w:type="spellStart"/>
+      <w:r>
+        <w:t>Bước</w:t>
+      </w:r>
+      <w:proofErr w:type="spellEnd"/>
+      <w:r>
+        <w:t xml:space="preserve"> 2 </w:t>
+      </w:r>
+      <w:proofErr w:type="spellStart"/>
+      <w:r>
+        <w:t>giải</w:t>
+      </w:r>
+      <w:proofErr w:type="spellEnd"/>
+      <w:r>
+        <w:t xml:space="preserve"> </w:t>
+      </w:r>
+      <w:proofErr w:type="spellStart"/>
+      <w:r>
+        <w:t>nén</w:t>
+      </w:r>
+      <w:proofErr w:type="spellEnd"/>
+      <w:r>
+        <w:t xml:space="preserve"> </w:t>
+      </w:r>
+      <w:proofErr w:type="spellStart"/>
+      <w:r>
+        <w:t>và</w:t>
+      </w:r>
+      <w:proofErr w:type="spellEnd"/>
+      <w:r>
+        <w:t xml:space="preserve"> </w:t>
+      </w:r>
+      <w:proofErr w:type="spellStart"/>
+      <w:r>
+        <w:t>chạ</w:t>
+      </w:r>
+      <w:r>
+        <w:t>y</w:t>
+      </w:r>
+      <w:proofErr w:type="spellEnd"/>
+      <w:r>
+        <w:t xml:space="preserve"> bin</w:t>
+      </w:r>
+      <w:r>
+        <w:t>/</w:t>
+      </w:r>
+      <w:proofErr w:type="spellStart"/>
+      <w:r>
+        <w:t>elasticsearch</w:t>
+      </w:r>
+      <w:proofErr w:type="spellEnd"/>
+    </w:p>
+    <w:p>
+      <w:pPr>
+        <w:pStyle w:val="ListParagraph"/>
       </w:pPr>
       <w:r>
         <w:rPr>
           <w:noProof/>
           <w:lang w:val="en-GB" w:eastAsia="ja-JP"/>
         </w:rPr>
-        <w:lastRenderedPageBreak/>
         <w:drawing>
-          <wp:inline distT="0" distB="0" distL="0" distR="0" wp14:anchorId="01A4C147" wp14:editId="65164918">
-            <wp:extent cx="5612130" cy="2934970"/>
-            <wp:effectExtent l="0" t="0" r="7620" b="0"/>
-            <wp:docPr id="6" name="Picture 6"/>
+          <wp:inline distT="0" distB="0" distL="0" distR="0" wp14:anchorId="00D95212" wp14:editId="1BEF80A6">
+            <wp:extent cx="5612130" cy="5006340"/>
+            <wp:effectExtent l="0" t="0" r="7620" b="3810"/>
+            <wp:docPr id="3" name="Picture 3"/>
             <wp:cNvGraphicFramePr>
               <a:graphicFrameLocks xmlns:a="http://schemas.openxmlformats.org/drawingml/2006/main" noChangeAspect="1"/>
             </wp:cNvGraphicFramePr>
@@ -632,7 +600,7 @@
                   <pic:spPr>
                     <a:xfrm>
                       <a:off x="0" y="0"/>
-                      <a:ext cx="5612130" cy="2934970"/>
+                      <a:ext cx="5612130" cy="5006340"/>
                     </a:xfrm>
                     <a:prstGeom prst="rect">
                       <a:avLst/>
@@ -648,90 +616,18 @@
     <w:p>
       <w:pPr>
         <w:pStyle w:val="ListParagraph"/>
-        <w:numPr>
-          <w:ilvl w:val="0"/>
-          <w:numId w:val="7"/>
-        </w:numPr>
-      </w:pPr>
-      <w:proofErr w:type="spellStart"/>
-      <w:r>
-        <w:t>Bước</w:t>
-      </w:r>
-      <w:proofErr w:type="spellEnd"/>
-      <w:r>
-        <w:t xml:space="preserve"> 3 </w:t>
-      </w:r>
-      <w:proofErr w:type="spellStart"/>
-      <w:r>
-        <w:t>Kiểm</w:t>
-      </w:r>
-      <w:proofErr w:type="spellEnd"/>
-      <w:r>
-        <w:t xml:space="preserve"> </w:t>
-      </w:r>
-      <w:proofErr w:type="spellStart"/>
-      <w:r>
-        <w:t>tra</w:t>
-      </w:r>
-      <w:proofErr w:type="spellEnd"/>
-      <w:r>
-        <w:t xml:space="preserve"> </w:t>
-      </w:r>
-      <w:proofErr w:type="spellStart"/>
-      <w:r>
-        <w:t>với</w:t>
-      </w:r>
-      <w:proofErr w:type="spellEnd"/>
-      <w:r>
-        <w:t xml:space="preserve"> </w:t>
-      </w:r>
-      <w:proofErr w:type="spellStart"/>
-      <w:r>
-        <w:t>đường</w:t>
-      </w:r>
-      <w:proofErr w:type="spellEnd"/>
-      <w:r>
-        <w:t xml:space="preserve"> </w:t>
-      </w:r>
-      <w:proofErr w:type="spellStart"/>
-      <w:r>
-        <w:t>dẫn</w:t>
-      </w:r>
-      <w:proofErr w:type="spellEnd"/>
-      <w:r>
-        <w:t xml:space="preserve"> </w:t>
-      </w:r>
-      <w:proofErr w:type="spellStart"/>
-      <w:r>
-        <w:t>trên</w:t>
-      </w:r>
-      <w:proofErr w:type="spellEnd"/>
-      <w:r>
-        <w:t xml:space="preserve"> </w:t>
-      </w:r>
-      <w:proofErr w:type="spellStart"/>
-      <w:r>
-        <w:t>với</w:t>
-      </w:r>
-      <w:proofErr w:type="spellEnd"/>
-      <w:r>
-        <w:t xml:space="preserve"> PowerShell</w:t>
-      </w:r>
-    </w:p>
-    <w:p>
-      <w:pPr>
-        <w:pStyle w:val="ListParagraph"/>
       </w:pPr>
       <w:r>
         <w:rPr>
           <w:noProof/>
           <w:lang w:val="en-GB" w:eastAsia="ja-JP"/>
         </w:rPr>
+        <w:lastRenderedPageBreak/>
         <w:drawing>
-          <wp:inline distT="0" distB="0" distL="0" distR="0" wp14:anchorId="2619ED83" wp14:editId="3DD1C8B2">
-            <wp:extent cx="5612130" cy="3424555"/>
-            <wp:effectExtent l="0" t="0" r="7620" b="4445"/>
-            <wp:docPr id="7" name="Picture 7"/>
+          <wp:inline distT="0" distB="0" distL="0" distR="0" wp14:anchorId="01A4C147" wp14:editId="65164918">
+            <wp:extent cx="5612130" cy="2934970"/>
+            <wp:effectExtent l="0" t="0" r="7620" b="0"/>
+            <wp:docPr id="6" name="Picture 6"/>
             <wp:cNvGraphicFramePr>
               <a:graphicFrameLocks xmlns:a="http://schemas.openxmlformats.org/drawingml/2006/main" noChangeAspect="1"/>
             </wp:cNvGraphicFramePr>
@@ -751,6 +647,125 @@
                   <pic:spPr>
                     <a:xfrm>
                       <a:off x="0" y="0"/>
+                      <a:ext cx="5612130" cy="2934970"/>
+                    </a:xfrm>
+                    <a:prstGeom prst="rect">
+                      <a:avLst/>
+                    </a:prstGeom>
+                  </pic:spPr>
+                </pic:pic>
+              </a:graphicData>
+            </a:graphic>
+          </wp:inline>
+        </w:drawing>
+      </w:r>
+    </w:p>
+    <w:p>
+      <w:pPr>
+        <w:pStyle w:val="ListParagraph"/>
+        <w:numPr>
+          <w:ilvl w:val="0"/>
+          <w:numId w:val="7"/>
+        </w:numPr>
+      </w:pPr>
+      <w:proofErr w:type="spellStart"/>
+      <w:r>
+        <w:t>Bước</w:t>
+      </w:r>
+      <w:proofErr w:type="spellEnd"/>
+      <w:r>
+        <w:t xml:space="preserve"> 3 </w:t>
+      </w:r>
+      <w:proofErr w:type="spellStart"/>
+      <w:r>
+        <w:t>Kiểm</w:t>
+      </w:r>
+      <w:proofErr w:type="spellEnd"/>
+      <w:r>
+        <w:t xml:space="preserve"> </w:t>
+      </w:r>
+      <w:proofErr w:type="spellStart"/>
+      <w:r>
+        <w:t>tra</w:t>
+      </w:r>
+      <w:proofErr w:type="spellEnd"/>
+      <w:r>
+        <w:t xml:space="preserve"> </w:t>
+      </w:r>
+      <w:proofErr w:type="spellStart"/>
+      <w:r>
+        <w:t>với</w:t>
+      </w:r>
+      <w:proofErr w:type="spellEnd"/>
+      <w:r>
+        <w:t xml:space="preserve"> </w:t>
+      </w:r>
+      <w:proofErr w:type="spellStart"/>
+      <w:r>
+        <w:t>đường</w:t>
+      </w:r>
+      <w:proofErr w:type="spellEnd"/>
+      <w:r>
+        <w:t xml:space="preserve"> </w:t>
+      </w:r>
+      <w:proofErr w:type="spellStart"/>
+      <w:r>
+        <w:t>dẫn</w:t>
+      </w:r>
+      <w:proofErr w:type="spellEnd"/>
+      <w:r>
+        <w:t xml:space="preserve"> </w:t>
+      </w:r>
+      <w:proofErr w:type="spellStart"/>
+      <w:r>
+        <w:t>trên</w:t>
+      </w:r>
+      <w:proofErr w:type="spellEnd"/>
+      <w:r>
+        <w:t xml:space="preserve"> </w:t>
+      </w:r>
+      <w:proofErr w:type="spellStart"/>
+      <w:r>
+        <w:t>với</w:t>
+      </w:r>
+      <w:proofErr w:type="spellEnd"/>
+      <w:r>
+        <w:t xml:space="preserve"> PowerShell</w:t>
+      </w:r>
+    </w:p>
+    <w:p>
+      <w:pPr>
+        <w:pStyle w:val="ListParagraph"/>
+      </w:pPr>
+      <w:r>
+        <w:rPr>
+          <w:noProof/>
+          <w:lang w:val="en-GB" w:eastAsia="ja-JP"/>
+        </w:rPr>
+        <w:drawing>
+          <wp:inline distT="0" distB="0" distL="0" distR="0" wp14:anchorId="383C3023" wp14:editId="780F9344">
+            <wp:extent cx="5612130" cy="3424555"/>
+            <wp:effectExtent l="0" t="0" r="7620" b="4445"/>
+            <wp:docPr id="7" name="Picture 7"/>
+            <wp:cNvGraphicFramePr>
+              <a:graphicFrameLocks xmlns:a="http://schemas.openxmlformats.org/drawingml/2006/main" noChangeAspect="1"/>
+            </wp:cNvGraphicFramePr>
+            <a:graphic xmlns:a="http://schemas.openxmlformats.org/drawingml/2006/main">
+              <a:graphicData uri="http://schemas.openxmlformats.org/drawingml/2006/picture">
+                <pic:pic xmlns:pic="http://schemas.openxmlformats.org/drawingml/2006/picture">
+                  <pic:nvPicPr>
+                    <pic:cNvPr id="0" name=""/>
+                    <pic:cNvPicPr/>
+                  </pic:nvPicPr>
+                  <pic:blipFill>
+                    <a:blip r:embed="rId12"/>
+                    <a:stretch>
+                      <a:fillRect/>
+                    </a:stretch>
+                  </pic:blipFill>
+                  <pic:spPr>
+                    <a:xfrm>
+                      <a:off x="0" y="0"/>
                       <a:ext cx="5612130" cy="3424555"/>
                     </a:xfrm>
                     <a:prstGeom prst="rect">
@@ -767,6 +782,58 @@
     <w:p>
       <w:pPr>
         <w:pStyle w:val="ListParagraph"/>
+      </w:pPr>
+      <w:r>
+        <w:rPr>
+          <w:noProof/>
+          <w:lang w:val="en-GB" w:eastAsia="ja-JP"/>
+        </w:rPr>
+        <w:lastRenderedPageBreak/>
+        <w:drawing>
+          <wp:inline distT="0" distB="0" distL="0" distR="0" wp14:anchorId="24A927AB" wp14:editId="08637EFA">
+            <wp:extent cx="5353050" cy="5943600"/>
+            <wp:effectExtent l="0" t="0" r="0" b="0"/>
+            <wp:docPr id="9" name="Picture 9"/>
+            <wp:cNvGraphicFramePr>
+              <a:graphicFrameLocks xmlns:a="http://schemas.openxmlformats.org/drawingml/2006/main" noChangeAspect="1"/>
+            </wp:cNvGraphicFramePr>
+            <a:graphic xmlns:a="http://schemas.openxmlformats.org/drawingml/2006/main">
+              <a:graphicData uri="http://schemas.openxmlformats.org/drawingml/2006/picture">
+                <pic:pic xmlns:pic="http://schemas.openxmlformats.org/drawingml/2006/picture">
+                  <pic:nvPicPr>
+                    <pic:cNvPr id="0" name=""/>
+                    <pic:cNvPicPr/>
+                  </pic:nvPicPr>
+                  <pic:blipFill>
+                    <a:blip r:embed="rId13"/>
+                    <a:stretch>
+                      <a:fillRect/>
+                    </a:stretch>
+                  </pic:blipFill>
+                  <pic:spPr>
+                    <a:xfrm>
+                      <a:off x="0" y="0"/>
+                      <a:ext cx="5353050" cy="5943600"/>
+                    </a:xfrm>
+                    <a:prstGeom prst="rect">
+                      <a:avLst/>
+                    </a:prstGeom>
+                  </pic:spPr>
+                </pic:pic>
+              </a:graphicData>
+            </a:graphic>
+          </wp:inline>
+        </w:drawing>
+      </w:r>
+    </w:p>
+    <w:p>
+      <w:pPr>
+        <w:pStyle w:val="ListParagraph"/>
+      </w:pPr>
+    </w:p>
+    <w:p>
+      <w:pPr>
+        <w:pStyle w:val="ListParagraph"/>
         <w:numPr>
           <w:ilvl w:val="0"/>
           <w:numId w:val="7"/>
@@ -909,7 +976,7 @@
       </w:r>
     </w:p>
     <w:p>
-      <w:hyperlink r:id="rId12" w:history="1">
+      <w:hyperlink r:id="rId14" w:history="1">
         <w:r>
           <w:rPr>
             <w:rStyle w:val="Hyperlink"/>
@@ -921,14 +988,50 @@
         <w:t xml:space="preserve"> </w:t>
       </w:r>
     </w:p>
-    <w:p/>
+    <w:p>
+      <w:hyperlink r:id="rId15" w:history="1">
+        <w:r>
+          <w:rPr>
+            <w:rStyle w:val="Hyperlink"/>
+          </w:rPr>
+          <w:t>https://www.elastic.co/guide/en/elasticsearch/guide/master/running-elasticsearch.html</w:t>
+        </w:r>
+      </w:hyperlink>
+      <w:r>
+        <w:t xml:space="preserve"> </w:t>
+      </w:r>
+    </w:p>
     <w:p>
       <w:pPr>
         <w:pStyle w:val="Heading2"/>
       </w:pPr>
-      <w:proofErr w:type="spellStart"/>
       <w:r>
         <w:lastRenderedPageBreak/>
+        <w:t xml:space="preserve">UI </w:t>
+      </w:r>
+      <w:proofErr w:type="spellStart"/>
+      <w:r>
+        <w:t>tương</w:t>
+      </w:r>
+      <w:proofErr w:type="spellEnd"/>
+      <w:r>
+        <w:t xml:space="preserve"> </w:t>
+      </w:r>
+      <w:proofErr w:type="spellStart"/>
+      <w:r>
+        <w:t>tác</w:t>
+      </w:r>
+      <w:proofErr w:type="spellEnd"/>
+      <w:r>
+        <w:t xml:space="preserve"> ES</w:t>
+      </w:r>
+    </w:p>
+    <w:p>
+      <w:pPr>
+        <w:pStyle w:val="Heading3"/>
+      </w:pPr>
+      <w:proofErr w:type="spellStart"/>
+      <w:r>
         <w:t>Cài</w:t>
       </w:r>
       <w:proofErr w:type="spellEnd"/>
@@ -941,6 +1044,109 @@
       </w:r>
       <w:proofErr w:type="spellEnd"/>
       <w:r>
+        <w:t xml:space="preserve"> CURL </w:t>
+      </w:r>
+      <w:proofErr w:type="spellStart"/>
+      <w:r>
+        <w:t>tương</w:t>
+      </w:r>
+      <w:proofErr w:type="spellEnd"/>
+      <w:r>
+        <w:t xml:space="preserve"> </w:t>
+      </w:r>
+      <w:proofErr w:type="spellStart"/>
+      <w:r>
+        <w:t>tác</w:t>
+      </w:r>
+      <w:proofErr w:type="spellEnd"/>
+      <w:r>
+        <w:t xml:space="preserve"> ES</w:t>
+      </w:r>
+    </w:p>
+    <w:p>
+      <w:r>
+        <w:rPr>
+          <w:noProof/>
+          <w:lang w:val="en-GB" w:eastAsia="ja-JP"/>
+        </w:rPr>
+        <w:drawing>
+          <wp:inline distT="0" distB="0" distL="0" distR="0" wp14:anchorId="7DD5610C" wp14:editId="7DF906A3">
+            <wp:extent cx="5612130" cy="3521710"/>
+            <wp:effectExtent l="0" t="0" r="7620" b="2540"/>
+            <wp:docPr id="10" name="Picture 10"/>
+            <wp:cNvGraphicFramePr>
+              <a:graphicFrameLocks xmlns:a="http://schemas.openxmlformats.org/drawingml/2006/main" noChangeAspect="1"/>
+            </wp:cNvGraphicFramePr>
+            <a:graphic xmlns:a="http://schemas.openxmlformats.org/drawingml/2006/main">
+              <a:graphicData uri="http://schemas.openxmlformats.org/drawingml/2006/picture">
+                <pic:pic xmlns:pic="http://schemas.openxmlformats.org/drawingml/2006/picture">
+                  <pic:nvPicPr>
+                    <pic:cNvPr id="0" name=""/>
+                    <pic:cNvPicPr/>
+                  </pic:nvPicPr>
+                  <pic:blipFill>
+                    <a:blip r:embed="rId16"/>
+                    <a:stretch>
+                      <a:fillRect/>
+                    </a:stretch>
+                  </pic:blipFill>
+                  <pic:spPr>
+                    <a:xfrm>
+                      <a:off x="0" y="0"/>
+                      <a:ext cx="5612130" cy="3521710"/>
+                    </a:xfrm>
+                    <a:prstGeom prst="rect">
+                      <a:avLst/>
+                    </a:prstGeom>
+                  </pic:spPr>
+                </pic:pic>
+              </a:graphicData>
+            </a:graphic>
+          </wp:inline>
+        </w:drawing>
+      </w:r>
+    </w:p>
+    <w:p>
+      <w:pPr>
+        <w:pStyle w:val="Heading3"/>
+      </w:pPr>
+      <w:bookmarkStart w:id="0" w:name="_GoBack"/>
+      <w:proofErr w:type="spellStart"/>
+      <w:r>
+        <w:t>Cài</w:t>
+      </w:r>
+      <w:proofErr w:type="spellEnd"/>
+      <w:r>
+        <w:t xml:space="preserve"> </w:t>
+      </w:r>
+      <w:proofErr w:type="spellStart"/>
+      <w:r>
+        <w:t>đặt</w:t>
+      </w:r>
+      <w:proofErr w:type="spellEnd"/>
+      <w:r>
+        <w:t xml:space="preserve"> Sense</w:t>
+      </w:r>
+    </w:p>
+    <w:bookmarkEnd w:id="0"/>
+    <w:p>
+      <w:pPr>
+        <w:pStyle w:val="Heading2"/>
+      </w:pPr>
+      <w:proofErr w:type="spellStart"/>
+      <w:r>
+        <w:t>Cài</w:t>
+      </w:r>
+      <w:proofErr w:type="spellEnd"/>
+      <w:r>
+        <w:t xml:space="preserve"> </w:t>
+      </w:r>
+      <w:proofErr w:type="spellStart"/>
+      <w:r>
+        <w:t>đặt</w:t>
+      </w:r>
+      <w:proofErr w:type="spellEnd"/>
+      <w:r>
         <w:t xml:space="preserve"> </w:t>
       </w:r>
       <w:proofErr w:type="spellStart"/>
@@ -950,7 +1156,7 @@
       <w:proofErr w:type="spellEnd"/>
     </w:p>
     <w:p>
-      <w:hyperlink r:id="rId13" w:history="1">
+      <w:hyperlink r:id="rId17" w:history="1">
         <w:r>
           <w:rPr>
             <w:rStyle w:val="Hyperlink"/>
@@ -1021,12 +1227,24 @@
       <w:proofErr w:type="spellEnd"/>
     </w:p>
     <w:p>
-      <w:hyperlink r:id="rId14" w:anchor="manual_download" w:history="1">
+      <w:hyperlink r:id="rId18" w:anchor="manual_download" w:history="1">
         <w:r>
           <w:rPr>
             <w:rStyle w:val="Hyperlink"/>
           </w:rPr>
-          <w:t>https://www.elastic.co/guide/en/sense/master/installing.html#manual_download</w:t>
+          <w:t>https://www.elastic.co</w:t>
+        </w:r>
+        <w:r>
+          <w:rPr>
+            <w:rStyle w:val="Hyperlink"/>
+          </w:rPr>
+          <w:t>/</w:t>
+        </w:r>
+        <w:r>
+          <w:rPr>
+            <w:rStyle w:val="Hyperlink"/>
+          </w:rPr>
+          <w:t>guide/en/sense/master/installing.html#manual_download</w:t>
         </w:r>
       </w:hyperlink>
     </w:p>
@@ -1063,6 +1281,76 @@
       <w:pPr>
         <w:pStyle w:val="Heading2"/>
       </w:pPr>
+      <w:r>
+        <w:t>JSON document</w:t>
+      </w:r>
+    </w:p>
+    <w:p>
+      <w:proofErr w:type="spellStart"/>
+      <w:r>
+        <w:t>Các</w:t>
+      </w:r>
+      <w:proofErr w:type="spellEnd"/>
+      <w:r>
+        <w:t xml:space="preserve"> </w:t>
+      </w:r>
+      <w:proofErr w:type="spellStart"/>
+      <w:r>
+        <w:t>dữ</w:t>
+      </w:r>
+      <w:proofErr w:type="spellEnd"/>
+      <w:r>
+        <w:t xml:space="preserve"> </w:t>
+      </w:r>
+      <w:proofErr w:type="spellStart"/>
+      <w:r>
+        <w:t>liệu</w:t>
+      </w:r>
+      <w:proofErr w:type="spellEnd"/>
+      <w:r>
+        <w:t xml:space="preserve"> </w:t>
+      </w:r>
+      <w:proofErr w:type="spellStart"/>
+      <w:r>
+        <w:t>ElastichSearch</w:t>
+      </w:r>
+      <w:proofErr w:type="spellEnd"/>
+      <w:r>
+        <w:t xml:space="preserve"> </w:t>
+      </w:r>
+      <w:proofErr w:type="spellStart"/>
+      <w:r>
+        <w:t>lưu</w:t>
+      </w:r>
+      <w:proofErr w:type="spellEnd"/>
+      <w:r>
+        <w:t xml:space="preserve"> </w:t>
+      </w:r>
+      <w:proofErr w:type="spellStart"/>
+      <w:r>
+        <w:t>trữ</w:t>
+      </w:r>
+      <w:proofErr w:type="spellEnd"/>
+      <w:r>
+        <w:t xml:space="preserve"> </w:t>
+      </w:r>
+      <w:proofErr w:type="spellStart"/>
+      <w:r>
+        <w:t>dạng</w:t>
+      </w:r>
+      <w:proofErr w:type="spellEnd"/>
+      <w:r>
+        <w:t xml:space="preserve"> JSON </w:t>
+      </w:r>
+      <w:r>
+        <w:t>document</w:t>
+      </w:r>
+    </w:p>
+    <w:p/>
+    <w:p>
+      <w:pPr>
+        <w:pStyle w:val="Heading2"/>
+      </w:pPr>
       <w:proofErr w:type="spellStart"/>
       <w:r>
         <w:t>Hiểu</w:t>
@@ -1110,7 +1398,7 @@
       <w:proofErr w:type="spellEnd"/>
     </w:p>
     <w:p>
-      <w:hyperlink r:id="rId15" w:history="1">
+      <w:hyperlink r:id="rId19" w:anchor="_cluster" w:history="1">
         <w:r>
           <w:rPr>
             <w:rStyle w:val="Hyperlink"/>
@@ -1124,6 +1412,7 @@
         <w:pStyle w:val="Heading2"/>
       </w:pPr>
       <w:r>
+        <w:lastRenderedPageBreak/>
         <w:t xml:space="preserve">Near </w:t>
       </w:r>
       <w:proofErr w:type="spellStart"/>
@@ -1709,8 +1998,6 @@
       <w:r>
         <w:t>Nodes</w:t>
       </w:r>
-      <w:bookmarkStart w:id="0" w:name="_GoBack"/>
-      <w:bookmarkEnd w:id="0"/>
     </w:p>
     <w:p>
       <w:pPr>
@@ -2039,7 +2326,7 @@
         </w:rPr>
         <w:t xml:space="preserve">Go to the link: </w:t>
       </w:r>
-      <w:hyperlink r:id="rId16" w:history="1">
+      <w:hyperlink r:id="rId20" w:history="1">
         <w:r>
           <w:rPr>
             <w:rStyle w:val="Hyperlink"/>
@@ -2142,7 +2429,7 @@
         </w:rPr>
         <w:t xml:space="preserve"> </w:t>
       </w:r>
-      <w:hyperlink r:id="rId17" w:history="1">
+      <w:hyperlink r:id="rId21" w:history="1">
         <w:r>
           <w:rPr>
             <w:rStyle w:val="Hyperlink"/>
@@ -2159,7 +2446,6 @@
         <w:pStyle w:val="Heading1"/>
       </w:pPr>
       <w:r>
-        <w:lastRenderedPageBreak/>
         <w:t>Guide for use ElasticSearch</w:t>
       </w:r>
     </w:p>
@@ -2423,6 +2709,7 @@
       </w:pPr>
       <w:proofErr w:type="spellStart"/>
       <w:r>
+        <w:lastRenderedPageBreak/>
         <w:t>Hướng</w:t>
       </w:r>
       <w:proofErr w:type="spellEnd"/>
@@ -2650,7 +2937,7 @@
         </w:rPr>
         <w:t xml:space="preserve">   curl -XGET </w:t>
       </w:r>
-      <w:hyperlink r:id="rId18" w:history="1">
+      <w:hyperlink r:id="rId22" w:history="1">
         <w:r>
           <w:rPr>
             <w:rStyle w:val="Hyperlink"/>
@@ -2787,7 +3074,7 @@
       </w:r>
     </w:p>
     <w:p>
-      <w:hyperlink r:id="rId19" w:history="1">
+      <w:hyperlink r:id="rId23" w:history="1">
         <w:r>
           <w:rPr>
             <w:rStyle w:val="Hyperlink"/>
@@ -2797,7 +3084,7 @@
       </w:hyperlink>
     </w:p>
     <w:p>
-      <w:hyperlink r:id="rId20" w:history="1">
+      <w:hyperlink r:id="rId24" w:history="1">
         <w:r>
           <w:rPr>
             <w:rStyle w:val="Hyperlink"/>
@@ -2807,7 +3094,7 @@
       </w:hyperlink>
     </w:p>
     <w:p>
-      <w:hyperlink r:id="rId21" w:history="1">
+      <w:hyperlink r:id="rId25" w:history="1">
         <w:r>
           <w:rPr>
             <w:rStyle w:val="Hyperlink"/>
@@ -2823,7 +3110,7 @@
           <w:rStyle w:val="Hyperlink"/>
         </w:rPr>
       </w:pPr>
-      <w:hyperlink r:id="rId22" w:history="1">
+      <w:hyperlink r:id="rId26" w:history="1">
         <w:r>
           <w:rPr>
             <w:rStyle w:val="Hyperlink"/>
@@ -2840,7 +3127,7 @@
       </w:pPr>
     </w:p>
     <w:p>
-      <w:hyperlink r:id="rId23" w:history="1">
+      <w:hyperlink r:id="rId27" w:history="1">
         <w:r>
           <w:rPr>
             <w:rStyle w:val="Hyperlink"/>
@@ -2855,7 +3142,7 @@
           <w:rStyle w:val="Hyperlink"/>
         </w:rPr>
       </w:pPr>
-      <w:hyperlink r:id="rId24" w:history="1">
+      <w:hyperlink r:id="rId28" w:history="1">
         <w:r>
           <w:rPr>
             <w:rStyle w:val="Hyperlink"/>
@@ -3903,6 +4190,28 @@
       <w:color w:val="4F81BD" w:themeColor="accent1"/>
       <w:sz w:val="26"/>
       <w:szCs w:val="26"/>
+    </w:rPr>
+  </w:style>
+  <w:style w:type="paragraph" w:styleId="Heading3">
+    <w:name w:val="heading 3"/>
+    <w:basedOn w:val="Normal"/>
+    <w:next w:val="Normal"/>
+    <w:link w:val="Heading3Char"/>
+    <w:uiPriority w:val="9"/>
+    <w:unhideWhenUsed/>
+    <w:qFormat/>
+    <w:rsid w:val="004C3975"/>
+    <w:pPr>
+      <w:keepNext/>
+      <w:keepLines/>
+      <w:spacing w:before="200" w:after="0"/>
+      <w:outlineLvl w:val="2"/>
+    </w:pPr>
+    <w:rPr>
+      <w:rFonts w:asciiTheme="majorHAnsi" w:eastAsiaTheme="majorEastAsia" w:hAnsiTheme="majorHAnsi" w:cstheme="majorBidi"/>
+      <w:b/>
+      <w:bCs/>
+      <w:color w:val="4F81BD" w:themeColor="accent1"/>
     </w:rPr>
   </w:style>
   <w:style w:type="character" w:default="1" w:styleId="DefaultParagraphFont">
@@ -4133,6 +4442,19 @@
     <w:basedOn w:val="DefaultParagraphFont"/>
     <w:rsid w:val="008F1BC7"/>
   </w:style>
+  <w:style w:type="character" w:customStyle="1" w:styleId="Heading3Char">
+    <w:name w:val="Heading 3 Char"/>
+    <w:basedOn w:val="DefaultParagraphFont"/>
+    <w:link w:val="Heading3"/>
+    <w:uiPriority w:val="9"/>
+    <w:rsid w:val="004C3975"/>
+    <w:rPr>
+      <w:rFonts w:asciiTheme="majorHAnsi" w:eastAsiaTheme="majorEastAsia" w:hAnsiTheme="majorHAnsi" w:cstheme="majorBidi"/>
+      <w:b/>
+      <w:bCs/>
+      <w:color w:val="4F81BD" w:themeColor="accent1"/>
+    </w:rPr>
+  </w:style>
 </w:styles>
 </file>
 
@@ -4341,6 +4663,28 @@
       <w:color w:val="4F81BD" w:themeColor="accent1"/>
       <w:sz w:val="26"/>
       <w:szCs w:val="26"/>
+    </w:rPr>
+  </w:style>
+  <w:style w:type="paragraph" w:styleId="Heading3">
+    <w:name w:val="heading 3"/>
+    <w:basedOn w:val="Normal"/>
+    <w:next w:val="Normal"/>
+    <w:link w:val="Heading3Char"/>
+    <w:uiPriority w:val="9"/>
+    <w:unhideWhenUsed/>
+    <w:qFormat/>
+    <w:rsid w:val="004C3975"/>
+    <w:pPr>
+      <w:keepNext/>
+      <w:keepLines/>
+      <w:spacing w:before="200" w:after="0"/>
+      <w:outlineLvl w:val="2"/>
+    </w:pPr>
+    <w:rPr>
+      <w:rFonts w:asciiTheme="majorHAnsi" w:eastAsiaTheme="majorEastAsia" w:hAnsiTheme="majorHAnsi" w:cstheme="majorBidi"/>
+      <w:b/>
+      <w:bCs/>
+      <w:color w:val="4F81BD" w:themeColor="accent1"/>
     </w:rPr>
   </w:style>
   <w:style w:type="character" w:default="1" w:styleId="DefaultParagraphFont">
@@ -4570,6 +4914,19 @@
     <w:name w:val="str"/>
     <w:basedOn w:val="DefaultParagraphFont"/>
     <w:rsid w:val="008F1BC7"/>
+  </w:style>
+  <w:style w:type="character" w:customStyle="1" w:styleId="Heading3Char">
+    <w:name w:val="Heading 3 Char"/>
+    <w:basedOn w:val="DefaultParagraphFont"/>
+    <w:link w:val="Heading3"/>
+    <w:uiPriority w:val="9"/>
+    <w:rsid w:val="004C3975"/>
+    <w:rPr>
+      <w:rFonts w:asciiTheme="majorHAnsi" w:eastAsiaTheme="majorEastAsia" w:hAnsiTheme="majorHAnsi" w:cstheme="majorBidi"/>
+      <w:b/>
+      <w:bCs/>
+      <w:color w:val="4F81BD" w:themeColor="accent1"/>
+    </w:rPr>
   </w:style>
 </w:styles>
 </file>

--- a/3. Ebook/Elastic Search/Elastic Search Document.docx
+++ b/3. Ebook/Elastic Search/Elastic Search Document.docx
@@ -242,16 +242,6 @@
         </w:rPr>
       </w:pPr>
       <w:hyperlink r:id="rId6" w:history="1">
-        <w:r>
-          <w:rPr>
-            <w:rStyle w:val="Hyperlink"/>
-          </w:rPr>
-          <w:t>https://www.elastic.co/downloads/elasticsearch</w:t>
-        </w:r>
-      </w:hyperlink>
-    </w:p>
-    <w:p>
-      <w:hyperlink r:id="rId7" w:history="1">
         <w:r>
           <w:rPr>
             <w:rStyle w:val="Hyperlink"/>
@@ -261,78 +251,14 @@
       </w:hyperlink>
     </w:p>
     <w:p>
-      <w:proofErr w:type="spellStart"/>
-      <w:r>
-        <w:t>Trong</w:t>
-      </w:r>
-      <w:proofErr w:type="spellEnd"/>
-      <w:r>
-        <w:t xml:space="preserve"> </w:t>
-      </w:r>
-      <w:proofErr w:type="spellStart"/>
-      <w:r>
-        <w:t>đó</w:t>
-      </w:r>
-      <w:proofErr w:type="spellEnd"/>
-      <w:r>
-        <w:t xml:space="preserve"> </w:t>
-      </w:r>
-      <w:proofErr w:type="spellStart"/>
-      <w:r>
-        <w:t>có</w:t>
-      </w:r>
-      <w:proofErr w:type="spellEnd"/>
-      <w:r>
-        <w:t xml:space="preserve"> </w:t>
-      </w:r>
-      <w:proofErr w:type="spellStart"/>
-      <w:r>
-        <w:t>hướng</w:t>
-      </w:r>
-      <w:proofErr w:type="spellEnd"/>
-      <w:r>
-        <w:t xml:space="preserve"> </w:t>
-      </w:r>
-      <w:proofErr w:type="spellStart"/>
-      <w:r>
-        <w:t>dẫn</w:t>
-      </w:r>
-      <w:proofErr w:type="spellEnd"/>
-      <w:r>
-        <w:t xml:space="preserve"> </w:t>
-      </w:r>
-      <w:proofErr w:type="spellStart"/>
-      <w:r>
-        <w:t>các</w:t>
-      </w:r>
-      <w:proofErr w:type="spellEnd"/>
-      <w:r>
-        <w:t xml:space="preserve"> </w:t>
-      </w:r>
-      <w:proofErr w:type="spellStart"/>
-      <w:r>
-        <w:t>bước</w:t>
-      </w:r>
-      <w:proofErr w:type="spellEnd"/>
-      <w:r>
-        <w:t xml:space="preserve"> </w:t>
-      </w:r>
-      <w:proofErr w:type="spellStart"/>
-      <w:r>
-        <w:t>cài</w:t>
-      </w:r>
-      <w:proofErr w:type="spellEnd"/>
-      <w:r>
-        <w:t xml:space="preserve"> </w:t>
-      </w:r>
-      <w:proofErr w:type="spellStart"/>
-      <w:r>
-        <w:t>đặt</w:t>
-      </w:r>
-      <w:proofErr w:type="spellEnd"/>
-      <w:r>
-        <w:t xml:space="preserve"> </w:t>
-      </w:r>
+      <w:hyperlink r:id="rId7" w:history="1">
+        <w:r>
+          <w:rPr>
+            <w:rStyle w:val="Hyperlink"/>
+          </w:rPr>
+          <w:t>https://www.elastic.co/downloads</w:t>
+        </w:r>
+      </w:hyperlink>
     </w:p>
     <w:p>
       <w:r>
@@ -341,7 +267,7 @@
           <w:lang w:val="en-GB" w:eastAsia="ja-JP"/>
         </w:rPr>
         <w:drawing>
-          <wp:inline distT="0" distB="0" distL="0" distR="0" wp14:anchorId="3D14CBDE" wp14:editId="01A7E49D">
+          <wp:inline distT="0" distB="0" distL="0" distR="0" wp14:anchorId="7298B4E9" wp14:editId="676150F1">
             <wp:extent cx="5612130" cy="4077335"/>
             <wp:effectExtent l="0" t="0" r="7620" b="0"/>
             <wp:docPr id="1" name="Picture 1"/>
@@ -1005,31 +931,6 @@
       <w:pPr>
         <w:pStyle w:val="Heading2"/>
       </w:pPr>
-      <w:r>
-        <w:lastRenderedPageBreak/>
-        <w:t xml:space="preserve">UI </w:t>
-      </w:r>
-      <w:proofErr w:type="spellStart"/>
-      <w:r>
-        <w:t>tương</w:t>
-      </w:r>
-      <w:proofErr w:type="spellEnd"/>
-      <w:r>
-        <w:t xml:space="preserve"> </w:t>
-      </w:r>
-      <w:proofErr w:type="spellStart"/>
-      <w:r>
-        <w:t>tác</w:t>
-      </w:r>
-      <w:proofErr w:type="spellEnd"/>
-      <w:r>
-        <w:t xml:space="preserve"> ES</w:t>
-      </w:r>
-    </w:p>
-    <w:p>
-      <w:pPr>
-        <w:pStyle w:val="Heading3"/>
-      </w:pPr>
       <w:proofErr w:type="spellStart"/>
       <w:r>
         <w:t>Cài</w:t>
@@ -1044,24 +945,28 @@
       </w:r>
       <w:proofErr w:type="spellEnd"/>
       <w:r>
-        <w:t xml:space="preserve"> CURL </w:t>
-      </w:r>
-      <w:proofErr w:type="spellStart"/>
-      <w:r>
-        <w:t>tương</w:t>
-      </w:r>
-      <w:proofErr w:type="spellEnd"/>
-      <w:r>
-        <w:t xml:space="preserve"> </w:t>
-      </w:r>
-      <w:proofErr w:type="spellStart"/>
-      <w:r>
-        <w:t>tác</w:t>
-      </w:r>
-      <w:proofErr w:type="spellEnd"/>
-      <w:r>
-        <w:t xml:space="preserve"> ES</w:t>
-      </w:r>
+        <w:t xml:space="preserve"> </w:t>
+      </w:r>
+      <w:proofErr w:type="spellStart"/>
+      <w:r>
+        <w:t>Kibana</w:t>
+      </w:r>
+      <w:proofErr w:type="spellEnd"/>
+    </w:p>
+    <w:p>
+      <w:pPr>
+        <w:rPr>
+          <w:rStyle w:val="Hyperlink"/>
+        </w:rPr>
+      </w:pPr>
+      <w:hyperlink r:id="rId16" w:history="1">
+        <w:r>
+          <w:rPr>
+            <w:rStyle w:val="Hyperlink"/>
+          </w:rPr>
+          <w:t>https://www.elastic.co/products/kibana</w:t>
+        </w:r>
+      </w:hyperlink>
     </w:p>
     <w:p>
       <w:r>
@@ -1069,8 +974,127 @@
           <w:noProof/>
           <w:lang w:val="en-GB" w:eastAsia="ja-JP"/>
         </w:rPr>
+        <w:lastRenderedPageBreak/>
         <w:drawing>
-          <wp:inline distT="0" distB="0" distL="0" distR="0" wp14:anchorId="7DD5610C" wp14:editId="7DF906A3">
+          <wp:inline distT="0" distB="0" distL="0" distR="0" wp14:anchorId="47DE578D" wp14:editId="20FF2996">
+            <wp:extent cx="5612130" cy="4309110"/>
+            <wp:effectExtent l="0" t="0" r="7620" b="0"/>
+            <wp:docPr id="5" name="Picture 5"/>
+            <wp:cNvGraphicFramePr>
+              <a:graphicFrameLocks xmlns:a="http://schemas.openxmlformats.org/drawingml/2006/main" noChangeAspect="1"/>
+            </wp:cNvGraphicFramePr>
+            <a:graphic xmlns:a="http://schemas.openxmlformats.org/drawingml/2006/main">
+              <a:graphicData uri="http://schemas.openxmlformats.org/drawingml/2006/picture">
+                <pic:pic xmlns:pic="http://schemas.openxmlformats.org/drawingml/2006/picture">
+                  <pic:nvPicPr>
+                    <pic:cNvPr id="0" name=""/>
+                    <pic:cNvPicPr/>
+                  </pic:nvPicPr>
+                  <pic:blipFill>
+                    <a:blip r:embed="rId17"/>
+                    <a:stretch>
+                      <a:fillRect/>
+                    </a:stretch>
+                  </pic:blipFill>
+                  <pic:spPr>
+                    <a:xfrm>
+                      <a:off x="0" y="0"/>
+                      <a:ext cx="5612130" cy="4309110"/>
+                    </a:xfrm>
+                    <a:prstGeom prst="rect">
+                      <a:avLst/>
+                    </a:prstGeom>
+                  </pic:spPr>
+                </pic:pic>
+              </a:graphicData>
+            </a:graphic>
+          </wp:inline>
+        </w:drawing>
+      </w:r>
+    </w:p>
+    <w:p>
+      <w:pPr>
+        <w:pStyle w:val="Heading2"/>
+      </w:pPr>
+      <w:proofErr w:type="spellStart"/>
+      <w:r>
+        <w:lastRenderedPageBreak/>
+        <w:t>Các</w:t>
+      </w:r>
+      <w:proofErr w:type="spellEnd"/>
+      <w:r>
+        <w:t xml:space="preserve"> </w:t>
+      </w:r>
+      <w:proofErr w:type="spellStart"/>
+      <w:r>
+        <w:t>cách</w:t>
+      </w:r>
+      <w:proofErr w:type="spellEnd"/>
+      <w:r>
+        <w:t xml:space="preserve"> </w:t>
+      </w:r>
+      <w:proofErr w:type="spellStart"/>
+      <w:r>
+        <w:t>tương</w:t>
+      </w:r>
+      <w:proofErr w:type="spellEnd"/>
+      <w:r>
+        <w:t xml:space="preserve"> </w:t>
+      </w:r>
+      <w:proofErr w:type="spellStart"/>
+      <w:r>
+        <w:t>tác</w:t>
+      </w:r>
+      <w:proofErr w:type="spellEnd"/>
+      <w:r>
+        <w:t xml:space="preserve"> ES</w:t>
+      </w:r>
+    </w:p>
+    <w:p>
+      <w:pPr>
+        <w:pStyle w:val="Heading3"/>
+      </w:pPr>
+      <w:proofErr w:type="spellStart"/>
+      <w:r>
+        <w:t>Cài</w:t>
+      </w:r>
+      <w:proofErr w:type="spellEnd"/>
+      <w:r>
+        <w:t xml:space="preserve"> </w:t>
+      </w:r>
+      <w:proofErr w:type="spellStart"/>
+      <w:r>
+        <w:t>đặt</w:t>
+      </w:r>
+      <w:proofErr w:type="spellEnd"/>
+      <w:r>
+        <w:t xml:space="preserve"> CURL </w:t>
+      </w:r>
+      <w:proofErr w:type="spellStart"/>
+      <w:r>
+        <w:t>tương</w:t>
+      </w:r>
+      <w:proofErr w:type="spellEnd"/>
+      <w:r>
+        <w:t xml:space="preserve"> </w:t>
+      </w:r>
+      <w:proofErr w:type="spellStart"/>
+      <w:r>
+        <w:t>tác</w:t>
+      </w:r>
+      <w:proofErr w:type="spellEnd"/>
+      <w:r>
+        <w:t xml:space="preserve"> ES</w:t>
+      </w:r>
+    </w:p>
+    <w:p>
+      <w:r>
+        <w:rPr>
+          <w:noProof/>
+          <w:lang w:val="en-GB" w:eastAsia="ja-JP"/>
+        </w:rPr>
+        <w:drawing>
+          <wp:inline distT="0" distB="0" distL="0" distR="0" wp14:anchorId="4EAC44E3" wp14:editId="41DB9C32">
             <wp:extent cx="5612130" cy="3521710"/>
             <wp:effectExtent l="0" t="0" r="7620" b="2540"/>
             <wp:docPr id="10" name="Picture 10"/>
@@ -1085,7 +1109,7 @@
                     <pic:cNvPicPr/>
                   </pic:nvPicPr>
                   <pic:blipFill>
-                    <a:blip r:embed="rId16"/>
+                    <a:blip r:embed="rId18"/>
                     <a:stretch>
                       <a:fillRect/>
                     </a:stretch>
@@ -1110,7 +1134,6 @@
       <w:pPr>
         <w:pStyle w:val="Heading3"/>
       </w:pPr>
-      <w:bookmarkStart w:id="0" w:name="_GoBack"/>
       <w:proofErr w:type="spellStart"/>
       <w:r>
         <w:t>Cài</w:t>
@@ -1128,242 +1151,570 @@
         <w:t xml:space="preserve"> Sense</w:t>
       </w:r>
     </w:p>
-    <w:bookmarkEnd w:id="0"/>
-    <w:p>
-      <w:pPr>
-        <w:pStyle w:val="Heading2"/>
-      </w:pPr>
-      <w:proofErr w:type="spellStart"/>
-      <w:r>
-        <w:t>Cài</w:t>
-      </w:r>
-      <w:proofErr w:type="spellEnd"/>
-      <w:r>
-        <w:t xml:space="preserve"> </w:t>
-      </w:r>
-      <w:proofErr w:type="spellStart"/>
-      <w:r>
-        <w:t>đặt</w:t>
-      </w:r>
-      <w:proofErr w:type="spellEnd"/>
-      <w:r>
-        <w:t xml:space="preserve"> </w:t>
-      </w:r>
-      <w:proofErr w:type="spellStart"/>
-      <w:r>
-        <w:t>Kibana</w:t>
-      </w:r>
-      <w:proofErr w:type="spellEnd"/>
-    </w:p>
-    <w:p>
-      <w:hyperlink r:id="rId17" w:history="1">
+    <w:p>
+      <w:r>
+        <w:rPr>
+          <w:noProof/>
+          <w:lang w:val="en-GB" w:eastAsia="ja-JP"/>
+        </w:rPr>
+        <w:drawing>
+          <wp:inline distT="0" distB="0" distL="0" distR="0" wp14:anchorId="659677AC" wp14:editId="75AE8A3F">
+            <wp:extent cx="5612130" cy="1369695"/>
+            <wp:effectExtent l="0" t="0" r="7620" b="1905"/>
+            <wp:docPr id="4" name="Picture 4"/>
+            <wp:cNvGraphicFramePr>
+              <a:graphicFrameLocks xmlns:a="http://schemas.openxmlformats.org/drawingml/2006/main" noChangeAspect="1"/>
+            </wp:cNvGraphicFramePr>
+            <a:graphic xmlns:a="http://schemas.openxmlformats.org/drawingml/2006/main">
+              <a:graphicData uri="http://schemas.openxmlformats.org/drawingml/2006/picture">
+                <pic:pic xmlns:pic="http://schemas.openxmlformats.org/drawingml/2006/picture">
+                  <pic:nvPicPr>
+                    <pic:cNvPr id="0" name=""/>
+                    <pic:cNvPicPr/>
+                  </pic:nvPicPr>
+                  <pic:blipFill>
+                    <a:blip r:embed="rId19"/>
+                    <a:stretch>
+                      <a:fillRect/>
+                    </a:stretch>
+                  </pic:blipFill>
+                  <pic:spPr>
+                    <a:xfrm>
+                      <a:off x="0" y="0"/>
+                      <a:ext cx="5612130" cy="1369695"/>
+                    </a:xfrm>
+                    <a:prstGeom prst="rect">
+                      <a:avLst/>
+                    </a:prstGeom>
+                  </pic:spPr>
+                </pic:pic>
+              </a:graphicData>
+            </a:graphic>
+          </wp:inline>
+        </w:drawing>
+      </w:r>
+    </w:p>
+    <w:p>
+      <w:pPr>
+        <w:rPr>
+          <w:b/>
+          <w:bCs/>
+        </w:rPr>
+      </w:pPr>
+      <w:hyperlink r:id="rId20" w:history="1">
         <w:r>
           <w:rPr>
             <w:rStyle w:val="Hyperlink"/>
           </w:rPr>
-          <w:t>https://www.elastic.co/products/kibana</w:t>
+          <w:t>https://www.elastic.co/guide/en/sense/current/installing.html</w:t>
         </w:r>
       </w:hyperlink>
     </w:p>
+    <w:p>
+      <w:proofErr w:type="spellStart"/>
+      <w:proofErr w:type="gramStart"/>
+      <w:r>
+        <w:t>Phiên</w:t>
+      </w:r>
+      <w:proofErr w:type="spellEnd"/>
+      <w:r>
+        <w:t xml:space="preserve"> </w:t>
+      </w:r>
+      <w:proofErr w:type="spellStart"/>
+      <w:r>
+        <w:t>bản</w:t>
+      </w:r>
+      <w:proofErr w:type="spellEnd"/>
+      <w:r>
+        <w:t xml:space="preserve"> </w:t>
+      </w:r>
+      <w:proofErr w:type="spellStart"/>
+      <w:r>
+        <w:t>thấp</w:t>
+      </w:r>
+      <w:proofErr w:type="spellEnd"/>
+      <w:r>
+        <w:t xml:space="preserve"> </w:t>
+      </w:r>
+      <w:proofErr w:type="spellStart"/>
+      <w:r>
+        <w:t>sẽ</w:t>
+      </w:r>
+      <w:proofErr w:type="spellEnd"/>
+      <w:r>
+        <w:t xml:space="preserve"> </w:t>
+      </w:r>
+      <w:proofErr w:type="spellStart"/>
+      <w:r>
+        <w:t>phải</w:t>
+      </w:r>
+      <w:proofErr w:type="spellEnd"/>
+      <w:r>
+        <w:t xml:space="preserve"> </w:t>
+      </w:r>
+      <w:proofErr w:type="spellStart"/>
+      <w:r>
+        <w:t>cài</w:t>
+      </w:r>
+      <w:proofErr w:type="spellEnd"/>
+      <w:r>
+        <w:t xml:space="preserve"> Sense </w:t>
+      </w:r>
+      <w:proofErr w:type="spellStart"/>
+      <w:r>
+        <w:t>cho</w:t>
+      </w:r>
+      <w:proofErr w:type="spellEnd"/>
+      <w:r>
+        <w:t xml:space="preserve"> </w:t>
+      </w:r>
+      <w:proofErr w:type="spellStart"/>
+      <w:r>
+        <w:t>Kibana</w:t>
+      </w:r>
+      <w:proofErr w:type="spellEnd"/>
+      <w:r>
+        <w:t xml:space="preserve"> </w:t>
+      </w:r>
+      <w:proofErr w:type="spellStart"/>
+      <w:r>
+        <w:t>để</w:t>
+      </w:r>
+      <w:proofErr w:type="spellEnd"/>
+      <w:r>
+        <w:t xml:space="preserve"> </w:t>
+      </w:r>
+      <w:proofErr w:type="spellStart"/>
+      <w:r>
+        <w:t>tương</w:t>
+      </w:r>
+      <w:proofErr w:type="spellEnd"/>
+      <w:r>
+        <w:t xml:space="preserve"> </w:t>
+      </w:r>
+      <w:proofErr w:type="spellStart"/>
+      <w:r>
+        <w:t>tác</w:t>
+      </w:r>
+      <w:proofErr w:type="spellEnd"/>
+      <w:r>
+        <w:t xml:space="preserve"> </w:t>
+      </w:r>
+      <w:proofErr w:type="spellStart"/>
+      <w:r>
+        <w:t>với</w:t>
+      </w:r>
+      <w:proofErr w:type="spellEnd"/>
+      <w:r>
+        <w:t xml:space="preserve"> ES.</w:t>
+      </w:r>
+      <w:proofErr w:type="gramEnd"/>
+    </w:p>
+    <w:p>
+      <w:proofErr w:type="spellStart"/>
+      <w:r>
+        <w:t>Phiên</w:t>
+      </w:r>
+      <w:proofErr w:type="spellEnd"/>
+      <w:r>
+        <w:t xml:space="preserve"> </w:t>
+      </w:r>
+      <w:proofErr w:type="spellStart"/>
+      <w:r>
+        <w:t>bản</w:t>
+      </w:r>
+      <w:proofErr w:type="spellEnd"/>
+      <w:r>
+        <w:t xml:space="preserve"> 5.0 </w:t>
+      </w:r>
+      <w:proofErr w:type="spellStart"/>
+      <w:r>
+        <w:t>trở</w:t>
+      </w:r>
+      <w:proofErr w:type="spellEnd"/>
+      <w:r>
+        <w:t xml:space="preserve"> </w:t>
+      </w:r>
+      <w:proofErr w:type="spellStart"/>
+      <w:r>
+        <w:t>lên</w:t>
+      </w:r>
+      <w:proofErr w:type="spellEnd"/>
+      <w:r>
+        <w:t xml:space="preserve">, Sense </w:t>
+      </w:r>
+      <w:proofErr w:type="spellStart"/>
+      <w:r>
+        <w:t>đổi</w:t>
+      </w:r>
+      <w:proofErr w:type="spellEnd"/>
+      <w:r>
+        <w:t xml:space="preserve"> </w:t>
+      </w:r>
+      <w:proofErr w:type="spellStart"/>
+      <w:r>
+        <w:t>tên</w:t>
+      </w:r>
+      <w:proofErr w:type="spellEnd"/>
+      <w:r>
+        <w:t xml:space="preserve"> </w:t>
+      </w:r>
+      <w:proofErr w:type="spellStart"/>
+      <w:r>
+        <w:t>Dev</w:t>
+      </w:r>
+      <w:proofErr w:type="spellEnd"/>
+      <w:r>
+        <w:t xml:space="preserve"> Tool </w:t>
+      </w:r>
+      <w:proofErr w:type="spellStart"/>
+      <w:r>
+        <w:t>trong</w:t>
+      </w:r>
+      <w:proofErr w:type="spellEnd"/>
+      <w:r>
+        <w:t xml:space="preserve"> </w:t>
+      </w:r>
+      <w:proofErr w:type="spellStart"/>
+      <w:r>
+        <w:t>Kibana</w:t>
+      </w:r>
+      <w:proofErr w:type="spellEnd"/>
+      <w:r>
+        <w:t xml:space="preserve"> </w:t>
+      </w:r>
+      <w:proofErr w:type="spellStart"/>
+      <w:r>
+        <w:t>và</w:t>
+      </w:r>
+      <w:proofErr w:type="spellEnd"/>
+      <w:r>
+        <w:t xml:space="preserve"> </w:t>
+      </w:r>
+      <w:proofErr w:type="spellStart"/>
+      <w:r>
+        <w:t>được</w:t>
+      </w:r>
+      <w:proofErr w:type="spellEnd"/>
+      <w:r>
+        <w:t xml:space="preserve"> </w:t>
+      </w:r>
+      <w:proofErr w:type="spellStart"/>
+      <w:r>
+        <w:t>cài</w:t>
+      </w:r>
+      <w:proofErr w:type="spellEnd"/>
+      <w:r>
+        <w:t xml:space="preserve"> </w:t>
+      </w:r>
+      <w:proofErr w:type="spellStart"/>
+      <w:r>
+        <w:t>đặt</w:t>
+      </w:r>
+      <w:proofErr w:type="spellEnd"/>
+      <w:r>
+        <w:t xml:space="preserve"> </w:t>
+      </w:r>
+      <w:proofErr w:type="spellStart"/>
+      <w:r>
+        <w:t>mặc</w:t>
+      </w:r>
+      <w:proofErr w:type="spellEnd"/>
+      <w:r>
+        <w:t xml:space="preserve"> </w:t>
+      </w:r>
+      <w:proofErr w:type="spellStart"/>
+      <w:r>
+        <w:t>định</w:t>
+      </w:r>
+      <w:proofErr w:type="spellEnd"/>
+      <w:r>
+        <w:t xml:space="preserve"> </w:t>
+      </w:r>
+      <w:proofErr w:type="spellStart"/>
+      <w:r>
+        <w:t>cùng</w:t>
+      </w:r>
+      <w:proofErr w:type="spellEnd"/>
+      <w:r>
+        <w:t xml:space="preserve"> </w:t>
+      </w:r>
+      <w:proofErr w:type="spellStart"/>
+      <w:r>
+        <w:t>luôn</w:t>
+      </w:r>
+      <w:proofErr w:type="spellEnd"/>
+    </w:p>
+    <w:p>
+      <w:r>
+        <w:rPr>
+          <w:noProof/>
+          <w:lang w:val="en-GB" w:eastAsia="ja-JP"/>
+        </w:rPr>
+        <w:lastRenderedPageBreak/>
+        <w:drawing>
+          <wp:inline distT="0" distB="0" distL="0" distR="0" wp14:anchorId="4A5B64B7" wp14:editId="2F513A3C">
+            <wp:extent cx="5612130" cy="3865880"/>
+            <wp:effectExtent l="0" t="0" r="7620" b="1270"/>
+            <wp:docPr id="8" name="Picture 8"/>
+            <wp:cNvGraphicFramePr>
+              <a:graphicFrameLocks xmlns:a="http://schemas.openxmlformats.org/drawingml/2006/main" noChangeAspect="1"/>
+            </wp:cNvGraphicFramePr>
+            <a:graphic xmlns:a="http://schemas.openxmlformats.org/drawingml/2006/main">
+              <a:graphicData uri="http://schemas.openxmlformats.org/drawingml/2006/picture">
+                <pic:pic xmlns:pic="http://schemas.openxmlformats.org/drawingml/2006/picture">
+                  <pic:nvPicPr>
+                    <pic:cNvPr id="0" name=""/>
+                    <pic:cNvPicPr/>
+                  </pic:nvPicPr>
+                  <pic:blipFill>
+                    <a:blip r:embed="rId21"/>
+                    <a:stretch>
+                      <a:fillRect/>
+                    </a:stretch>
+                  </pic:blipFill>
+                  <pic:spPr>
+                    <a:xfrm>
+                      <a:off x="0" y="0"/>
+                      <a:ext cx="5612130" cy="3865880"/>
+                    </a:xfrm>
+                    <a:prstGeom prst="rect">
+                      <a:avLst/>
+                    </a:prstGeom>
+                  </pic:spPr>
+                </pic:pic>
+              </a:graphicData>
+            </a:graphic>
+          </wp:inline>
+        </w:drawing>
+      </w:r>
+    </w:p>
+    <w:p>
+      <w:proofErr w:type="spellStart"/>
+      <w:proofErr w:type="gramStart"/>
+      <w:r>
+        <w:t>Có</w:t>
+      </w:r>
+      <w:proofErr w:type="spellEnd"/>
+      <w:r>
+        <w:t xml:space="preserve"> </w:t>
+      </w:r>
+      <w:proofErr w:type="spellStart"/>
+      <w:r>
+        <w:t>thể</w:t>
+      </w:r>
+      <w:proofErr w:type="spellEnd"/>
+      <w:r>
+        <w:t xml:space="preserve"> </w:t>
+      </w:r>
+      <w:proofErr w:type="spellStart"/>
+      <w:r>
+        <w:t>sử</w:t>
+      </w:r>
+      <w:proofErr w:type="spellEnd"/>
+      <w:r>
+        <w:t xml:space="preserve"> </w:t>
+      </w:r>
+      <w:proofErr w:type="spellStart"/>
+      <w:r>
+        <w:t>dụng</w:t>
+      </w:r>
+      <w:proofErr w:type="spellEnd"/>
+      <w:r>
+        <w:t xml:space="preserve"> </w:t>
+      </w:r>
+      <w:proofErr w:type="spellStart"/>
+      <w:r>
+        <w:t>POSTman</w:t>
+      </w:r>
+      <w:proofErr w:type="spellEnd"/>
+      <w:r>
+        <w:t xml:space="preserve">, </w:t>
+      </w:r>
+      <w:proofErr w:type="spellStart"/>
+      <w:r>
+        <w:t>SoapUI</w:t>
+      </w:r>
+      <w:proofErr w:type="spellEnd"/>
+      <w:r>
+        <w:t xml:space="preserve"> </w:t>
+      </w:r>
+      <w:proofErr w:type="spellStart"/>
+      <w:r>
+        <w:t>để</w:t>
+      </w:r>
+      <w:proofErr w:type="spellEnd"/>
+      <w:r>
+        <w:t xml:space="preserve"> </w:t>
+      </w:r>
+      <w:proofErr w:type="spellStart"/>
+      <w:r>
+        <w:t>tương</w:t>
+      </w:r>
+      <w:proofErr w:type="spellEnd"/>
+      <w:r>
+        <w:t xml:space="preserve"> </w:t>
+      </w:r>
+      <w:proofErr w:type="spellStart"/>
+      <w:r>
+        <w:t>tác</w:t>
+      </w:r>
+      <w:proofErr w:type="spellEnd"/>
+      <w:r>
+        <w:t>.</w:t>
+      </w:r>
+      <w:proofErr w:type="gramEnd"/>
+    </w:p>
+    <w:p>
+      <w:pPr>
+        <w:pStyle w:val="Heading1"/>
+      </w:pPr>
+      <w:proofErr w:type="spellStart"/>
+      <w:r>
+        <w:t>Làm</w:t>
+      </w:r>
+      <w:proofErr w:type="spellEnd"/>
+      <w:r>
+        <w:t xml:space="preserve"> </w:t>
+      </w:r>
+      <w:proofErr w:type="spellStart"/>
+      <w:r>
+        <w:t>quen</w:t>
+      </w:r>
+      <w:proofErr w:type="spellEnd"/>
+      <w:r>
+        <w:t xml:space="preserve"> </w:t>
+      </w:r>
+      <w:proofErr w:type="spellStart"/>
+      <w:r>
+        <w:t>với</w:t>
+      </w:r>
+      <w:proofErr w:type="spellEnd"/>
+      <w:r>
+        <w:t xml:space="preserve"> Elastic Search</w:t>
+      </w:r>
+    </w:p>
+    <w:p>
+      <w:pPr>
+        <w:pStyle w:val="Heading2"/>
+      </w:pPr>
+      <w:proofErr w:type="spellStart"/>
+      <w:r>
+        <w:t>Khái</w:t>
+      </w:r>
+      <w:proofErr w:type="spellEnd"/>
+      <w:r>
+        <w:t xml:space="preserve"> </w:t>
+      </w:r>
+      <w:proofErr w:type="spellStart"/>
+      <w:r>
+        <w:t>niệm</w:t>
+      </w:r>
+      <w:proofErr w:type="spellEnd"/>
+      <w:r>
+        <w:t xml:space="preserve"> </w:t>
+      </w:r>
+      <w:proofErr w:type="spellStart"/>
+      <w:r>
+        <w:t>cơ</w:t>
+      </w:r>
+      <w:proofErr w:type="spellEnd"/>
+      <w:r>
+        <w:t xml:space="preserve"> </w:t>
+      </w:r>
+      <w:proofErr w:type="spellStart"/>
+      <w:r>
+        <w:t>bản</w:t>
+      </w:r>
+      <w:proofErr w:type="spellEnd"/>
+    </w:p>
+    <w:p>
+      <w:pPr>
+        <w:pStyle w:val="Heading3"/>
+      </w:pPr>
+      <w:r>
+        <w:t>JSON document</w:t>
+      </w:r>
+    </w:p>
+    <w:p>
+      <w:proofErr w:type="spellStart"/>
+      <w:r>
+        <w:t>Các</w:t>
+      </w:r>
+      <w:proofErr w:type="spellEnd"/>
+      <w:r>
+        <w:t xml:space="preserve"> </w:t>
+      </w:r>
+      <w:proofErr w:type="spellStart"/>
+      <w:r>
+        <w:t>dữ</w:t>
+      </w:r>
+      <w:proofErr w:type="spellEnd"/>
+      <w:r>
+        <w:t xml:space="preserve"> </w:t>
+      </w:r>
+      <w:proofErr w:type="spellStart"/>
+      <w:r>
+        <w:t>liệu</w:t>
+      </w:r>
+      <w:proofErr w:type="spellEnd"/>
+      <w:r>
+        <w:t xml:space="preserve"> </w:t>
+      </w:r>
+      <w:proofErr w:type="spellStart"/>
+      <w:r>
+        <w:t>ElastichSearch</w:t>
+      </w:r>
+      <w:proofErr w:type="spellEnd"/>
+      <w:r>
+        <w:t xml:space="preserve"> </w:t>
+      </w:r>
+      <w:proofErr w:type="spellStart"/>
+      <w:r>
+        <w:t>lưu</w:t>
+      </w:r>
+      <w:proofErr w:type="spellEnd"/>
+      <w:r>
+        <w:t xml:space="preserve"> </w:t>
+      </w:r>
+      <w:proofErr w:type="spellStart"/>
+      <w:r>
+        <w:t>trữ</w:t>
+      </w:r>
+      <w:proofErr w:type="spellEnd"/>
+      <w:r>
+        <w:t xml:space="preserve"> </w:t>
+      </w:r>
+      <w:proofErr w:type="spellStart"/>
+      <w:r>
+        <w:t>dạng</w:t>
+      </w:r>
+      <w:proofErr w:type="spellEnd"/>
+      <w:r>
+        <w:t xml:space="preserve"> JSON </w:t>
+      </w:r>
+      <w:r>
+        <w:t>document</w:t>
+      </w:r>
+    </w:p>
     <w:p/>
     <w:p>
       <w:pPr>
-        <w:pStyle w:val="Heading2"/>
-      </w:pPr>
-      <w:proofErr w:type="spellStart"/>
-      <w:r>
-        <w:t>Cài</w:t>
-      </w:r>
-      <w:proofErr w:type="spellEnd"/>
-      <w:r>
-        <w:t xml:space="preserve"> </w:t>
-      </w:r>
-      <w:proofErr w:type="spellStart"/>
-      <w:r>
-        <w:t>đặt</w:t>
-      </w:r>
-      <w:proofErr w:type="spellEnd"/>
-      <w:r>
-        <w:t xml:space="preserve"> Plugin Sense </w:t>
-      </w:r>
-      <w:proofErr w:type="spellStart"/>
-      <w:r>
-        <w:t>cho</w:t>
-      </w:r>
-      <w:proofErr w:type="spellEnd"/>
-      <w:r>
-        <w:t xml:space="preserve"> </w:t>
-      </w:r>
-      <w:proofErr w:type="spellStart"/>
-      <w:r>
-        <w:t>việc</w:t>
-      </w:r>
-      <w:proofErr w:type="spellEnd"/>
-      <w:r>
-        <w:t xml:space="preserve"> Editor </w:t>
-      </w:r>
-      <w:proofErr w:type="spellStart"/>
-      <w:proofErr w:type="gramStart"/>
+        <w:pStyle w:val="Heading3"/>
+      </w:pPr>
+      <w:proofErr w:type="spellStart"/>
+      <w:r>
+        <w:t>Hiểu</w:t>
+      </w:r>
+      <w:proofErr w:type="spellEnd"/>
+      <w:r>
+        <w:t xml:space="preserve"> </w:t>
+      </w:r>
+      <w:proofErr w:type="spellStart"/>
       <w:r>
         <w:t>các</w:t>
       </w:r>
       <w:proofErr w:type="spellEnd"/>
-      <w:proofErr w:type="gramEnd"/>
-      <w:r>
-        <w:t xml:space="preserve"> </w:t>
-      </w:r>
-      <w:proofErr w:type="spellStart"/>
-      <w:r>
-        <w:t>phương</w:t>
-      </w:r>
-      <w:proofErr w:type="spellEnd"/>
-      <w:r>
-        <w:t xml:space="preserve"> </w:t>
-      </w:r>
-      <w:proofErr w:type="spellStart"/>
-      <w:r>
-        <w:t>thức</w:t>
-      </w:r>
-      <w:proofErr w:type="spellEnd"/>
-    </w:p>
-    <w:p>
-      <w:hyperlink r:id="rId18" w:anchor="manual_download" w:history="1">
-        <w:r>
-          <w:rPr>
-            <w:rStyle w:val="Hyperlink"/>
-          </w:rPr>
-          <w:t>https://www.elastic.co</w:t>
-        </w:r>
-        <w:r>
-          <w:rPr>
-            <w:rStyle w:val="Hyperlink"/>
-          </w:rPr>
-          <w:t>/</w:t>
-        </w:r>
-        <w:r>
-          <w:rPr>
-            <w:rStyle w:val="Hyperlink"/>
-          </w:rPr>
-          <w:t>guide/en/sense/master/installing.html#manual_download</w:t>
-        </w:r>
-      </w:hyperlink>
-    </w:p>
-    <w:p>
-      <w:pPr>
-        <w:pStyle w:val="Heading1"/>
-      </w:pPr>
-      <w:proofErr w:type="spellStart"/>
-      <w:r>
-        <w:t>Khởi</w:t>
-      </w:r>
-      <w:proofErr w:type="spellEnd"/>
-      <w:r>
-        <w:t xml:space="preserve"> </w:t>
-      </w:r>
-      <w:proofErr w:type="spellStart"/>
-      <w:r>
-        <w:t>Động</w:t>
-      </w:r>
-      <w:proofErr w:type="spellEnd"/>
-      <w:r>
-        <w:t xml:space="preserve"> </w:t>
-      </w:r>
-      <w:proofErr w:type="spellStart"/>
-      <w:r>
-        <w:t>với</w:t>
-      </w:r>
-      <w:proofErr w:type="spellEnd"/>
-      <w:r>
-        <w:t xml:space="preserve"> Elastic Search</w:t>
-      </w:r>
-    </w:p>
-    <w:p>
-      <w:pPr>
-        <w:pStyle w:val="Heading2"/>
-      </w:pPr>
-      <w:r>
-        <w:t>JSON document</w:t>
-      </w:r>
-    </w:p>
-    <w:p>
-      <w:proofErr w:type="spellStart"/>
-      <w:r>
-        <w:t>Các</w:t>
-      </w:r>
-      <w:proofErr w:type="spellEnd"/>
-      <w:r>
-        <w:t xml:space="preserve"> </w:t>
-      </w:r>
-      <w:proofErr w:type="spellStart"/>
-      <w:r>
-        <w:t>dữ</w:t>
-      </w:r>
-      <w:proofErr w:type="spellEnd"/>
-      <w:r>
-        <w:t xml:space="preserve"> </w:t>
-      </w:r>
-      <w:proofErr w:type="spellStart"/>
-      <w:r>
-        <w:t>liệu</w:t>
-      </w:r>
-      <w:proofErr w:type="spellEnd"/>
-      <w:r>
-        <w:t xml:space="preserve"> </w:t>
-      </w:r>
-      <w:proofErr w:type="spellStart"/>
-      <w:r>
-        <w:t>ElastichSearch</w:t>
-      </w:r>
-      <w:proofErr w:type="spellEnd"/>
-      <w:r>
-        <w:t xml:space="preserve"> </w:t>
-      </w:r>
-      <w:proofErr w:type="spellStart"/>
-      <w:r>
-        <w:t>lưu</w:t>
-      </w:r>
-      <w:proofErr w:type="spellEnd"/>
-      <w:r>
-        <w:t xml:space="preserve"> </w:t>
-      </w:r>
-      <w:proofErr w:type="spellStart"/>
-      <w:r>
-        <w:t>trữ</w:t>
-      </w:r>
-      <w:proofErr w:type="spellEnd"/>
-      <w:r>
-        <w:t xml:space="preserve"> </w:t>
-      </w:r>
-      <w:proofErr w:type="spellStart"/>
-      <w:r>
-        <w:t>dạng</w:t>
-      </w:r>
-      <w:proofErr w:type="spellEnd"/>
-      <w:r>
-        <w:t xml:space="preserve"> JSON </w:t>
-      </w:r>
-      <w:r>
-        <w:t>document</w:t>
-      </w:r>
-    </w:p>
-    <w:p/>
-    <w:p>
-      <w:pPr>
-        <w:pStyle w:val="Heading2"/>
-      </w:pPr>
-      <w:proofErr w:type="spellStart"/>
-      <w:r>
-        <w:t>Hiểu</w:t>
-      </w:r>
-      <w:proofErr w:type="spellEnd"/>
-      <w:r>
-        <w:t xml:space="preserve"> </w:t>
-      </w:r>
-      <w:proofErr w:type="spellStart"/>
-      <w:r>
-        <w:t>các</w:t>
-      </w:r>
-      <w:proofErr w:type="spellEnd"/>
       <w:r>
         <w:t xml:space="preserve"> </w:t>
       </w:r>
@@ -1398,7 +1749,7 @@
       <w:proofErr w:type="spellEnd"/>
     </w:p>
     <w:p>
-      <w:hyperlink r:id="rId19" w:anchor="_cluster" w:history="1">
+      <w:hyperlink r:id="rId22" w:anchor="_cluster" w:history="1">
         <w:r>
           <w:rPr>
             <w:rStyle w:val="Hyperlink"/>
@@ -1409,611 +1760,626 @@
     </w:p>
     <w:p>
       <w:pPr>
+        <w:pStyle w:val="Heading3"/>
+      </w:pPr>
+      <w:r>
+        <w:t xml:space="preserve">Near </w:t>
+      </w:r>
+      <w:proofErr w:type="spellStart"/>
+      <w:r>
+        <w:t>Realtime</w:t>
+      </w:r>
+      <w:proofErr w:type="spellEnd"/>
+      <w:r>
+        <w:t xml:space="preserve"> (NRT</w:t>
+      </w:r>
+      <w:proofErr w:type="gramStart"/>
+      <w:r>
+        <w:t>)edit</w:t>
+      </w:r>
+      <w:proofErr w:type="gramEnd"/>
+    </w:p>
+    <w:p>
+      <w:proofErr w:type="gramStart"/>
+      <w:r>
+        <w:t xml:space="preserve">Elastic Search </w:t>
+      </w:r>
+      <w:proofErr w:type="spellStart"/>
+      <w:r>
+        <w:t>sử</w:t>
+      </w:r>
+      <w:proofErr w:type="spellEnd"/>
+      <w:r>
+        <w:t xml:space="preserve"> </w:t>
+      </w:r>
+      <w:proofErr w:type="spellStart"/>
+      <w:r>
+        <w:t>dụng</w:t>
+      </w:r>
+      <w:proofErr w:type="spellEnd"/>
+      <w:r>
+        <w:t xml:space="preserve"> </w:t>
+      </w:r>
+      <w:proofErr w:type="spellStart"/>
+      <w:r>
+        <w:t>cực</w:t>
+      </w:r>
+      <w:proofErr w:type="spellEnd"/>
+      <w:r>
+        <w:t xml:space="preserve"> </w:t>
+      </w:r>
+      <w:proofErr w:type="spellStart"/>
+      <w:r>
+        <w:t>kì</w:t>
+      </w:r>
+      <w:proofErr w:type="spellEnd"/>
+      <w:r>
+        <w:t xml:space="preserve"> </w:t>
+      </w:r>
+      <w:proofErr w:type="spellStart"/>
+      <w:r>
+        <w:t>tốt</w:t>
+      </w:r>
+      <w:proofErr w:type="spellEnd"/>
+      <w:r>
+        <w:t xml:space="preserve"> </w:t>
+      </w:r>
+      <w:proofErr w:type="spellStart"/>
+      <w:r>
+        <w:t>với</w:t>
+      </w:r>
+      <w:proofErr w:type="spellEnd"/>
+      <w:r>
+        <w:t xml:space="preserve"> </w:t>
+      </w:r>
+      <w:proofErr w:type="spellStart"/>
+      <w:r>
+        <w:t>hệ</w:t>
+      </w:r>
+      <w:proofErr w:type="spellEnd"/>
+      <w:r>
+        <w:t xml:space="preserve"> </w:t>
+      </w:r>
+      <w:proofErr w:type="spellStart"/>
+      <w:r>
+        <w:t>phân</w:t>
+      </w:r>
+      <w:proofErr w:type="spellEnd"/>
+      <w:r>
+        <w:t xml:space="preserve"> </w:t>
+      </w:r>
+      <w:proofErr w:type="spellStart"/>
+      <w:r>
+        <w:t>tán</w:t>
+      </w:r>
+      <w:proofErr w:type="spellEnd"/>
+      <w:r>
+        <w:t>.</w:t>
+      </w:r>
+      <w:proofErr w:type="gramEnd"/>
+      <w:r>
+        <w:t xml:space="preserve"> </w:t>
+      </w:r>
+      <w:proofErr w:type="spellStart"/>
+      <w:proofErr w:type="gramStart"/>
+      <w:r>
+        <w:t>Tìm</w:t>
+      </w:r>
+      <w:proofErr w:type="spellEnd"/>
+      <w:r>
+        <w:t xml:space="preserve"> </w:t>
+      </w:r>
+      <w:proofErr w:type="spellStart"/>
+      <w:r>
+        <w:t>kiếm</w:t>
+      </w:r>
+      <w:proofErr w:type="spellEnd"/>
+      <w:r>
+        <w:t xml:space="preserve"> </w:t>
+      </w:r>
+      <w:proofErr w:type="spellStart"/>
+      <w:r>
+        <w:t>gần</w:t>
+      </w:r>
+      <w:proofErr w:type="spellEnd"/>
+      <w:r>
+        <w:t xml:space="preserve"> </w:t>
+      </w:r>
+      <w:proofErr w:type="spellStart"/>
+      <w:r>
+        <w:t>như</w:t>
+      </w:r>
+      <w:proofErr w:type="spellEnd"/>
+      <w:r>
+        <w:t xml:space="preserve"> </w:t>
+      </w:r>
+      <w:proofErr w:type="spellStart"/>
+      <w:r>
+        <w:t>không</w:t>
+      </w:r>
+      <w:proofErr w:type="spellEnd"/>
+      <w:r>
+        <w:t xml:space="preserve"> </w:t>
+      </w:r>
+      <w:proofErr w:type="spellStart"/>
+      <w:r>
+        <w:t>có</w:t>
+      </w:r>
+      <w:proofErr w:type="spellEnd"/>
+      <w:r>
+        <w:t xml:space="preserve"> </w:t>
+      </w:r>
+      <w:proofErr w:type="spellStart"/>
+      <w:r>
+        <w:t>độ</w:t>
+      </w:r>
+      <w:proofErr w:type="spellEnd"/>
+      <w:r>
+        <w:t xml:space="preserve"> </w:t>
+      </w:r>
+      <w:proofErr w:type="spellStart"/>
+      <w:r>
+        <w:t>trễ</w:t>
+      </w:r>
+      <w:proofErr w:type="spellEnd"/>
+      <w:r>
+        <w:t>.</w:t>
+      </w:r>
+      <w:proofErr w:type="gramEnd"/>
+      <w:r>
+        <w:t xml:space="preserve"> </w:t>
+      </w:r>
+      <w:proofErr w:type="spellStart"/>
+      <w:r>
+        <w:t>Có</w:t>
+      </w:r>
+      <w:proofErr w:type="spellEnd"/>
+      <w:r>
+        <w:t xml:space="preserve"> </w:t>
+      </w:r>
+      <w:proofErr w:type="spellStart"/>
+      <w:r>
+        <w:t>thể</w:t>
+      </w:r>
+      <w:proofErr w:type="spellEnd"/>
+      <w:r>
+        <w:t xml:space="preserve"> </w:t>
+      </w:r>
+      <w:proofErr w:type="spellStart"/>
+      <w:r>
+        <w:t>nói</w:t>
+      </w:r>
+      <w:proofErr w:type="spellEnd"/>
+      <w:r>
+        <w:t xml:space="preserve"> </w:t>
+      </w:r>
+      <w:proofErr w:type="spellStart"/>
+      <w:r>
+        <w:t>là</w:t>
+      </w:r>
+      <w:proofErr w:type="spellEnd"/>
+      <w:r>
+        <w:t xml:space="preserve"> </w:t>
+      </w:r>
+      <w:proofErr w:type="spellStart"/>
+      <w:r>
+        <w:t>Realtime</w:t>
+      </w:r>
+      <w:proofErr w:type="spellEnd"/>
+      <w:r>
+        <w:t xml:space="preserve"> </w:t>
+      </w:r>
+      <w:proofErr w:type="spellStart"/>
+      <w:r>
+        <w:t>với</w:t>
+      </w:r>
+      <w:proofErr w:type="spellEnd"/>
+      <w:r>
+        <w:t xml:space="preserve"> Elastic Search </w:t>
+      </w:r>
+    </w:p>
+    <w:p>
+      <w:pPr>
+        <w:pStyle w:val="Heading3"/>
+      </w:pPr>
+      <w:r>
+        <w:t>Cluster</w:t>
+      </w:r>
+    </w:p>
+    <w:p>
+      <w:r>
+        <w:t xml:space="preserve">1 Cluster </w:t>
+      </w:r>
+      <w:proofErr w:type="spellStart"/>
+      <w:r>
+        <w:t>chứa</w:t>
+      </w:r>
+      <w:proofErr w:type="spellEnd"/>
+      <w:r>
+        <w:t xml:space="preserve"> 1 hay </w:t>
+      </w:r>
+      <w:proofErr w:type="spellStart"/>
+      <w:r>
+        <w:t>nhiều</w:t>
+      </w:r>
+      <w:proofErr w:type="spellEnd"/>
+      <w:r>
+        <w:t xml:space="preserve"> nodes. </w:t>
+      </w:r>
+      <w:proofErr w:type="spellStart"/>
+      <w:r>
+        <w:t>Mỗi</w:t>
+      </w:r>
+      <w:proofErr w:type="spellEnd"/>
+      <w:r>
+        <w:t xml:space="preserve"> nodes </w:t>
+      </w:r>
+      <w:proofErr w:type="spellStart"/>
+      <w:r>
+        <w:t>có</w:t>
+      </w:r>
+      <w:proofErr w:type="spellEnd"/>
+      <w:r>
+        <w:t xml:space="preserve"> </w:t>
+      </w:r>
+      <w:proofErr w:type="spellStart"/>
+      <w:r>
+        <w:t>thể</w:t>
+      </w:r>
+      <w:proofErr w:type="spellEnd"/>
+      <w:r>
+        <w:t xml:space="preserve"> </w:t>
+      </w:r>
+      <w:proofErr w:type="spellStart"/>
+      <w:r>
+        <w:t>hình</w:t>
+      </w:r>
+      <w:proofErr w:type="spellEnd"/>
+      <w:r>
+        <w:t xml:space="preserve"> dung </w:t>
+      </w:r>
+      <w:proofErr w:type="spellStart"/>
+      <w:r>
+        <w:t>là</w:t>
+      </w:r>
+      <w:proofErr w:type="spellEnd"/>
+      <w:r>
+        <w:t xml:space="preserve"> 1 </w:t>
+      </w:r>
+      <w:proofErr w:type="spellStart"/>
+      <w:r>
+        <w:t>cái</w:t>
+      </w:r>
+      <w:proofErr w:type="spellEnd"/>
+      <w:r>
+        <w:t xml:space="preserve"> </w:t>
+      </w:r>
+      <w:proofErr w:type="spellStart"/>
+      <w:r>
+        <w:t>máy</w:t>
+      </w:r>
+      <w:proofErr w:type="spellEnd"/>
+      <w:r>
+        <w:t xml:space="preserve"> </w:t>
+      </w:r>
+      <w:proofErr w:type="spellStart"/>
+      <w:r>
+        <w:t>tính</w:t>
+      </w:r>
+      <w:proofErr w:type="spellEnd"/>
+      <w:r>
+        <w:t xml:space="preserve"> </w:t>
+      </w:r>
+      <w:proofErr w:type="spellStart"/>
+      <w:r>
+        <w:t>cài</w:t>
+      </w:r>
+      <w:proofErr w:type="spellEnd"/>
+      <w:r>
+        <w:t xml:space="preserve"> elastic search. </w:t>
+      </w:r>
+      <w:proofErr w:type="spellStart"/>
+      <w:proofErr w:type="gramStart"/>
+      <w:r>
+        <w:t>Các</w:t>
+      </w:r>
+      <w:proofErr w:type="spellEnd"/>
+      <w:r>
+        <w:t xml:space="preserve"> nodes </w:t>
+      </w:r>
+      <w:proofErr w:type="spellStart"/>
+      <w:r>
+        <w:t>nối</w:t>
+      </w:r>
+      <w:proofErr w:type="spellEnd"/>
+      <w:r>
+        <w:t xml:space="preserve"> </w:t>
+      </w:r>
+      <w:proofErr w:type="spellStart"/>
+      <w:r>
+        <w:t>nhau</w:t>
+      </w:r>
+      <w:proofErr w:type="spellEnd"/>
+      <w:r>
+        <w:t xml:space="preserve"> qua </w:t>
+      </w:r>
+      <w:proofErr w:type="spellStart"/>
+      <w:r>
+        <w:t>tên</w:t>
+      </w:r>
+      <w:proofErr w:type="spellEnd"/>
+      <w:r>
+        <w:t xml:space="preserve"> cluster.</w:t>
+      </w:r>
+      <w:proofErr w:type="gramEnd"/>
+      <w:r>
+        <w:t xml:space="preserve"> </w:t>
+      </w:r>
+      <w:proofErr w:type="spellStart"/>
+      <w:proofErr w:type="gramStart"/>
+      <w:r>
+        <w:t>Mặc</w:t>
+      </w:r>
+      <w:proofErr w:type="spellEnd"/>
+      <w:r>
+        <w:t xml:space="preserve"> </w:t>
+      </w:r>
+      <w:proofErr w:type="spellStart"/>
+      <w:r>
+        <w:t>định</w:t>
+      </w:r>
+      <w:proofErr w:type="spellEnd"/>
+      <w:r>
+        <w:t xml:space="preserve"> </w:t>
+      </w:r>
+      <w:proofErr w:type="spellStart"/>
+      <w:r>
+        <w:t>là</w:t>
+      </w:r>
+      <w:proofErr w:type="spellEnd"/>
+      <w:r>
+        <w:t xml:space="preserve"> </w:t>
+      </w:r>
+      <w:proofErr w:type="spellStart"/>
+      <w:r>
+        <w:t>elasticsearch</w:t>
+      </w:r>
+      <w:proofErr w:type="spellEnd"/>
+      <w:r>
+        <w:t>.</w:t>
+      </w:r>
+      <w:proofErr w:type="gramEnd"/>
+      <w:r>
+        <w:t xml:space="preserve"> </w:t>
+      </w:r>
+    </w:p>
+    <w:p>
+      <w:proofErr w:type="spellStart"/>
+      <w:proofErr w:type="gramStart"/>
+      <w:r>
+        <w:lastRenderedPageBreak/>
+        <w:t>Mỗi</w:t>
+      </w:r>
+      <w:proofErr w:type="spellEnd"/>
+      <w:r>
+        <w:t xml:space="preserve"> </w:t>
+      </w:r>
+      <w:proofErr w:type="spellStart"/>
+      <w:r>
+        <w:t>tên</w:t>
+      </w:r>
+      <w:proofErr w:type="spellEnd"/>
+      <w:r>
+        <w:t xml:space="preserve"> </w:t>
+      </w:r>
+      <w:proofErr w:type="spellStart"/>
+      <w:r>
+        <w:t>cụm</w:t>
+      </w:r>
+      <w:proofErr w:type="spellEnd"/>
+      <w:r>
+        <w:t xml:space="preserve"> </w:t>
+      </w:r>
+      <w:proofErr w:type="spellStart"/>
+      <w:r>
+        <w:t>không</w:t>
+      </w:r>
+      <w:proofErr w:type="spellEnd"/>
+      <w:r>
+        <w:t xml:space="preserve"> </w:t>
+      </w:r>
+      <w:proofErr w:type="spellStart"/>
+      <w:r>
+        <w:t>nên</w:t>
+      </w:r>
+      <w:proofErr w:type="spellEnd"/>
+      <w:r>
+        <w:t xml:space="preserve"> </w:t>
+      </w:r>
+      <w:proofErr w:type="spellStart"/>
+      <w:r>
+        <w:t>trùng</w:t>
+      </w:r>
+      <w:proofErr w:type="spellEnd"/>
+      <w:r>
+        <w:t xml:space="preserve"> </w:t>
+      </w:r>
+      <w:proofErr w:type="spellStart"/>
+      <w:r>
+        <w:t>nhau</w:t>
+      </w:r>
+      <w:proofErr w:type="spellEnd"/>
+      <w:r>
+        <w:t xml:space="preserve"> </w:t>
+      </w:r>
+      <w:proofErr w:type="spellStart"/>
+      <w:r>
+        <w:t>vì</w:t>
+      </w:r>
+      <w:proofErr w:type="spellEnd"/>
+      <w:r>
+        <w:t xml:space="preserve"> </w:t>
+      </w:r>
+      <w:proofErr w:type="spellStart"/>
+      <w:r>
+        <w:t>nếu</w:t>
+      </w:r>
+      <w:proofErr w:type="spellEnd"/>
+      <w:r>
+        <w:t xml:space="preserve"> </w:t>
+      </w:r>
+      <w:proofErr w:type="spellStart"/>
+      <w:r>
+        <w:t>trùng</w:t>
+      </w:r>
+      <w:proofErr w:type="spellEnd"/>
+      <w:r>
+        <w:t xml:space="preserve"> </w:t>
+      </w:r>
+      <w:proofErr w:type="spellStart"/>
+      <w:r>
+        <w:t>nhau</w:t>
+      </w:r>
+      <w:proofErr w:type="spellEnd"/>
+      <w:r>
+        <w:t xml:space="preserve"> </w:t>
+      </w:r>
+      <w:proofErr w:type="spellStart"/>
+      <w:r>
+        <w:t>có</w:t>
+      </w:r>
+      <w:proofErr w:type="spellEnd"/>
+      <w:r>
+        <w:t xml:space="preserve"> </w:t>
+      </w:r>
+      <w:proofErr w:type="spellStart"/>
+      <w:r>
+        <w:t>thể</w:t>
+      </w:r>
+      <w:proofErr w:type="spellEnd"/>
+      <w:r>
+        <w:t xml:space="preserve"> </w:t>
+      </w:r>
+      <w:proofErr w:type="spellStart"/>
+      <w:r>
+        <w:t>truy</w:t>
+      </w:r>
+      <w:proofErr w:type="spellEnd"/>
+      <w:r>
+        <w:t xml:space="preserve"> </w:t>
+      </w:r>
+      <w:proofErr w:type="spellStart"/>
+      <w:r>
+        <w:t>vấn</w:t>
+      </w:r>
+      <w:proofErr w:type="spellEnd"/>
+      <w:r>
+        <w:t xml:space="preserve"> </w:t>
+      </w:r>
+      <w:proofErr w:type="spellStart"/>
+      <w:r>
+        <w:t>các</w:t>
+      </w:r>
+      <w:proofErr w:type="spellEnd"/>
+      <w:r>
+        <w:t xml:space="preserve"> nodes </w:t>
+      </w:r>
+      <w:proofErr w:type="spellStart"/>
+      <w:r>
+        <w:t>lẫn</w:t>
+      </w:r>
+      <w:proofErr w:type="spellEnd"/>
+      <w:r>
+        <w:t xml:space="preserve"> </w:t>
+      </w:r>
+      <w:proofErr w:type="spellStart"/>
+      <w:r>
+        <w:t>lộn</w:t>
+      </w:r>
+      <w:proofErr w:type="spellEnd"/>
+      <w:r>
+        <w:t xml:space="preserve"> </w:t>
+      </w:r>
+      <w:proofErr w:type="spellStart"/>
+      <w:r>
+        <w:t>nhau</w:t>
+      </w:r>
+      <w:proofErr w:type="spellEnd"/>
+      <w:r>
+        <w:t xml:space="preserve"> </w:t>
+      </w:r>
+      <w:proofErr w:type="spellStart"/>
+      <w:r>
+        <w:t>và</w:t>
+      </w:r>
+      <w:proofErr w:type="spellEnd"/>
+      <w:r>
+        <w:t xml:space="preserve"> </w:t>
+      </w:r>
+      <w:proofErr w:type="spellStart"/>
+      <w:r>
+        <w:t>kết</w:t>
+      </w:r>
+      <w:proofErr w:type="spellEnd"/>
+      <w:r>
+        <w:t xml:space="preserve"> </w:t>
+      </w:r>
+      <w:proofErr w:type="spellStart"/>
+      <w:r>
+        <w:t>quả</w:t>
+      </w:r>
+      <w:proofErr w:type="spellEnd"/>
+      <w:r>
+        <w:t xml:space="preserve"> </w:t>
+      </w:r>
+      <w:proofErr w:type="spellStart"/>
+      <w:r>
+        <w:t>sau</w:t>
+      </w:r>
+      <w:proofErr w:type="spellEnd"/>
+      <w:r>
+        <w:t>.</w:t>
+      </w:r>
+      <w:proofErr w:type="gramEnd"/>
+    </w:p>
+    <w:p>
+      <w:pPr>
+        <w:pStyle w:val="Heading3"/>
+      </w:pPr>
+      <w:r>
+        <w:t>Nodes</w:t>
+      </w:r>
+    </w:p>
+    <w:p>
+      <w:pPr>
+        <w:pStyle w:val="Heading1"/>
+      </w:pPr>
+      <w:proofErr w:type="gramStart"/>
+      <w:r>
+        <w:t>ETC..</w:t>
+      </w:r>
+      <w:proofErr w:type="gramEnd"/>
+    </w:p>
+    <w:p>
+      <w:pPr>
         <w:pStyle w:val="Heading2"/>
       </w:pPr>
-      <w:r>
-        <w:lastRenderedPageBreak/>
-        <w:t xml:space="preserve">Near </w:t>
-      </w:r>
-      <w:proofErr w:type="spellStart"/>
-      <w:r>
-        <w:t>Realtime</w:t>
-      </w:r>
-      <w:proofErr w:type="spellEnd"/>
-      <w:r>
-        <w:t xml:space="preserve"> (NRT</w:t>
-      </w:r>
-      <w:proofErr w:type="gramStart"/>
-      <w:r>
-        <w:t>)edit</w:t>
-      </w:r>
-      <w:proofErr w:type="gramEnd"/>
-    </w:p>
-    <w:p>
-      <w:proofErr w:type="gramStart"/>
-      <w:r>
-        <w:t xml:space="preserve">Elastic Search </w:t>
-      </w:r>
-      <w:proofErr w:type="spellStart"/>
-      <w:r>
-        <w:t>sử</w:t>
-      </w:r>
-      <w:proofErr w:type="spellEnd"/>
-      <w:r>
-        <w:t xml:space="preserve"> </w:t>
-      </w:r>
-      <w:proofErr w:type="spellStart"/>
-      <w:r>
-        <w:t>dụng</w:t>
-      </w:r>
-      <w:proofErr w:type="spellEnd"/>
-      <w:r>
-        <w:t xml:space="preserve"> </w:t>
-      </w:r>
-      <w:proofErr w:type="spellStart"/>
-      <w:r>
-        <w:t>cực</w:t>
-      </w:r>
-      <w:proofErr w:type="spellEnd"/>
-      <w:r>
-        <w:t xml:space="preserve"> </w:t>
-      </w:r>
-      <w:proofErr w:type="spellStart"/>
-      <w:r>
-        <w:t>kì</w:t>
-      </w:r>
-      <w:proofErr w:type="spellEnd"/>
-      <w:r>
-        <w:t xml:space="preserve"> </w:t>
-      </w:r>
-      <w:proofErr w:type="spellStart"/>
-      <w:r>
-        <w:t>tốt</w:t>
-      </w:r>
-      <w:proofErr w:type="spellEnd"/>
-      <w:r>
-        <w:t xml:space="preserve"> </w:t>
-      </w:r>
-      <w:proofErr w:type="spellStart"/>
-      <w:r>
-        <w:t>với</w:t>
-      </w:r>
-      <w:proofErr w:type="spellEnd"/>
-      <w:r>
-        <w:t xml:space="preserve"> </w:t>
-      </w:r>
-      <w:proofErr w:type="spellStart"/>
-      <w:r>
-        <w:t>hệ</w:t>
-      </w:r>
-      <w:proofErr w:type="spellEnd"/>
-      <w:r>
-        <w:t xml:space="preserve"> </w:t>
-      </w:r>
-      <w:proofErr w:type="spellStart"/>
-      <w:r>
-        <w:t>phân</w:t>
-      </w:r>
-      <w:proofErr w:type="spellEnd"/>
-      <w:r>
-        <w:t xml:space="preserve"> </w:t>
-      </w:r>
-      <w:proofErr w:type="spellStart"/>
-      <w:r>
-        <w:t>tán</w:t>
-      </w:r>
-      <w:proofErr w:type="spellEnd"/>
-      <w:r>
-        <w:t>.</w:t>
-      </w:r>
-      <w:proofErr w:type="gramEnd"/>
-      <w:r>
-        <w:t xml:space="preserve"> </w:t>
-      </w:r>
-      <w:proofErr w:type="spellStart"/>
-      <w:proofErr w:type="gramStart"/>
-      <w:r>
-        <w:t>Tìm</w:t>
-      </w:r>
-      <w:proofErr w:type="spellEnd"/>
-      <w:r>
-        <w:t xml:space="preserve"> </w:t>
-      </w:r>
-      <w:proofErr w:type="spellStart"/>
-      <w:r>
-        <w:t>kiếm</w:t>
-      </w:r>
-      <w:proofErr w:type="spellEnd"/>
-      <w:r>
-        <w:t xml:space="preserve"> </w:t>
-      </w:r>
-      <w:proofErr w:type="spellStart"/>
-      <w:r>
-        <w:t>gần</w:t>
-      </w:r>
-      <w:proofErr w:type="spellEnd"/>
-      <w:r>
-        <w:t xml:space="preserve"> </w:t>
-      </w:r>
-      <w:proofErr w:type="spellStart"/>
-      <w:r>
-        <w:t>như</w:t>
-      </w:r>
-      <w:proofErr w:type="spellEnd"/>
-      <w:r>
-        <w:t xml:space="preserve"> </w:t>
-      </w:r>
-      <w:proofErr w:type="spellStart"/>
-      <w:r>
-        <w:t>không</w:t>
-      </w:r>
-      <w:proofErr w:type="spellEnd"/>
-      <w:r>
-        <w:t xml:space="preserve"> </w:t>
-      </w:r>
-      <w:proofErr w:type="spellStart"/>
-      <w:r>
-        <w:t>có</w:t>
-      </w:r>
-      <w:proofErr w:type="spellEnd"/>
-      <w:r>
-        <w:t xml:space="preserve"> </w:t>
-      </w:r>
-      <w:proofErr w:type="spellStart"/>
-      <w:r>
-        <w:t>độ</w:t>
-      </w:r>
-      <w:proofErr w:type="spellEnd"/>
-      <w:r>
-        <w:t xml:space="preserve"> </w:t>
-      </w:r>
-      <w:proofErr w:type="spellStart"/>
-      <w:r>
-        <w:t>trễ</w:t>
-      </w:r>
-      <w:proofErr w:type="spellEnd"/>
-      <w:r>
-        <w:t>.</w:t>
-      </w:r>
-      <w:proofErr w:type="gramEnd"/>
-      <w:r>
-        <w:t xml:space="preserve"> </w:t>
-      </w:r>
-      <w:proofErr w:type="spellStart"/>
-      <w:r>
-        <w:t>Có</w:t>
-      </w:r>
-      <w:proofErr w:type="spellEnd"/>
-      <w:r>
-        <w:t xml:space="preserve"> </w:t>
-      </w:r>
-      <w:proofErr w:type="spellStart"/>
-      <w:r>
-        <w:t>thể</w:t>
-      </w:r>
-      <w:proofErr w:type="spellEnd"/>
-      <w:r>
-        <w:t xml:space="preserve"> </w:t>
-      </w:r>
-      <w:proofErr w:type="spellStart"/>
-      <w:r>
-        <w:t>nói</w:t>
-      </w:r>
-      <w:proofErr w:type="spellEnd"/>
-      <w:r>
-        <w:t xml:space="preserve"> </w:t>
-      </w:r>
-      <w:proofErr w:type="spellStart"/>
-      <w:r>
-        <w:t>là</w:t>
-      </w:r>
-      <w:proofErr w:type="spellEnd"/>
-      <w:r>
-        <w:t xml:space="preserve"> </w:t>
-      </w:r>
-      <w:proofErr w:type="spellStart"/>
-      <w:r>
-        <w:t>Realtime</w:t>
-      </w:r>
-      <w:proofErr w:type="spellEnd"/>
-      <w:r>
-        <w:t xml:space="preserve"> </w:t>
-      </w:r>
-      <w:proofErr w:type="spellStart"/>
-      <w:r>
-        <w:t>với</w:t>
-      </w:r>
-      <w:proofErr w:type="spellEnd"/>
-      <w:r>
-        <w:t xml:space="preserve"> Elastic Search </w:t>
-      </w:r>
-    </w:p>
-    <w:p>
-      <w:pPr>
-        <w:pStyle w:val="Heading2"/>
-      </w:pPr>
-      <w:r>
-        <w:t>Cluster</w:t>
-      </w:r>
-    </w:p>
-    <w:p>
-      <w:r>
-        <w:t xml:space="preserve">1 Cluster </w:t>
-      </w:r>
-      <w:proofErr w:type="spellStart"/>
-      <w:r>
-        <w:t>chứa</w:t>
-      </w:r>
-      <w:proofErr w:type="spellEnd"/>
-      <w:r>
-        <w:t xml:space="preserve"> 1 hay </w:t>
-      </w:r>
-      <w:proofErr w:type="spellStart"/>
-      <w:r>
-        <w:t>nhiều</w:t>
-      </w:r>
-      <w:proofErr w:type="spellEnd"/>
-      <w:r>
-        <w:t xml:space="preserve"> nodes. </w:t>
-      </w:r>
-      <w:proofErr w:type="spellStart"/>
-      <w:r>
-        <w:t>Mỗi</w:t>
-      </w:r>
-      <w:proofErr w:type="spellEnd"/>
-      <w:r>
-        <w:t xml:space="preserve"> nodes </w:t>
-      </w:r>
-      <w:proofErr w:type="spellStart"/>
-      <w:r>
-        <w:t>có</w:t>
-      </w:r>
-      <w:proofErr w:type="spellEnd"/>
-      <w:r>
-        <w:t xml:space="preserve"> </w:t>
-      </w:r>
-      <w:proofErr w:type="spellStart"/>
-      <w:r>
-        <w:t>thể</w:t>
-      </w:r>
-      <w:proofErr w:type="spellEnd"/>
-      <w:r>
-        <w:t xml:space="preserve"> </w:t>
-      </w:r>
-      <w:proofErr w:type="spellStart"/>
-      <w:r>
-        <w:t>hình</w:t>
-      </w:r>
-      <w:proofErr w:type="spellEnd"/>
-      <w:r>
-        <w:t xml:space="preserve"> dung </w:t>
-      </w:r>
-      <w:proofErr w:type="spellStart"/>
-      <w:r>
-        <w:t>là</w:t>
-      </w:r>
-      <w:proofErr w:type="spellEnd"/>
-      <w:r>
-        <w:t xml:space="preserve"> 1 </w:t>
-      </w:r>
-      <w:proofErr w:type="spellStart"/>
-      <w:r>
-        <w:t>cái</w:t>
-      </w:r>
-      <w:proofErr w:type="spellEnd"/>
-      <w:r>
-        <w:t xml:space="preserve"> </w:t>
-      </w:r>
-      <w:proofErr w:type="spellStart"/>
-      <w:r>
-        <w:t>máy</w:t>
-      </w:r>
-      <w:proofErr w:type="spellEnd"/>
-      <w:r>
-        <w:t xml:space="preserve"> </w:t>
-      </w:r>
-      <w:proofErr w:type="spellStart"/>
-      <w:r>
-        <w:t>tính</w:t>
-      </w:r>
-      <w:proofErr w:type="spellEnd"/>
-      <w:r>
-        <w:t xml:space="preserve"> </w:t>
-      </w:r>
-      <w:proofErr w:type="spellStart"/>
-      <w:r>
-        <w:t>cài</w:t>
-      </w:r>
-      <w:proofErr w:type="spellEnd"/>
-      <w:r>
-        <w:t xml:space="preserve"> elastic search. </w:t>
-      </w:r>
-      <w:proofErr w:type="spellStart"/>
-      <w:proofErr w:type="gramStart"/>
-      <w:r>
-        <w:t>Các</w:t>
-      </w:r>
-      <w:proofErr w:type="spellEnd"/>
-      <w:r>
-        <w:t xml:space="preserve"> nodes </w:t>
-      </w:r>
-      <w:proofErr w:type="spellStart"/>
-      <w:r>
-        <w:t>nối</w:t>
-      </w:r>
-      <w:proofErr w:type="spellEnd"/>
-      <w:r>
-        <w:t xml:space="preserve"> </w:t>
-      </w:r>
-      <w:proofErr w:type="spellStart"/>
-      <w:r>
-        <w:t>nhau</w:t>
-      </w:r>
-      <w:proofErr w:type="spellEnd"/>
-      <w:r>
-        <w:t xml:space="preserve"> qua </w:t>
-      </w:r>
-      <w:proofErr w:type="spellStart"/>
-      <w:r>
-        <w:t>tên</w:t>
-      </w:r>
-      <w:proofErr w:type="spellEnd"/>
-      <w:r>
-        <w:t xml:space="preserve"> cluster.</w:t>
-      </w:r>
-      <w:proofErr w:type="gramEnd"/>
-      <w:r>
-        <w:t xml:space="preserve"> </w:t>
-      </w:r>
-      <w:proofErr w:type="spellStart"/>
-      <w:proofErr w:type="gramStart"/>
-      <w:r>
-        <w:t>Mặc</w:t>
-      </w:r>
-      <w:proofErr w:type="spellEnd"/>
-      <w:r>
-        <w:t xml:space="preserve"> </w:t>
-      </w:r>
-      <w:proofErr w:type="spellStart"/>
-      <w:r>
-        <w:t>định</w:t>
-      </w:r>
-      <w:proofErr w:type="spellEnd"/>
-      <w:r>
-        <w:t xml:space="preserve"> </w:t>
-      </w:r>
-      <w:proofErr w:type="spellStart"/>
-      <w:r>
-        <w:t>là</w:t>
-      </w:r>
-      <w:proofErr w:type="spellEnd"/>
-      <w:r>
-        <w:t xml:space="preserve"> </w:t>
-      </w:r>
-      <w:proofErr w:type="spellStart"/>
-      <w:r>
-        <w:t>elasticsearch</w:t>
-      </w:r>
-      <w:proofErr w:type="spellEnd"/>
-      <w:r>
-        <w:t>.</w:t>
-      </w:r>
-      <w:proofErr w:type="gramEnd"/>
-      <w:r>
-        <w:t xml:space="preserve"> </w:t>
-      </w:r>
-    </w:p>
-    <w:p>
-      <w:proofErr w:type="spellStart"/>
-      <w:proofErr w:type="gramStart"/>
-      <w:r>
-        <w:t>Mỗi</w:t>
-      </w:r>
-      <w:proofErr w:type="spellEnd"/>
-      <w:r>
-        <w:t xml:space="preserve"> </w:t>
-      </w:r>
-      <w:proofErr w:type="spellStart"/>
-      <w:r>
-        <w:t>tên</w:t>
-      </w:r>
-      <w:proofErr w:type="spellEnd"/>
-      <w:r>
-        <w:t xml:space="preserve"> </w:t>
-      </w:r>
-      <w:proofErr w:type="spellStart"/>
-      <w:r>
-        <w:t>cụm</w:t>
-      </w:r>
-      <w:proofErr w:type="spellEnd"/>
-      <w:r>
-        <w:t xml:space="preserve"> </w:t>
-      </w:r>
-      <w:proofErr w:type="spellStart"/>
-      <w:r>
-        <w:t>không</w:t>
-      </w:r>
-      <w:proofErr w:type="spellEnd"/>
-      <w:r>
-        <w:t xml:space="preserve"> </w:t>
-      </w:r>
-      <w:proofErr w:type="spellStart"/>
-      <w:r>
-        <w:t>nên</w:t>
-      </w:r>
-      <w:proofErr w:type="spellEnd"/>
-      <w:r>
-        <w:t xml:space="preserve"> </w:t>
-      </w:r>
-      <w:proofErr w:type="spellStart"/>
-      <w:r>
-        <w:t>trùng</w:t>
-      </w:r>
-      <w:proofErr w:type="spellEnd"/>
-      <w:r>
-        <w:t xml:space="preserve"> </w:t>
-      </w:r>
-      <w:proofErr w:type="spellStart"/>
-      <w:r>
-        <w:t>nhau</w:t>
-      </w:r>
-      <w:proofErr w:type="spellEnd"/>
-      <w:r>
-        <w:t xml:space="preserve"> </w:t>
-      </w:r>
-      <w:proofErr w:type="spellStart"/>
-      <w:r>
-        <w:t>vì</w:t>
-      </w:r>
-      <w:proofErr w:type="spellEnd"/>
-      <w:r>
-        <w:t xml:space="preserve"> </w:t>
-      </w:r>
-      <w:proofErr w:type="spellStart"/>
-      <w:r>
-        <w:t>nếu</w:t>
-      </w:r>
-      <w:proofErr w:type="spellEnd"/>
-      <w:r>
-        <w:t xml:space="preserve"> </w:t>
-      </w:r>
-      <w:proofErr w:type="spellStart"/>
-      <w:r>
-        <w:t>trùng</w:t>
-      </w:r>
-      <w:proofErr w:type="spellEnd"/>
-      <w:r>
-        <w:t xml:space="preserve"> </w:t>
-      </w:r>
-      <w:proofErr w:type="spellStart"/>
-      <w:r>
-        <w:t>nhau</w:t>
-      </w:r>
-      <w:proofErr w:type="spellEnd"/>
-      <w:r>
-        <w:t xml:space="preserve"> </w:t>
-      </w:r>
-      <w:proofErr w:type="spellStart"/>
-      <w:r>
-        <w:t>có</w:t>
-      </w:r>
-      <w:proofErr w:type="spellEnd"/>
-      <w:r>
-        <w:t xml:space="preserve"> </w:t>
-      </w:r>
-      <w:proofErr w:type="spellStart"/>
-      <w:r>
-        <w:t>thể</w:t>
-      </w:r>
-      <w:proofErr w:type="spellEnd"/>
-      <w:r>
-        <w:t xml:space="preserve"> </w:t>
-      </w:r>
-      <w:proofErr w:type="spellStart"/>
-      <w:r>
-        <w:t>truy</w:t>
-      </w:r>
-      <w:proofErr w:type="spellEnd"/>
-      <w:r>
-        <w:t xml:space="preserve"> </w:t>
-      </w:r>
-      <w:proofErr w:type="spellStart"/>
-      <w:r>
-        <w:t>vấn</w:t>
-      </w:r>
-      <w:proofErr w:type="spellEnd"/>
-      <w:r>
-        <w:t xml:space="preserve"> </w:t>
-      </w:r>
-      <w:proofErr w:type="spellStart"/>
-      <w:r>
-        <w:t>các</w:t>
-      </w:r>
-      <w:proofErr w:type="spellEnd"/>
-      <w:r>
-        <w:t xml:space="preserve"> nodes </w:t>
-      </w:r>
-      <w:proofErr w:type="spellStart"/>
-      <w:r>
-        <w:t>lẫn</w:t>
-      </w:r>
-      <w:proofErr w:type="spellEnd"/>
-      <w:r>
-        <w:t xml:space="preserve"> </w:t>
-      </w:r>
-      <w:proofErr w:type="spellStart"/>
-      <w:r>
-        <w:t>lộn</w:t>
-      </w:r>
-      <w:proofErr w:type="spellEnd"/>
-      <w:r>
-        <w:t xml:space="preserve"> </w:t>
-      </w:r>
-      <w:proofErr w:type="spellStart"/>
-      <w:r>
-        <w:t>nhau</w:t>
-      </w:r>
-      <w:proofErr w:type="spellEnd"/>
-      <w:r>
-        <w:t xml:space="preserve"> </w:t>
-      </w:r>
-      <w:proofErr w:type="spellStart"/>
-      <w:r>
-        <w:t>và</w:t>
-      </w:r>
-      <w:proofErr w:type="spellEnd"/>
-      <w:r>
-        <w:t xml:space="preserve"> </w:t>
-      </w:r>
-      <w:proofErr w:type="spellStart"/>
-      <w:r>
-        <w:t>kết</w:t>
-      </w:r>
-      <w:proofErr w:type="spellEnd"/>
-      <w:r>
-        <w:t xml:space="preserve"> </w:t>
-      </w:r>
-      <w:proofErr w:type="spellStart"/>
-      <w:r>
-        <w:t>quả</w:t>
-      </w:r>
-      <w:proofErr w:type="spellEnd"/>
-      <w:r>
-        <w:t xml:space="preserve"> </w:t>
-      </w:r>
-      <w:proofErr w:type="spellStart"/>
-      <w:r>
-        <w:t>sau</w:t>
-      </w:r>
-      <w:proofErr w:type="spellEnd"/>
-      <w:r>
-        <w:t>.</w:t>
-      </w:r>
-      <w:proofErr w:type="gramEnd"/>
-    </w:p>
-    <w:p>
-      <w:pPr>
-        <w:pStyle w:val="Heading2"/>
-      </w:pPr>
-      <w:r>
-        <w:t>Nodes</w:t>
-      </w:r>
-    </w:p>
-    <w:p>
-      <w:pPr>
-        <w:pStyle w:val="Heading1"/>
-      </w:pPr>
-      <w:r>
-        <w:t>Get</w:t>
-      </w:r>
-      <w:r>
-        <w:t xml:space="preserve">ting and Setting </w:t>
-      </w:r>
-      <w:proofErr w:type="spellStart"/>
-      <w:r>
-        <w:t>ElastichSearch</w:t>
-      </w:r>
-      <w:proofErr w:type="spellEnd"/>
+      <w:proofErr w:type="spellStart"/>
+      <w:r>
+        <w:t>Thao</w:t>
+      </w:r>
+      <w:proofErr w:type="spellEnd"/>
+      <w:r>
+        <w:t xml:space="preserve"> </w:t>
+      </w:r>
+      <w:proofErr w:type="spellStart"/>
+      <w:r>
+        <w:t>tác</w:t>
+      </w:r>
+      <w:proofErr w:type="spellEnd"/>
+      <w:r>
+        <w:t xml:space="preserve"> DB</w:t>
+      </w:r>
     </w:p>
     <w:p>
       <w:pPr>
@@ -2221,13 +2587,13 @@
       <w:r>
         <w:t xml:space="preserve"> </w:t>
       </w:r>
-      <w:bookmarkStart w:id="1" w:name="OLE_LINK1"/>
-      <w:bookmarkStart w:id="2" w:name="OLE_LINK2"/>
+      <w:bookmarkStart w:id="0" w:name="OLE_LINK1"/>
+      <w:bookmarkStart w:id="1" w:name="OLE_LINK2"/>
       <w:r>
         <w:t xml:space="preserve">modify </w:t>
       </w:r>
+      <w:bookmarkEnd w:id="0"/>
       <w:bookmarkEnd w:id="1"/>
-      <w:bookmarkEnd w:id="2"/>
       <w:proofErr w:type="spellStart"/>
       <w:r>
         <w:t>các</w:t>
@@ -2326,7 +2692,7 @@
         </w:rPr>
         <w:t xml:space="preserve">Go to the link: </w:t>
       </w:r>
-      <w:hyperlink r:id="rId20" w:history="1">
+      <w:hyperlink r:id="rId23" w:history="1">
         <w:r>
           <w:rPr>
             <w:rStyle w:val="Hyperlink"/>
@@ -2429,7 +2795,7 @@
         </w:rPr>
         <w:t xml:space="preserve"> </w:t>
       </w:r>
-      <w:hyperlink r:id="rId21" w:history="1">
+      <w:hyperlink r:id="rId24" w:history="1">
         <w:r>
           <w:rPr>
             <w:rStyle w:val="Hyperlink"/>
@@ -2443,7 +2809,7 @@
     </w:p>
     <w:p>
       <w:pPr>
-        <w:pStyle w:val="Heading1"/>
+        <w:pStyle w:val="Heading2"/>
       </w:pPr>
       <w:r>
         <w:t>Guide for use ElasticSearch</w:t>
@@ -2709,7 +3075,6 @@
       </w:pPr>
       <w:proofErr w:type="spellStart"/>
       <w:r>
-        <w:lastRenderedPageBreak/>
         <w:t>Hướng</w:t>
       </w:r>
       <w:proofErr w:type="spellEnd"/>
@@ -2721,17 +3086,50 @@
         <w:t>dẫn</w:t>
       </w:r>
       <w:proofErr w:type="spellEnd"/>
+      <w:r>
+        <w:t xml:space="preserve"> </w:t>
+      </w:r>
+      <w:proofErr w:type="spellStart"/>
+      <w:r>
+        <w:t>Kịch</w:t>
+      </w:r>
+      <w:proofErr w:type="spellEnd"/>
+      <w:r>
+        <w:t xml:space="preserve"> </w:t>
+      </w:r>
+      <w:proofErr w:type="spellStart"/>
+      <w:r>
+        <w:t>bản</w:t>
+      </w:r>
+      <w:proofErr w:type="spellEnd"/>
     </w:p>
     <w:p>
       <w:pPr>
         <w:pStyle w:val="Heading2"/>
-        <w:numPr>
-          <w:ilvl w:val="0"/>
-          <w:numId w:val="6"/>
-        </w:numPr>
-      </w:pPr>
-      <w:r>
-        <w:t>Create index</w:t>
+      </w:pPr>
+      <w:proofErr w:type="spellStart"/>
+      <w:r>
+        <w:t>Tạo</w:t>
+      </w:r>
+      <w:proofErr w:type="spellEnd"/>
+      <w:r>
+        <w:t xml:space="preserve"> </w:t>
+      </w:r>
+      <w:proofErr w:type="gramStart"/>
+      <w:r>
+        <w:t>CRUD  database</w:t>
+      </w:r>
+      <w:proofErr w:type="gramEnd"/>
+      <w:r>
+        <w:t xml:space="preserve"> </w:t>
+      </w:r>
+      <w:proofErr w:type="spellStart"/>
+      <w:r>
+        <w:t>bảng</w:t>
+      </w:r>
+      <w:proofErr w:type="spellEnd"/>
+      <w:r>
+        <w:t>,…</w:t>
       </w:r>
     </w:p>
     <w:p>
@@ -2841,6 +3239,7 @@
           <w:szCs w:val="23"/>
         </w:rPr>
       </w:pPr>
+      <w:proofErr w:type="gramStart"/>
       <w:r>
         <w:rPr>
           <w:rStyle w:val="HTMLCode"/>
@@ -2849,7 +3248,38 @@
           <w:bdr w:val="none" w:sz="0" w:space="0" w:color="auto" w:frame="1"/>
           <w:shd w:val="clear" w:color="auto" w:fill="EFF0F1"/>
         </w:rPr>
-        <w:t>curl -XPUT "http://localhost:9200/i1/t1/_mapping" -d' { "t1": { "properties": { "field1": { "type": "string" }, "field2": { "type": "string" } } } }'</w:t>
+        <w:t>curl</w:t>
+      </w:r>
+      <w:proofErr w:type="gramEnd"/>
+      <w:r>
+        <w:rPr>
+          <w:rStyle w:val="HTMLCode"/>
+          <w:rFonts w:ascii="Consolas" w:eastAsiaTheme="majorEastAsia" w:hAnsi="Consolas" w:cs="Consolas"/>
+          <w:color w:val="242729"/>
+          <w:bdr w:val="none" w:sz="0" w:space="0" w:color="auto" w:frame="1"/>
+          <w:shd w:val="clear" w:color="auto" w:fill="EFF0F1"/>
+        </w:rPr>
+        <w:t xml:space="preserve"> -XPUT "http://localhost:9200/i1/t1/_mapping" -d' </w:t>
+      </w:r>
+      <w:r>
+        <w:rPr>
+          <w:rStyle w:val="HTMLCode"/>
+          <w:rFonts w:ascii="Consolas" w:eastAsiaTheme="majorEastAsia" w:hAnsi="Consolas" w:cs="Consolas"/>
+          <w:color w:val="242729"/>
+          <w:bdr w:val="none" w:sz="0" w:space="0" w:color="auto" w:frame="1"/>
+          <w:shd w:val="clear" w:color="auto" w:fill="EFF0F1"/>
+        </w:rPr>
+        <w:tab/>
+      </w:r>
+      <w:r>
+        <w:rPr>
+          <w:rStyle w:val="HTMLCode"/>
+          <w:rFonts w:ascii="Consolas" w:eastAsiaTheme="majorEastAsia" w:hAnsi="Consolas" w:cs="Consolas"/>
+          <w:color w:val="242729"/>
+          <w:bdr w:val="none" w:sz="0" w:space="0" w:color="auto" w:frame="1"/>
+          <w:shd w:val="clear" w:color="auto" w:fill="EFF0F1"/>
+        </w:rPr>
+        <w:t>'</w:t>
       </w:r>
     </w:p>
     <w:p>
@@ -2888,37 +3318,395 @@
         <w:spacing w:before="0" w:beforeAutospacing="0" w:after="0" w:afterAutospacing="0" w:line="293" w:lineRule="atLeast"/>
         <w:ind w:left="450"/>
         <w:rPr>
-          <w:rFonts w:ascii="Arial" w:hAnsi="Arial" w:cs="Arial"/>
-          <w:color w:val="242729"/>
-          <w:sz w:val="23"/>
-          <w:szCs w:val="23"/>
-        </w:rPr>
-      </w:pPr>
-      <w:r>
-        <w:rPr>
           <w:rStyle w:val="HTMLCode"/>
           <w:rFonts w:ascii="Consolas" w:eastAsiaTheme="majorEastAsia" w:hAnsi="Consolas" w:cs="Consolas"/>
           <w:color w:val="242729"/>
           <w:bdr w:val="none" w:sz="0" w:space="0" w:color="auto" w:frame="1"/>
           <w:shd w:val="clear" w:color="auto" w:fill="EFF0F1"/>
         </w:rPr>
+      </w:pPr>
+      <w:r>
+        <w:rPr>
+          <w:rStyle w:val="HTMLCode"/>
+          <w:rFonts w:ascii="Consolas" w:eastAsiaTheme="majorEastAsia" w:hAnsi="Consolas" w:cs="Consolas"/>
+          <w:color w:val="242729"/>
+          <w:bdr w:val="none" w:sz="0" w:space="0" w:color="auto" w:frame="1"/>
+          <w:shd w:val="clear" w:color="auto" w:fill="EFF0F1"/>
+        </w:rPr>
         <w:t>curl -XPUT "localhost:9200/i1/t2/_mapping" -d' { "t2": { "properties": { "field3": { "type": "string" }, "field4": { "type": "string" } } } }'</w:t>
       </w:r>
     </w:p>
     <w:p>
       <w:pPr>
-        <w:pStyle w:val="ListParagraph"/>
+        <w:pStyle w:val="NormalWeb"/>
+        <w:shd w:val="clear" w:color="auto" w:fill="FFFFFF"/>
+        <w:spacing w:before="0" w:beforeAutospacing="0" w:after="0" w:afterAutospacing="0" w:line="293" w:lineRule="atLeast"/>
+        <w:ind w:left="450"/>
+        <w:rPr>
+          <w:rStyle w:val="HTMLCode"/>
+          <w:rFonts w:ascii="Consolas" w:eastAsiaTheme="majorEastAsia" w:hAnsi="Consolas" w:cs="Consolas"/>
+          <w:color w:val="242729"/>
+          <w:bdr w:val="none" w:sz="0" w:space="0" w:color="auto" w:frame="1"/>
+          <w:shd w:val="clear" w:color="auto" w:fill="EFF0F1"/>
+        </w:rPr>
+      </w:pPr>
+    </w:p>
+    <w:p>
+      <w:pPr>
+        <w:pStyle w:val="NormalWeb"/>
+        <w:shd w:val="clear" w:color="auto" w:fill="FFFFFF"/>
+        <w:spacing w:before="0" w:beforeAutospacing="0" w:after="0" w:afterAutospacing="0" w:line="293" w:lineRule="atLeast"/>
+        <w:ind w:left="450"/>
+        <w:rPr>
+          <w:rStyle w:val="HTMLCode"/>
+          <w:rFonts w:ascii="Consolas" w:eastAsiaTheme="majorEastAsia" w:hAnsi="Consolas" w:cs="Consolas"/>
+          <w:color w:val="242729"/>
+          <w:bdr w:val="none" w:sz="0" w:space="0" w:color="auto" w:frame="1"/>
+          <w:shd w:val="clear" w:color="auto" w:fill="EFF0F1"/>
+        </w:rPr>
+      </w:pPr>
+      <w:proofErr w:type="spellStart"/>
+      <w:r>
+        <w:rPr>
+          <w:rStyle w:val="HTMLCode"/>
+          <w:rFonts w:ascii="Consolas" w:eastAsiaTheme="majorEastAsia" w:hAnsi="Consolas" w:cs="Consolas"/>
+          <w:color w:val="242729"/>
+          <w:bdr w:val="none" w:sz="0" w:space="0" w:color="auto" w:frame="1"/>
+          <w:shd w:val="clear" w:color="auto" w:fill="EFF0F1"/>
+        </w:rPr>
+        <w:t>Với</w:t>
+      </w:r>
+      <w:proofErr w:type="spellEnd"/>
+      <w:r>
+        <w:rPr>
+          <w:rStyle w:val="HTMLCode"/>
+          <w:rFonts w:ascii="Consolas" w:eastAsiaTheme="majorEastAsia" w:hAnsi="Consolas" w:cs="Consolas"/>
+          <w:color w:val="242729"/>
+          <w:bdr w:val="none" w:sz="0" w:space="0" w:color="auto" w:frame="1"/>
+          <w:shd w:val="clear" w:color="auto" w:fill="EFF0F1"/>
+        </w:rPr>
+        <w:t xml:space="preserve"> </w:t>
+      </w:r>
+      <w:proofErr w:type="spellStart"/>
+      <w:r>
+        <w:rPr>
+          <w:rStyle w:val="HTMLCode"/>
+          <w:rFonts w:ascii="Consolas" w:eastAsiaTheme="majorEastAsia" w:hAnsi="Consolas" w:cs="Consolas"/>
+          <w:color w:val="242729"/>
+          <w:bdr w:val="none" w:sz="0" w:space="0" w:color="auto" w:frame="1"/>
+          <w:shd w:val="clear" w:color="auto" w:fill="EFF0F1"/>
+        </w:rPr>
+        <w:t>thời</w:t>
+      </w:r>
+      <w:proofErr w:type="spellEnd"/>
+      <w:r>
+        <w:rPr>
+          <w:rStyle w:val="HTMLCode"/>
+          <w:rFonts w:ascii="Consolas" w:eastAsiaTheme="majorEastAsia" w:hAnsi="Consolas" w:cs="Consolas"/>
+          <w:color w:val="242729"/>
+          <w:bdr w:val="none" w:sz="0" w:space="0" w:color="auto" w:frame="1"/>
+          <w:shd w:val="clear" w:color="auto" w:fill="EFF0F1"/>
+        </w:rPr>
+        <w:t xml:space="preserve"> </w:t>
+      </w:r>
+      <w:proofErr w:type="spellStart"/>
+      <w:r>
+        <w:rPr>
+          <w:rStyle w:val="HTMLCode"/>
+          <w:rFonts w:ascii="Consolas" w:eastAsiaTheme="majorEastAsia" w:hAnsi="Consolas" w:cs="Consolas"/>
+          <w:color w:val="242729"/>
+          <w:bdr w:val="none" w:sz="0" w:space="0" w:color="auto" w:frame="1"/>
+          <w:shd w:val="clear" w:color="auto" w:fill="EFF0F1"/>
+        </w:rPr>
+        <w:t>điểm</w:t>
+      </w:r>
+      <w:proofErr w:type="spellEnd"/>
+      <w:r>
+        <w:rPr>
+          <w:rStyle w:val="HTMLCode"/>
+          <w:rFonts w:ascii="Consolas" w:eastAsiaTheme="majorEastAsia" w:hAnsi="Consolas" w:cs="Consolas"/>
+          <w:color w:val="242729"/>
+          <w:bdr w:val="none" w:sz="0" w:space="0" w:color="auto" w:frame="1"/>
+          <w:shd w:val="clear" w:color="auto" w:fill="EFF0F1"/>
+        </w:rPr>
+        <w:t xml:space="preserve"> </w:t>
+      </w:r>
+      <w:proofErr w:type="spellStart"/>
+      <w:r>
+        <w:rPr>
+          <w:rStyle w:val="HTMLCode"/>
+          <w:rFonts w:ascii="Consolas" w:eastAsiaTheme="majorEastAsia" w:hAnsi="Consolas" w:cs="Consolas"/>
+          <w:color w:val="242729"/>
+          <w:bdr w:val="none" w:sz="0" w:space="0" w:color="auto" w:frame="1"/>
+          <w:shd w:val="clear" w:color="auto" w:fill="EFF0F1"/>
+        </w:rPr>
+        <w:t>trước</w:t>
+      </w:r>
+      <w:proofErr w:type="spellEnd"/>
+      <w:r>
+        <w:rPr>
+          <w:rStyle w:val="HTMLCode"/>
+          <w:rFonts w:ascii="Consolas" w:eastAsiaTheme="majorEastAsia" w:hAnsi="Consolas" w:cs="Consolas"/>
+          <w:color w:val="242729"/>
+          <w:bdr w:val="none" w:sz="0" w:space="0" w:color="auto" w:frame="1"/>
+          <w:shd w:val="clear" w:color="auto" w:fill="EFF0F1"/>
+        </w:rPr>
+        <w:t xml:space="preserve"> ES </w:t>
+      </w:r>
+      <w:proofErr w:type="spellStart"/>
+      <w:r>
+        <w:rPr>
+          <w:rStyle w:val="HTMLCode"/>
+          <w:rFonts w:ascii="Consolas" w:eastAsiaTheme="majorEastAsia" w:hAnsi="Consolas" w:cs="Consolas"/>
+          <w:color w:val="242729"/>
+          <w:bdr w:val="none" w:sz="0" w:space="0" w:color="auto" w:frame="1"/>
+          <w:shd w:val="clear" w:color="auto" w:fill="EFF0F1"/>
+        </w:rPr>
+        <w:t>sử</w:t>
+      </w:r>
+      <w:proofErr w:type="spellEnd"/>
+      <w:r>
+        <w:rPr>
+          <w:rStyle w:val="HTMLCode"/>
+          <w:rFonts w:ascii="Consolas" w:eastAsiaTheme="majorEastAsia" w:hAnsi="Consolas" w:cs="Consolas"/>
+          <w:color w:val="242729"/>
+          <w:bdr w:val="none" w:sz="0" w:space="0" w:color="auto" w:frame="1"/>
+          <w:shd w:val="clear" w:color="auto" w:fill="EFF0F1"/>
+        </w:rPr>
+        <w:t xml:space="preserve"> </w:t>
+      </w:r>
+      <w:proofErr w:type="spellStart"/>
+      <w:r>
+        <w:rPr>
+          <w:rStyle w:val="HTMLCode"/>
+          <w:rFonts w:ascii="Consolas" w:eastAsiaTheme="majorEastAsia" w:hAnsi="Consolas" w:cs="Consolas"/>
+          <w:color w:val="242729"/>
+          <w:bdr w:val="none" w:sz="0" w:space="0" w:color="auto" w:frame="1"/>
+          <w:shd w:val="clear" w:color="auto" w:fill="EFF0F1"/>
+        </w:rPr>
+        <w:t>dụng</w:t>
+      </w:r>
+      <w:proofErr w:type="spellEnd"/>
+      <w:r>
+        <w:rPr>
+          <w:rStyle w:val="HTMLCode"/>
+          <w:rFonts w:ascii="Consolas" w:eastAsiaTheme="majorEastAsia" w:hAnsi="Consolas" w:cs="Consolas"/>
+          <w:color w:val="242729"/>
+          <w:bdr w:val="none" w:sz="0" w:space="0" w:color="auto" w:frame="1"/>
+          <w:shd w:val="clear" w:color="auto" w:fill="EFF0F1"/>
+        </w:rPr>
+        <w:t xml:space="preserve"> string, </w:t>
+      </w:r>
+      <w:proofErr w:type="spellStart"/>
+      <w:r>
+        <w:rPr>
+          <w:rStyle w:val="HTMLCode"/>
+          <w:rFonts w:ascii="Consolas" w:eastAsiaTheme="majorEastAsia" w:hAnsi="Consolas" w:cs="Consolas"/>
+          <w:color w:val="242729"/>
+          <w:bdr w:val="none" w:sz="0" w:space="0" w:color="auto" w:frame="1"/>
+          <w:shd w:val="clear" w:color="auto" w:fill="EFF0F1"/>
+        </w:rPr>
+        <w:t>sau</w:t>
+      </w:r>
+      <w:proofErr w:type="spellEnd"/>
+      <w:r>
+        <w:rPr>
+          <w:rStyle w:val="HTMLCode"/>
+          <w:rFonts w:ascii="Consolas" w:eastAsiaTheme="majorEastAsia" w:hAnsi="Consolas" w:cs="Consolas"/>
+          <w:color w:val="242729"/>
+          <w:bdr w:val="none" w:sz="0" w:space="0" w:color="auto" w:frame="1"/>
+          <w:shd w:val="clear" w:color="auto" w:fill="EFF0F1"/>
+        </w:rPr>
+        <w:t xml:space="preserve"> </w:t>
+      </w:r>
+      <w:proofErr w:type="spellStart"/>
+      <w:r>
+        <w:rPr>
+          <w:rStyle w:val="HTMLCode"/>
+          <w:rFonts w:ascii="Consolas" w:eastAsiaTheme="majorEastAsia" w:hAnsi="Consolas" w:cs="Consolas"/>
+          <w:color w:val="242729"/>
+          <w:bdr w:val="none" w:sz="0" w:space="0" w:color="auto" w:frame="1"/>
+          <w:shd w:val="clear" w:color="auto" w:fill="EFF0F1"/>
+        </w:rPr>
+        <w:t>đó</w:t>
+      </w:r>
+      <w:proofErr w:type="spellEnd"/>
+      <w:r>
+        <w:rPr>
+          <w:rStyle w:val="HTMLCode"/>
+          <w:rFonts w:ascii="Consolas" w:eastAsiaTheme="majorEastAsia" w:hAnsi="Consolas" w:cs="Consolas"/>
+          <w:color w:val="242729"/>
+          <w:bdr w:val="none" w:sz="0" w:space="0" w:color="auto" w:frame="1"/>
+          <w:shd w:val="clear" w:color="auto" w:fill="EFF0F1"/>
+        </w:rPr>
+        <w:t xml:space="preserve"> </w:t>
+      </w:r>
+      <w:proofErr w:type="spellStart"/>
+      <w:r>
+        <w:rPr>
+          <w:rStyle w:val="HTMLCode"/>
+          <w:rFonts w:ascii="Consolas" w:eastAsiaTheme="majorEastAsia" w:hAnsi="Consolas" w:cs="Consolas"/>
+          <w:color w:val="242729"/>
+          <w:bdr w:val="none" w:sz="0" w:space="0" w:color="auto" w:frame="1"/>
+          <w:shd w:val="clear" w:color="auto" w:fill="EFF0F1"/>
+        </w:rPr>
+        <w:t>chuyển</w:t>
+      </w:r>
+      <w:proofErr w:type="spellEnd"/>
+      <w:r>
+        <w:rPr>
+          <w:rStyle w:val="HTMLCode"/>
+          <w:rFonts w:ascii="Consolas" w:eastAsiaTheme="majorEastAsia" w:hAnsi="Consolas" w:cs="Consolas"/>
+          <w:color w:val="242729"/>
+          <w:bdr w:val="none" w:sz="0" w:space="0" w:color="auto" w:frame="1"/>
+          <w:shd w:val="clear" w:color="auto" w:fill="EFF0F1"/>
+        </w:rPr>
+        <w:t xml:space="preserve"> qua </w:t>
+      </w:r>
+      <w:proofErr w:type="spellStart"/>
+      <w:r>
+        <w:rPr>
+          <w:rStyle w:val="HTMLCode"/>
+          <w:rFonts w:ascii="Consolas" w:eastAsiaTheme="majorEastAsia" w:hAnsi="Consolas" w:cs="Consolas"/>
+          <w:color w:val="242729"/>
+          <w:bdr w:val="none" w:sz="0" w:space="0" w:color="auto" w:frame="1"/>
+          <w:shd w:val="clear" w:color="auto" w:fill="EFF0F1"/>
+        </w:rPr>
+        <w:t>tên</w:t>
+      </w:r>
+      <w:proofErr w:type="spellEnd"/>
+      <w:r>
+        <w:rPr>
+          <w:rStyle w:val="HTMLCode"/>
+          <w:rFonts w:ascii="Consolas" w:eastAsiaTheme="majorEastAsia" w:hAnsi="Consolas" w:cs="Consolas"/>
+          <w:color w:val="242729"/>
+          <w:bdr w:val="none" w:sz="0" w:space="0" w:color="auto" w:frame="1"/>
+          <w:shd w:val="clear" w:color="auto" w:fill="EFF0F1"/>
+        </w:rPr>
+        <w:t xml:space="preserve"> </w:t>
+      </w:r>
+      <w:proofErr w:type="spellStart"/>
+      <w:r>
+        <w:rPr>
+          <w:rStyle w:val="HTMLCode"/>
+          <w:rFonts w:ascii="Consolas" w:eastAsiaTheme="majorEastAsia" w:hAnsi="Consolas" w:cs="Consolas"/>
+          <w:color w:val="242729"/>
+          <w:bdr w:val="none" w:sz="0" w:space="0" w:color="auto" w:frame="1"/>
+          <w:shd w:val="clear" w:color="auto" w:fill="EFF0F1"/>
+        </w:rPr>
+        <w:t>là</w:t>
+      </w:r>
+      <w:proofErr w:type="spellEnd"/>
+      <w:r>
+        <w:rPr>
+          <w:rStyle w:val="HTMLCode"/>
+          <w:rFonts w:ascii="Consolas" w:eastAsiaTheme="majorEastAsia" w:hAnsi="Consolas" w:cs="Consolas"/>
+          <w:color w:val="242729"/>
+          <w:bdr w:val="none" w:sz="0" w:space="0" w:color="auto" w:frame="1"/>
+          <w:shd w:val="clear" w:color="auto" w:fill="EFF0F1"/>
+        </w:rPr>
+        <w:t xml:space="preserve"> text</w:t>
+      </w:r>
+    </w:p>
+    <w:p>
+      <w:pPr>
+        <w:pStyle w:val="NormalWeb"/>
+        <w:shd w:val="clear" w:color="auto" w:fill="FFFFFF"/>
+        <w:spacing w:before="0" w:beforeAutospacing="0" w:after="0" w:afterAutospacing="0" w:line="293" w:lineRule="atLeast"/>
+        <w:ind w:left="450"/>
+        <w:rPr>
+          <w:rStyle w:val="HTMLCode"/>
+          <w:rFonts w:ascii="Consolas" w:eastAsiaTheme="majorEastAsia" w:hAnsi="Consolas" w:cs="Consolas"/>
+          <w:color w:val="242729"/>
+          <w:bdr w:val="none" w:sz="0" w:space="0" w:color="auto" w:frame="1"/>
+          <w:shd w:val="clear" w:color="auto" w:fill="EFF0F1"/>
+        </w:rPr>
+      </w:pPr>
+      <w:r>
+        <w:rPr>
+          <w:noProof/>
+          <w:lang w:val="en-GB" w:eastAsia="ja-JP"/>
+        </w:rPr>
+        <w:drawing>
+          <wp:inline distT="0" distB="0" distL="0" distR="0" wp14:anchorId="74EA94A3" wp14:editId="1097D0D4">
+            <wp:extent cx="5612130" cy="1602105"/>
+            <wp:effectExtent l="0" t="0" r="7620" b="0"/>
+            <wp:docPr id="12" name="Picture 12"/>
+            <wp:cNvGraphicFramePr>
+              <a:graphicFrameLocks xmlns:a="http://schemas.openxmlformats.org/drawingml/2006/main" noChangeAspect="1"/>
+            </wp:cNvGraphicFramePr>
+            <a:graphic xmlns:a="http://schemas.openxmlformats.org/drawingml/2006/main">
+              <a:graphicData uri="http://schemas.openxmlformats.org/drawingml/2006/picture">
+                <pic:pic xmlns:pic="http://schemas.openxmlformats.org/drawingml/2006/picture">
+                  <pic:nvPicPr>
+                    <pic:cNvPr id="0" name=""/>
+                    <pic:cNvPicPr/>
+                  </pic:nvPicPr>
+                  <pic:blipFill>
+                    <a:blip r:embed="rId25"/>
+                    <a:stretch>
+                      <a:fillRect/>
+                    </a:stretch>
+                  </pic:blipFill>
+                  <pic:spPr>
+                    <a:xfrm>
+                      <a:off x="0" y="0"/>
+                      <a:ext cx="5612130" cy="1602105"/>
+                    </a:xfrm>
+                    <a:prstGeom prst="rect">
+                      <a:avLst/>
+                    </a:prstGeom>
+                  </pic:spPr>
+                </pic:pic>
+              </a:graphicData>
+            </a:graphic>
+          </wp:inline>
+        </w:drawing>
+      </w:r>
+    </w:p>
+    <w:p>
+      <w:pPr>
+        <w:pStyle w:val="NormalWeb"/>
+        <w:shd w:val="clear" w:color="auto" w:fill="FFFFFF"/>
+        <w:spacing w:before="0" w:beforeAutospacing="0" w:after="0" w:afterAutospacing="0" w:line="293" w:lineRule="atLeast"/>
+        <w:ind w:left="450"/>
+        <w:rPr>
+          <w:rFonts w:ascii="Arial" w:hAnsi="Arial" w:cs="Arial"/>
+          <w:color w:val="242729"/>
+          <w:sz w:val="23"/>
+          <w:szCs w:val="23"/>
+        </w:rPr>
+      </w:pPr>
+    </w:p>
+    <w:p>
+      <w:pPr>
+        <w:pStyle w:val="NoSpacing"/>
         <w:numPr>
           <w:ilvl w:val="0"/>
           <w:numId w:val="6"/>
         </w:numPr>
-      </w:pPr>
-      <w:r>
+        <w:rPr>
+          <w:b/>
+        </w:rPr>
+      </w:pPr>
+      <w:r>
+        <w:rPr>
+          <w:b/>
+        </w:rPr>
         <w:t>Check data</w:t>
       </w:r>
     </w:p>
     <w:p>
       <w:pPr>
+        <w:rPr>
+          <w:rStyle w:val="Hyperlink"/>
+          <w:rFonts w:ascii="Consolas" w:hAnsi="Consolas" w:cs="Consolas"/>
+          <w:sz w:val="20"/>
+          <w:szCs w:val="20"/>
+          <w:shd w:val="clear" w:color="auto" w:fill="EFF0F1"/>
+        </w:rPr>
+      </w:pPr>
+      <w:r>
         <w:rPr>
           <w:rFonts w:ascii="Consolas" w:hAnsi="Consolas" w:cs="Consolas"/>
           <w:color w:val="242729"/>
@@ -2926,7 +3714,9 @@
           <w:szCs w:val="20"/>
           <w:shd w:val="clear" w:color="auto" w:fill="EFF0F1"/>
         </w:rPr>
-      </w:pPr>
+        <w:t xml:space="preserve">   </w:t>
+      </w:r>
+      <w:proofErr w:type="gramStart"/>
       <w:r>
         <w:rPr>
           <w:rFonts w:ascii="Consolas" w:hAnsi="Consolas" w:cs="Consolas"/>
@@ -2935,9 +3725,20 @@
           <w:szCs w:val="20"/>
           <w:shd w:val="clear" w:color="auto" w:fill="EFF0F1"/>
         </w:rPr>
-        <w:t xml:space="preserve">   curl -XGET </w:t>
-      </w:r>
-      <w:hyperlink r:id="rId22" w:history="1">
+        <w:t>curl</w:t>
+      </w:r>
+      <w:proofErr w:type="gramEnd"/>
+      <w:r>
+        <w:rPr>
+          <w:rFonts w:ascii="Consolas" w:hAnsi="Consolas" w:cs="Consolas"/>
+          <w:color w:val="242729"/>
+          <w:sz w:val="20"/>
+          <w:szCs w:val="20"/>
+          <w:shd w:val="clear" w:color="auto" w:fill="EFF0F1"/>
+        </w:rPr>
+        <w:t xml:space="preserve"> -XGET </w:t>
+      </w:r>
+      <w:hyperlink r:id="rId26" w:history="1">
         <w:r>
           <w:rPr>
             <w:rStyle w:val="Hyperlink"/>
@@ -2949,6 +3750,58 @@
           <w:t>http://localhost:9200/i1/_mapping</w:t>
         </w:r>
       </w:hyperlink>
+    </w:p>
+    <w:p>
+      <w:pPr>
+        <w:rPr>
+          <w:rFonts w:ascii="Consolas" w:hAnsi="Consolas" w:cs="Consolas"/>
+          <w:color w:val="242729"/>
+          <w:sz w:val="20"/>
+          <w:szCs w:val="20"/>
+          <w:shd w:val="clear" w:color="auto" w:fill="EFF0F1"/>
+        </w:rPr>
+      </w:pPr>
+      <w:r>
+        <w:rPr>
+          <w:noProof/>
+          <w:lang w:val="en-GB" w:eastAsia="ja-JP"/>
+        </w:rPr>
+        <w:drawing>
+          <wp:inline distT="0" distB="0" distL="0" distR="0" wp14:anchorId="054754B0" wp14:editId="4284FA6D">
+            <wp:extent cx="5612130" cy="1580515"/>
+            <wp:effectExtent l="0" t="0" r="7620" b="635"/>
+            <wp:docPr id="13" name="Picture 13"/>
+            <wp:cNvGraphicFramePr>
+              <a:graphicFrameLocks xmlns:a="http://schemas.openxmlformats.org/drawingml/2006/main" noChangeAspect="1"/>
+            </wp:cNvGraphicFramePr>
+            <a:graphic xmlns:a="http://schemas.openxmlformats.org/drawingml/2006/main">
+              <a:graphicData uri="http://schemas.openxmlformats.org/drawingml/2006/picture">
+                <pic:pic xmlns:pic="http://schemas.openxmlformats.org/drawingml/2006/picture">
+                  <pic:nvPicPr>
+                    <pic:cNvPr id="0" name=""/>
+                    <pic:cNvPicPr/>
+                  </pic:nvPicPr>
+                  <pic:blipFill>
+                    <a:blip r:embed="rId27"/>
+                    <a:stretch>
+                      <a:fillRect/>
+                    </a:stretch>
+                  </pic:blipFill>
+                  <pic:spPr>
+                    <a:xfrm>
+                      <a:off x="0" y="0"/>
+                      <a:ext cx="5612130" cy="1580515"/>
+                    </a:xfrm>
+                    <a:prstGeom prst="rect">
+                      <a:avLst/>
+                    </a:prstGeom>
+                  </pic:spPr>
+                </pic:pic>
+              </a:graphicData>
+            </a:graphic>
+          </wp:inline>
+        </w:drawing>
+      </w:r>
     </w:p>
     <w:p>
       <w:pPr>
@@ -3064,7 +3917,10 @@
         </w:rPr>
       </w:pPr>
     </w:p>
-    <w:p/>
+    <w:p>
+      <w:bookmarkStart w:id="2" w:name="_GoBack"/>
+      <w:bookmarkEnd w:id="2"/>
+    </w:p>
     <w:p>
       <w:pPr>
         <w:pStyle w:val="Heading1"/>
@@ -3074,7 +3930,7 @@
       </w:r>
     </w:p>
     <w:p>
-      <w:hyperlink r:id="rId23" w:history="1">
+      <w:hyperlink r:id="rId28" w:history="1">
         <w:r>
           <w:rPr>
             <w:rStyle w:val="Hyperlink"/>
@@ -3084,7 +3940,7 @@
       </w:hyperlink>
     </w:p>
     <w:p>
-      <w:hyperlink r:id="rId24" w:history="1">
+      <w:hyperlink r:id="rId29" w:history="1">
         <w:r>
           <w:rPr>
             <w:rStyle w:val="Hyperlink"/>
@@ -3094,7 +3950,7 @@
       </w:hyperlink>
     </w:p>
     <w:p>
-      <w:hyperlink r:id="rId25" w:history="1">
+      <w:hyperlink r:id="rId30" w:history="1">
         <w:r>
           <w:rPr>
             <w:rStyle w:val="Hyperlink"/>
@@ -3110,7 +3966,7 @@
           <w:rStyle w:val="Hyperlink"/>
         </w:rPr>
       </w:pPr>
-      <w:hyperlink r:id="rId26" w:history="1">
+      <w:hyperlink r:id="rId31" w:history="1">
         <w:r>
           <w:rPr>
             <w:rStyle w:val="Hyperlink"/>
@@ -3127,7 +3983,7 @@
       </w:pPr>
     </w:p>
     <w:p>
-      <w:hyperlink r:id="rId27" w:history="1">
+      <w:hyperlink r:id="rId32" w:history="1">
         <w:r>
           <w:rPr>
             <w:rStyle w:val="Hyperlink"/>
@@ -3142,7 +3998,7 @@
           <w:rStyle w:val="Hyperlink"/>
         </w:rPr>
       </w:pPr>
-      <w:hyperlink r:id="rId28" w:history="1">
+      <w:hyperlink r:id="rId33" w:history="1">
         <w:r>
           <w:rPr>
             <w:rStyle w:val="Hyperlink"/>
@@ -3153,10 +4009,178 @@
     </w:p>
     <w:p>
       <w:pPr>
+        <w:pStyle w:val="Heading1"/>
         <w:rPr>
           <w:rStyle w:val="Hyperlink"/>
-        </w:rPr>
-      </w:pPr>
+          <w:color w:val="365F91" w:themeColor="accent1" w:themeShade="BF"/>
+          <w:u w:val="none"/>
+        </w:rPr>
+      </w:pPr>
+      <w:r>
+        <w:rPr>
+          <w:rStyle w:val="Hyperlink"/>
+          <w:color w:val="365F91" w:themeColor="accent1" w:themeShade="BF"/>
+          <w:u w:val="none"/>
+        </w:rPr>
+        <w:t>Summary</w:t>
+      </w:r>
+    </w:p>
+    <w:p>
+      <w:pPr>
+        <w:pStyle w:val="ListParagraph"/>
+        <w:numPr>
+          <w:ilvl w:val="0"/>
+          <w:numId w:val="9"/>
+        </w:numPr>
+        <w:rPr>
+          <w:rStyle w:val="Hyperlink"/>
+          <w:u w:val="none"/>
+        </w:rPr>
+      </w:pPr>
+      <w:proofErr w:type="spellStart"/>
+      <w:r>
+        <w:rPr>
+          <w:rStyle w:val="Hyperlink"/>
+          <w:color w:val="auto"/>
+          <w:u w:val="none"/>
+        </w:rPr>
+        <w:t>Cài</w:t>
+      </w:r>
+      <w:proofErr w:type="spellEnd"/>
+      <w:r>
+        <w:rPr>
+          <w:rStyle w:val="Hyperlink"/>
+          <w:color w:val="auto"/>
+          <w:u w:val="none"/>
+        </w:rPr>
+        <w:t xml:space="preserve"> ES </w:t>
+      </w:r>
+      <w:proofErr w:type="spellStart"/>
+      <w:r>
+        <w:rPr>
+          <w:rStyle w:val="Hyperlink"/>
+          <w:color w:val="auto"/>
+          <w:u w:val="none"/>
+        </w:rPr>
+        <w:t>chay</w:t>
+      </w:r>
+      <w:proofErr w:type="spellEnd"/>
+      <w:r>
+        <w:rPr>
+          <w:rStyle w:val="Hyperlink"/>
+          <w:color w:val="auto"/>
+          <w:u w:val="none"/>
+        </w:rPr>
+        <w:t xml:space="preserve"> ES</w:t>
+      </w:r>
+    </w:p>
+    <w:p>
+      <w:pPr>
+        <w:pStyle w:val="ListParagraph"/>
+        <w:numPr>
+          <w:ilvl w:val="0"/>
+          <w:numId w:val="9"/>
+        </w:numPr>
+        <w:rPr>
+          <w:rStyle w:val="Hyperlink"/>
+          <w:u w:val="none"/>
+        </w:rPr>
+      </w:pPr>
+      <w:proofErr w:type="spellStart"/>
+      <w:r>
+        <w:rPr>
+          <w:rStyle w:val="Hyperlink"/>
+          <w:color w:val="auto"/>
+          <w:u w:val="none"/>
+        </w:rPr>
+        <w:t>Cài</w:t>
+      </w:r>
+      <w:proofErr w:type="spellEnd"/>
+      <w:r>
+        <w:rPr>
+          <w:rStyle w:val="Hyperlink"/>
+          <w:color w:val="auto"/>
+          <w:u w:val="none"/>
+        </w:rPr>
+        <w:t xml:space="preserve"> </w:t>
+      </w:r>
+      <w:proofErr w:type="spellStart"/>
+      <w:r>
+        <w:rPr>
+          <w:rStyle w:val="Hyperlink"/>
+          <w:color w:val="auto"/>
+          <w:u w:val="none"/>
+        </w:rPr>
+        <w:t>Kimbana</w:t>
+      </w:r>
+      <w:proofErr w:type="spellEnd"/>
+      <w:r>
+        <w:rPr>
+          <w:rStyle w:val="Hyperlink"/>
+          <w:color w:val="auto"/>
+          <w:u w:val="none"/>
+        </w:rPr>
+        <w:t xml:space="preserve"> </w:t>
+      </w:r>
+      <w:proofErr w:type="spellStart"/>
+      <w:r>
+        <w:rPr>
+          <w:rStyle w:val="Hyperlink"/>
+          <w:color w:val="auto"/>
+          <w:u w:val="none"/>
+        </w:rPr>
+        <w:t>chạy</w:t>
+      </w:r>
+      <w:proofErr w:type="spellEnd"/>
+      <w:r>
+        <w:rPr>
+          <w:rStyle w:val="Hyperlink"/>
+          <w:color w:val="auto"/>
+          <w:u w:val="none"/>
+        </w:rPr>
+        <w:t xml:space="preserve"> </w:t>
+      </w:r>
+      <w:proofErr w:type="spellStart"/>
+      <w:r>
+        <w:rPr>
+          <w:rStyle w:val="Hyperlink"/>
+          <w:color w:val="auto"/>
+          <w:u w:val="none"/>
+        </w:rPr>
+        <w:t>Kibana</w:t>
+      </w:r>
+      <w:proofErr w:type="spellEnd"/>
+    </w:p>
+    <w:p>
+      <w:pPr>
+        <w:pStyle w:val="ListParagraph"/>
+        <w:numPr>
+          <w:ilvl w:val="0"/>
+          <w:numId w:val="9"/>
+        </w:numPr>
+        <w:rPr>
+          <w:rStyle w:val="Hyperlink"/>
+          <w:u w:val="none"/>
+        </w:rPr>
+      </w:pPr>
+      <w:proofErr w:type="spellStart"/>
+      <w:r>
+        <w:rPr>
+          <w:rStyle w:val="Hyperlink"/>
+          <w:color w:val="auto"/>
+          <w:u w:val="none"/>
+        </w:rPr>
+        <w:t>Cài</w:t>
+      </w:r>
+      <w:proofErr w:type="spellEnd"/>
+      <w:r>
+        <w:rPr>
+          <w:rStyle w:val="Hyperlink"/>
+          <w:color w:val="auto"/>
+          <w:u w:val="none"/>
+        </w:rPr>
+        <w:t xml:space="preserve"> Sense</w:t>
+      </w:r>
     </w:p>
     <w:p>
       <w:pPr>
@@ -3383,6 +4407,118 @@
     </w:lvl>
   </w:abstractNum>
   <w:abstractNum w:abstractNumId="2">
+    <w:nsid w:val="072677E2"/>
+    <w:multiLevelType w:val="hybridMultilevel"/>
+    <w:tmpl w:val="6616C940"/>
+    <w:lvl w:ilvl="0" w:tplc="5C2EDF34">
+      <w:numFmt w:val="bullet"/>
+      <w:lvlText w:val="-"/>
+      <w:lvlJc w:val="left"/>
+      <w:pPr>
+        <w:ind w:left="720" w:hanging="360"/>
+      </w:pPr>
+      <w:rPr>
+        <w:rFonts w:ascii="Calibri" w:eastAsiaTheme="minorHAnsi" w:hAnsi="Calibri" w:cs="Calibri" w:hint="default"/>
+      </w:rPr>
+    </w:lvl>
+    <w:lvl w:ilvl="1" w:tplc="08090003" w:tentative="1">
+      <w:start w:val="1"/>
+      <w:numFmt w:val="bullet"/>
+      <w:lvlText w:val="o"/>
+      <w:lvlJc w:val="left"/>
+      <w:pPr>
+        <w:ind w:left="1440" w:hanging="360"/>
+      </w:pPr>
+      <w:rPr>
+        <w:rFonts w:ascii="Courier New" w:hAnsi="Courier New" w:cs="Courier New" w:hint="default"/>
+      </w:rPr>
+    </w:lvl>
+    <w:lvl w:ilvl="2" w:tplc="08090005" w:tentative="1">
+      <w:start w:val="1"/>
+      <w:numFmt w:val="bullet"/>
+      <w:lvlText w:val=""/>
+      <w:lvlJc w:val="left"/>
+      <w:pPr>
+        <w:ind w:left="2160" w:hanging="360"/>
+      </w:pPr>
+      <w:rPr>
+        <w:rFonts w:ascii="Wingdings" w:hAnsi="Wingdings" w:hint="default"/>
+      </w:rPr>
+    </w:lvl>
+    <w:lvl w:ilvl="3" w:tplc="08090001" w:tentative="1">
+      <w:start w:val="1"/>
+      <w:numFmt w:val="bullet"/>
+      <w:lvlText w:val=""/>
+      <w:lvlJc w:val="left"/>
+      <w:pPr>
+        <w:ind w:left="2880" w:hanging="360"/>
+      </w:pPr>
+      <w:rPr>
+        <w:rFonts w:ascii="Symbol" w:hAnsi="Symbol" w:hint="default"/>
+      </w:rPr>
+    </w:lvl>
+    <w:lvl w:ilvl="4" w:tplc="08090003" w:tentative="1">
+      <w:start w:val="1"/>
+      <w:numFmt w:val="bullet"/>
+      <w:lvlText w:val="o"/>
+      <w:lvlJc w:val="left"/>
+      <w:pPr>
+        <w:ind w:left="3600" w:hanging="360"/>
+      </w:pPr>
+      <w:rPr>
+        <w:rFonts w:ascii="Courier New" w:hAnsi="Courier New" w:cs="Courier New" w:hint="default"/>
+      </w:rPr>
+    </w:lvl>
+    <w:lvl w:ilvl="5" w:tplc="08090005" w:tentative="1">
+      <w:start w:val="1"/>
+      <w:numFmt w:val="bullet"/>
+      <w:lvlText w:val=""/>
+      <w:lvlJc w:val="left"/>
+      <w:pPr>
+        <w:ind w:left="4320" w:hanging="360"/>
+      </w:pPr>
+      <w:rPr>
+        <w:rFonts w:ascii="Wingdings" w:hAnsi="Wingdings" w:hint="default"/>
+      </w:rPr>
+    </w:lvl>
+    <w:lvl w:ilvl="6" w:tplc="08090001" w:tentative="1">
+      <w:start w:val="1"/>
+      <w:numFmt w:val="bullet"/>
+      <w:lvlText w:val=""/>
+      <w:lvlJc w:val="left"/>
+      <w:pPr>
+        <w:ind w:left="5040" w:hanging="360"/>
+      </w:pPr>
+      <w:rPr>
+        <w:rFonts w:ascii="Symbol" w:hAnsi="Symbol" w:hint="default"/>
+      </w:rPr>
+    </w:lvl>
+    <w:lvl w:ilvl="7" w:tplc="08090003" w:tentative="1">
+      <w:start w:val="1"/>
+      <w:numFmt w:val="bullet"/>
+      <w:lvlText w:val="o"/>
+      <w:lvlJc w:val="left"/>
+      <w:pPr>
+        <w:ind w:left="5760" w:hanging="360"/>
+      </w:pPr>
+      <w:rPr>
+        <w:rFonts w:ascii="Courier New" w:hAnsi="Courier New" w:cs="Courier New" w:hint="default"/>
+      </w:rPr>
+    </w:lvl>
+    <w:lvl w:ilvl="8" w:tplc="08090005" w:tentative="1">
+      <w:start w:val="1"/>
+      <w:numFmt w:val="bullet"/>
+      <w:lvlText w:val=""/>
+      <w:lvlJc w:val="left"/>
+      <w:pPr>
+        <w:ind w:left="6480" w:hanging="360"/>
+      </w:pPr>
+      <w:rPr>
+        <w:rFonts w:ascii="Wingdings" w:hAnsi="Wingdings" w:hint="default"/>
+      </w:rPr>
+    </w:lvl>
+  </w:abstractNum>
+  <w:abstractNum w:abstractNumId="3">
     <w:nsid w:val="07754957"/>
     <w:multiLevelType w:val="hybridMultilevel"/>
     <w:tmpl w:val="38D80DCC"/>
@@ -3471,7 +4607,7 @@
       </w:pPr>
     </w:lvl>
   </w:abstractNum>
-  <w:abstractNum w:abstractNumId="3">
+  <w:abstractNum w:abstractNumId="4">
     <w:nsid w:val="187D3B46"/>
     <w:multiLevelType w:val="multilevel"/>
     <w:tmpl w:val="7A26A030"/>
@@ -3584,7 +4720,7 @@
       </w:pPr>
     </w:lvl>
   </w:abstractNum>
-  <w:abstractNum w:abstractNumId="4">
+  <w:abstractNum w:abstractNumId="5">
     <w:nsid w:val="1E6A11E3"/>
     <w:multiLevelType w:val="hybridMultilevel"/>
     <w:tmpl w:val="BD64442E"/>
@@ -3670,7 +4806,7 @@
       </w:pPr>
     </w:lvl>
   </w:abstractNum>
-  <w:abstractNum w:abstractNumId="5">
+  <w:abstractNum w:abstractNumId="6">
     <w:nsid w:val="37F50208"/>
     <w:multiLevelType w:val="hybridMultilevel"/>
     <w:tmpl w:val="1E9216D0"/>
@@ -3756,7 +4892,7 @@
       </w:pPr>
     </w:lvl>
   </w:abstractNum>
-  <w:abstractNum w:abstractNumId="6">
+  <w:abstractNum w:abstractNumId="7">
     <w:nsid w:val="4C88305C"/>
     <w:multiLevelType w:val="hybridMultilevel"/>
     <w:tmpl w:val="F72E2B2A"/>
@@ -3869,7 +5005,7 @@
       </w:rPr>
     </w:lvl>
   </w:abstractNum>
-  <w:abstractNum w:abstractNumId="7">
+  <w:abstractNum w:abstractNumId="8">
     <w:nsid w:val="58CF45BC"/>
     <w:multiLevelType w:val="hybridMultilevel"/>
     <w:tmpl w:val="45CABB44"/>
@@ -3962,24 +5098,27 @@
     <w:abstractNumId w:val="1"/>
   </w:num>
   <w:num w:numId="2">
-    <w:abstractNumId w:val="4"/>
+    <w:abstractNumId w:val="5"/>
   </w:num>
   <w:num w:numId="3">
-    <w:abstractNumId w:val="7"/>
+    <w:abstractNumId w:val="8"/>
   </w:num>
   <w:num w:numId="4">
-    <w:abstractNumId w:val="5"/>
+    <w:abstractNumId w:val="6"/>
   </w:num>
   <w:num w:numId="5">
     <w:abstractNumId w:val="0"/>
   </w:num>
   <w:num w:numId="6">
+    <w:abstractNumId w:val="4"/>
+  </w:num>
+  <w:num w:numId="7">
+    <w:abstractNumId w:val="7"/>
+  </w:num>
+  <w:num w:numId="8">
     <w:abstractNumId w:val="3"/>
   </w:num>
-  <w:num w:numId="7">
-    <w:abstractNumId w:val="6"/>
-  </w:num>
-  <w:num w:numId="8">
+  <w:num w:numId="9">
     <w:abstractNumId w:val="2"/>
   </w:num>
 </w:numbering>
@@ -4455,6 +5594,15 @@
       <w:color w:val="4F81BD" w:themeColor="accent1"/>
     </w:rPr>
   </w:style>
+  <w:style w:type="paragraph" w:styleId="NoSpacing">
+    <w:name w:val="No Spacing"/>
+    <w:uiPriority w:val="1"/>
+    <w:qFormat/>
+    <w:rsid w:val="00495BD3"/>
+    <w:pPr>
+      <w:spacing w:after="0" w:line="240" w:lineRule="auto"/>
+    </w:pPr>
+  </w:style>
 </w:styles>
 </file>
 
@@ -4928,6 +6076,15 @@
       <w:color w:val="4F81BD" w:themeColor="accent1"/>
     </w:rPr>
   </w:style>
+  <w:style w:type="paragraph" w:styleId="NoSpacing">
+    <w:name w:val="No Spacing"/>
+    <w:uiPriority w:val="1"/>
+    <w:qFormat/>
+    <w:rsid w:val="00495BD3"/>
+    <w:pPr>
+      <w:spacing w:after="0" w:line="240" w:lineRule="auto"/>
+    </w:pPr>
+  </w:style>
 </w:styles>
 </file>
 
